--- a/documentacion/Sistema de gestión de reserva de habitaciones documentación completa.docx
+++ b/documentacion/Sistema de gestión de reserva de habitaciones documentación completa.docx
@@ -228,6 +228,14 @@
     </w:p>
     <w:p>
       <w:pPr>
+        <w:ind w:left="708"/>
+      </w:pPr>
+      <w:r>
+        <w:t>El sistema de gestión de reserva de habitaciones es una aplicación diseñada para facilitar la administración de alojamientos, permitiendo gestionar habitaciones, reservas, pagos y usuarios. Este documento detalla el diseño y funcionamiento del sistema.</w:t>
+      </w:r>
+    </w:p>
+    <w:p>
+      <w:pPr>
         <w:pStyle w:val="Ttulo2"/>
         <w:numPr>
           <w:ilvl w:val="0"/>
@@ -248,6 +256,41 @@
     </w:p>
     <w:p>
       <w:pPr>
+        <w:ind w:left="708"/>
+      </w:pPr>
+      <w:r>
+        <w:t>Automatizar el proceso de reservación de habitación</w:t>
+      </w:r>
+    </w:p>
+    <w:p>
+      <w:pPr>
+        <w:ind w:left="708"/>
+      </w:pPr>
+      <w:r>
+        <w:t>Facilitar seguimiento de gestión de habitaciones</w:t>
+      </w:r>
+    </w:p>
+    <w:p>
+      <w:pPr>
+        <w:ind w:left="708"/>
+      </w:pPr>
+      <w:r>
+        <w:t xml:space="preserve">Optimizar </w:t>
+      </w:r>
+      <w:r>
+        <w:t>la autenticación de roles</w:t>
+      </w:r>
+    </w:p>
+    <w:p>
+      <w:pPr>
+        <w:ind w:left="708"/>
+      </w:pPr>
+      <w:r>
+        <w:t>Proporcionar reportes a tiempo real</w:t>
+      </w:r>
+    </w:p>
+    <w:p>
+      <w:pPr>
         <w:pStyle w:val="Ttulo2"/>
         <w:numPr>
           <w:ilvl w:val="0"/>
@@ -270,6 +313,145 @@
     </w:p>
     <w:p>
       <w:pPr>
+        <w:pStyle w:val="Ttulo3"/>
+        <w:ind w:left="708"/>
+      </w:pPr>
+      <w:r>
+        <w:t>Internos</w:t>
+      </w:r>
+    </w:p>
+    <w:p>
+      <w:pPr>
+        <w:ind w:left="708"/>
+      </w:pPr>
+      <w:r>
+        <w:t>Propietarios del Sistema:</w:t>
+      </w:r>
+    </w:p>
+    <w:p>
+      <w:pPr>
+        <w:ind w:left="708"/>
+      </w:pPr>
+      <w:r>
+        <w:t>Dueños del hotel o alojamiento que utilizan el sistema para optimizar la gestión de reservas y maximizar ingresos.</w:t>
+      </w:r>
+    </w:p>
+    <w:p>
+      <w:pPr>
+        <w:ind w:left="708"/>
+      </w:pPr>
+      <w:r>
+        <w:t>Administradores:</w:t>
+      </w:r>
+    </w:p>
+    <w:p>
+      <w:pPr>
+        <w:ind w:left="708"/>
+      </w:pPr>
+      <w:r>
+        <w:t>Encargados de gestionar el sistema en su totalidad, incluyendo la configuración de habitaciones, tarifas y roles de usuarios.</w:t>
+      </w:r>
+    </w:p>
+    <w:p>
+      <w:pPr>
+        <w:ind w:left="708"/>
+      </w:pPr>
+      <w:r>
+        <w:t>Recepcionistas o Personal de Soporte:</w:t>
+      </w:r>
+    </w:p>
+    <w:p>
+      <w:pPr>
+        <w:ind w:left="708"/>
+      </w:pPr>
+      <w:r>
+        <w:t>Usuarios encargados de gestionar reservas, atender consultas y realizar cambios manuales en caso necesario.</w:t>
+      </w:r>
+    </w:p>
+    <w:p>
+      <w:pPr>
+        <w:ind w:left="708"/>
+      </w:pPr>
+      <w:r>
+        <w:t>Equipo de Desarrollo y Mantenimiento:</w:t>
+      </w:r>
+    </w:p>
+    <w:p>
+      <w:pPr>
+        <w:ind w:left="708"/>
+      </w:pPr>
+      <w:r>
+        <w:lastRenderedPageBreak/>
+        <w:t>Responsables de la creación, actualización y soporte técnico del sistema.</w:t>
+      </w:r>
+    </w:p>
+    <w:p>
+      <w:pPr>
+        <w:pStyle w:val="Ttulo3"/>
+        <w:ind w:left="708"/>
+      </w:pPr>
+      <w:r>
+        <w:t>Externos</w:t>
+      </w:r>
+    </w:p>
+    <w:p>
+      <w:pPr>
+        <w:ind w:left="708"/>
+      </w:pPr>
+      <w:r>
+        <w:t>Clientes o Huéspedes:</w:t>
+      </w:r>
+    </w:p>
+    <w:p>
+      <w:pPr>
+        <w:ind w:left="708"/>
+      </w:pPr>
+      <w:r>
+        <w:t>Personas que realizan reservas, acceden a información sobre habitaciones y gestionan sus estancias.</w:t>
+      </w:r>
+    </w:p>
+    <w:p>
+      <w:pPr>
+        <w:ind w:left="708"/>
+      </w:pPr>
+      <w:r>
+        <w:t>Plataformas de Terceros:</w:t>
+      </w:r>
+    </w:p>
+    <w:p>
+      <w:pPr>
+        <w:ind w:left="708"/>
+      </w:pPr>
+      <w:r>
+        <w:t>Servicios externos como Booking.com, Expedia u otros que podrían integrarse con el sistema para sincronizar reservas y disponibilidad.</w:t>
+      </w:r>
+    </w:p>
+    <w:p>
+      <w:pPr>
+        <w:ind w:left="708"/>
+      </w:pPr>
+      <w:r>
+        <w:t>Proveedores de Pasarelas de Pago:</w:t>
+      </w:r>
+    </w:p>
+    <w:p>
+      <w:pPr>
+        <w:ind w:left="708"/>
+      </w:pPr>
+      <w:r>
+        <w:t xml:space="preserve">Entidades que facilitan el procesamiento de pagos, como PayPal, </w:t>
+      </w:r>
+      <w:proofErr w:type="spellStart"/>
+      <w:r>
+        <w:t>Stripe</w:t>
+      </w:r>
+      <w:proofErr w:type="spellEnd"/>
+      <w:r>
+        <w:t xml:space="preserve"> o servicios bancarios.</w:t>
+      </w:r>
+    </w:p>
+    <w:p>
+      <w:pPr>
         <w:pStyle w:val="Ttulo1"/>
         <w:numPr>
           <w:ilvl w:val="0"/>
@@ -288,6 +470,13 @@
     </w:p>
     <w:p>
       <w:pPr>
+        <w:rPr>
+          <w:lang w:val="es-MX"/>
+        </w:rPr>
+      </w:pPr>
+    </w:p>
+    <w:p>
+      <w:pPr>
         <w:pStyle w:val="Ttulo2"/>
         <w:numPr>
           <w:ilvl w:val="0"/>
@@ -305,6 +494,7 @@
           <w:bCs/>
           <w:lang w:val="es-MX"/>
         </w:rPr>
+        <w:lastRenderedPageBreak/>
         <w:t>módulos del sistema</w:t>
       </w:r>
     </w:p>
@@ -617,7 +807,6 @@
           <w:bCs/>
           <w:lang w:val="es-MX"/>
         </w:rPr>
-        <w:lastRenderedPageBreak/>
         <w:t>Gestión habitación</w:t>
       </w:r>
     </w:p>
@@ -724,6 +913,7 @@
         <w:rPr>
           <w:lang w:val="es-MX"/>
         </w:rPr>
+        <w:lastRenderedPageBreak/>
         <w:t>Anexos</w:t>
       </w:r>
     </w:p>
@@ -831,7 +1021,6 @@
         <w:rPr>
           <w:lang w:val="es-MX"/>
         </w:rPr>
-        <w:lastRenderedPageBreak/>
         <w:t>Tabla Adicional</w:t>
       </w:r>
     </w:p>
@@ -844,6 +1033,7 @@
       </w:pPr>
       <w:r>
         <w:rPr>
+          <w:noProof/>
           <w:lang w:val="es-MX"/>
         </w:rPr>
         <w:drawing>
@@ -934,21 +1124,7 @@
             <w:rStyle w:val="Hipervnculo"/>
             <w:lang w:val="es-MX"/>
           </w:rPr>
-          <w:t>Docum</w:t>
-        </w:r>
-        <w:r>
-          <w:rPr>
-            <w:rStyle w:val="Hipervnculo"/>
-            <w:lang w:val="es-MX"/>
-          </w:rPr>
-          <w:t>e</w:t>
-        </w:r>
-        <w:r>
-          <w:rPr>
-            <w:rStyle w:val="Hipervnculo"/>
-            <w:lang w:val="es-MX"/>
-          </w:rPr>
-          <w:t>nt</w:t>
+          <w:t>Document</w:t>
         </w:r>
         <w:proofErr w:type="spellEnd"/>
       </w:hyperlink>
@@ -962,8 +1138,10 @@
       </w:pPr>
       <w:r>
         <w:rPr>
-          <w:lang w:val="es-MX"/>
-        </w:rPr>
+          <w:noProof/>
+          <w:lang w:val="es-MX"/>
+        </w:rPr>
+        <w:lastRenderedPageBreak/>
         <w:drawing>
           <wp:inline distT="0" distB="0" distL="0" distR="0" wp14:anchorId="48B1EFA3" wp14:editId="5BE81B76">
             <wp:extent cx="5040000" cy="1632808"/>
@@ -1086,6 +1264,7 @@
       </w:pPr>
       <w:r>
         <w:rPr>
+          <w:noProof/>
           <w:lang w:val="es-MX"/>
         </w:rPr>
         <w:drawing>
@@ -1159,21 +1338,7 @@
             <w:rStyle w:val="Hipervnculo"/>
             <w:lang w:val="es-MX"/>
           </w:rPr>
-          <w:t>public.Adici</w:t>
-        </w:r>
-        <w:r>
-          <w:rPr>
-            <w:rStyle w:val="Hipervnculo"/>
-            <w:lang w:val="es-MX"/>
-          </w:rPr>
-          <w:t>o</w:t>
-        </w:r>
-        <w:r>
-          <w:rPr>
-            <w:rStyle w:val="Hipervnculo"/>
-            <w:lang w:val="es-MX"/>
-          </w:rPr>
-          <w:t>nal</w:t>
+          <w:t>public.Adicional</w:t>
         </w:r>
         <w:proofErr w:type="spellEnd"/>
         <w:proofErr w:type="gramEnd"/>
@@ -1205,6 +1370,7 @@
       </w:pPr>
       <w:r>
         <w:rPr>
+          <w:noProof/>
           <w:lang w:val="es-MX"/>
         </w:rPr>
         <w:lastRenderedPageBreak/>
@@ -1337,6 +1503,7 @@
       </w:r>
       <w:r>
         <w:rPr>
+          <w:noProof/>
           <w:lang w:val="es-MX"/>
         </w:rPr>
         <w:drawing>
@@ -1528,21 +1695,7 @@
             <w:rStyle w:val="Hipervnculo"/>
             <w:lang w:val="es-MX"/>
           </w:rPr>
-          <w:t>Diagr</w:t>
-        </w:r>
-        <w:r>
-          <w:rPr>
-            <w:rStyle w:val="Hipervnculo"/>
-            <w:lang w:val="es-MX"/>
-          </w:rPr>
-          <w:t>a</w:t>
-        </w:r>
-        <w:r>
-          <w:rPr>
-            <w:rStyle w:val="Hipervnculo"/>
-            <w:lang w:val="es-MX"/>
-          </w:rPr>
-          <w:t>m</w:t>
+          <w:t>Diagram</w:t>
         </w:r>
         <w:proofErr w:type="spellEnd"/>
       </w:hyperlink>
@@ -1575,6 +1728,7 @@
       </w:pPr>
       <w:r>
         <w:rPr>
+          <w:noProof/>
           <w:lang w:val="es-MX"/>
         </w:rPr>
         <w:drawing>
@@ -1800,6 +1954,7 @@
       <w:bookmarkStart w:id="0" w:name="_Hlk187101697"/>
       <w:r>
         <w:rPr>
+          <w:noProof/>
           <w:lang w:val="es-MX"/>
         </w:rPr>
         <w:drawing>
@@ -1983,14 +2138,7 @@
             <w:rStyle w:val="Hipervnculo"/>
             <w:lang w:val="es-MX"/>
           </w:rPr>
-          <w:t>public.P</w:t>
-        </w:r>
-        <w:r>
-          <w:rPr>
-            <w:rStyle w:val="Hipervnculo"/>
-            <w:lang w:val="es-MX"/>
-          </w:rPr>
-          <w:t>roducto</w:t>
+          <w:t>public.Producto</w:t>
         </w:r>
         <w:proofErr w:type="spellEnd"/>
         <w:proofErr w:type="gramEnd"/>
@@ -2041,6 +2189,7 @@
       </w:pPr>
       <w:r>
         <w:rPr>
+          <w:noProof/>
           <w:lang w:val="es-MX"/>
         </w:rPr>
         <w:drawing>
@@ -2265,6 +2414,7 @@
       </w:pPr>
       <w:r>
         <w:rPr>
+          <w:noProof/>
           <w:lang w:val="es-MX"/>
         </w:rPr>
         <w:drawing>
@@ -2475,7 +2625,6 @@
         <w:rPr>
           <w:lang w:val="es-MX"/>
         </w:rPr>
-        <w:lastRenderedPageBreak/>
         <w:t>Tabla Usuario</w:t>
       </w:r>
     </w:p>
@@ -2489,6 +2638,7 @@
       </w:pPr>
       <w:r>
         <w:rPr>
+          <w:noProof/>
           <w:lang w:val="es-MX"/>
         </w:rPr>
         <w:drawing>
@@ -2699,6 +2849,7 @@
         <w:rPr>
           <w:lang w:val="es-MX"/>
         </w:rPr>
+        <w:lastRenderedPageBreak/>
         <w:t>Tabla Venta</w:t>
       </w:r>
     </w:p>
@@ -2712,6 +2863,7 @@
       </w:pPr>
       <w:r>
         <w:rPr>
+          <w:noProof/>
           <w:lang w:val="es-MX"/>
         </w:rPr>
         <w:drawing>
@@ -2819,7 +2971,6 @@
           <w:noProof/>
           <w:lang w:val="es-MX"/>
         </w:rPr>
-        <w:lastRenderedPageBreak/>
         <w:drawing>
           <wp:inline distT="0" distB="0" distL="0" distR="0">
             <wp:extent cx="5040000" cy="2403838"/>
@@ -2909,42 +3060,6 @@
     </w:p>
     <w:p>
       <w:pPr>
-        <w:pStyle w:val="Ttulo3"/>
-        <w:rPr>
-          <w:noProof/>
-          <w:lang w:val="es-MX"/>
-        </w:rPr>
-      </w:pPr>
-      <w:r>
-        <w:rPr>
-          <w:noProof/>
-          <w:lang w:val="es-MX"/>
-        </w:rPr>
-        <w:t>TABLA PERSONA</w:t>
-      </w:r>
-    </w:p>
-    <w:p>
-      <w:pPr>
-        <w:rPr>
-          <w:lang w:val="es-MX"/>
-        </w:rPr>
-      </w:pPr>
-    </w:p>
-    <w:p>
-      <w:pPr>
-        <w:rPr>
-          <w:lang w:val="es-MX"/>
-        </w:rPr>
-      </w:pPr>
-      <w:r>
-        <w:rPr>
-          <w:lang w:val="es-MX"/>
-        </w:rPr>
-        <w:t>https://dbdocs.io/embed/b19ff0629ee0a499df7a85133f5a69d9/938596c4a8384d6d886e3ec7d5de8f18</w:t>
-      </w:r>
-    </w:p>
-    <w:p>
-      <w:pPr>
         <w:pStyle w:val="Ttulo2"/>
         <w:numPr>
           <w:ilvl w:val="0"/>
@@ -3462,6 +3577,155 @@
     </w:lvl>
   </w:abstractNum>
   <w:abstractNum w:abstractNumId="4" w15:restartNumberingAfterBreak="0">
+    <w:nsid w:val="16667AE1"/>
+    <w:multiLevelType w:val="multilevel"/>
+    <w:tmpl w:val="D5AE2CA4"/>
+    <w:lvl w:ilvl="0">
+      <w:start w:val="1"/>
+      <w:numFmt w:val="bullet"/>
+      <w:lvlText w:val=""/>
+      <w:lvlJc w:val="left"/>
+      <w:pPr>
+        <w:tabs>
+          <w:tab w:val="num" w:pos="720"/>
+        </w:tabs>
+        <w:ind w:left="720" w:hanging="360"/>
+      </w:pPr>
+      <w:rPr>
+        <w:rFonts w:ascii="Symbol" w:hAnsi="Symbol" w:hint="default"/>
+        <w:sz w:val="20"/>
+      </w:rPr>
+    </w:lvl>
+    <w:lvl w:ilvl="1" w:tentative="1">
+      <w:start w:val="1"/>
+      <w:numFmt w:val="bullet"/>
+      <w:lvlText w:val="o"/>
+      <w:lvlJc w:val="left"/>
+      <w:pPr>
+        <w:tabs>
+          <w:tab w:val="num" w:pos="1440"/>
+        </w:tabs>
+        <w:ind w:left="1440" w:hanging="360"/>
+      </w:pPr>
+      <w:rPr>
+        <w:rFonts w:ascii="Courier New" w:hAnsi="Courier New" w:hint="default"/>
+        <w:sz w:val="20"/>
+      </w:rPr>
+    </w:lvl>
+    <w:lvl w:ilvl="2" w:tentative="1">
+      <w:start w:val="1"/>
+      <w:numFmt w:val="bullet"/>
+      <w:lvlText w:val=""/>
+      <w:lvlJc w:val="left"/>
+      <w:pPr>
+        <w:tabs>
+          <w:tab w:val="num" w:pos="2160"/>
+        </w:tabs>
+        <w:ind w:left="2160" w:hanging="360"/>
+      </w:pPr>
+      <w:rPr>
+        <w:rFonts w:ascii="Wingdings" w:hAnsi="Wingdings" w:hint="default"/>
+        <w:sz w:val="20"/>
+      </w:rPr>
+    </w:lvl>
+    <w:lvl w:ilvl="3" w:tentative="1">
+      <w:start w:val="1"/>
+      <w:numFmt w:val="bullet"/>
+      <w:lvlText w:val=""/>
+      <w:lvlJc w:val="left"/>
+      <w:pPr>
+        <w:tabs>
+          <w:tab w:val="num" w:pos="2880"/>
+        </w:tabs>
+        <w:ind w:left="2880" w:hanging="360"/>
+      </w:pPr>
+      <w:rPr>
+        <w:rFonts w:ascii="Wingdings" w:hAnsi="Wingdings" w:hint="default"/>
+        <w:sz w:val="20"/>
+      </w:rPr>
+    </w:lvl>
+    <w:lvl w:ilvl="4" w:tentative="1">
+      <w:start w:val="1"/>
+      <w:numFmt w:val="bullet"/>
+      <w:lvlText w:val=""/>
+      <w:lvlJc w:val="left"/>
+      <w:pPr>
+        <w:tabs>
+          <w:tab w:val="num" w:pos="3600"/>
+        </w:tabs>
+        <w:ind w:left="3600" w:hanging="360"/>
+      </w:pPr>
+      <w:rPr>
+        <w:rFonts w:ascii="Wingdings" w:hAnsi="Wingdings" w:hint="default"/>
+        <w:sz w:val="20"/>
+      </w:rPr>
+    </w:lvl>
+    <w:lvl w:ilvl="5" w:tentative="1">
+      <w:start w:val="1"/>
+      <w:numFmt w:val="bullet"/>
+      <w:lvlText w:val=""/>
+      <w:lvlJc w:val="left"/>
+      <w:pPr>
+        <w:tabs>
+          <w:tab w:val="num" w:pos="4320"/>
+        </w:tabs>
+        <w:ind w:left="4320" w:hanging="360"/>
+      </w:pPr>
+      <w:rPr>
+        <w:rFonts w:ascii="Wingdings" w:hAnsi="Wingdings" w:hint="default"/>
+        <w:sz w:val="20"/>
+      </w:rPr>
+    </w:lvl>
+    <w:lvl w:ilvl="6" w:tentative="1">
+      <w:start w:val="1"/>
+      <w:numFmt w:val="bullet"/>
+      <w:lvlText w:val=""/>
+      <w:lvlJc w:val="left"/>
+      <w:pPr>
+        <w:tabs>
+          <w:tab w:val="num" w:pos="5040"/>
+        </w:tabs>
+        <w:ind w:left="5040" w:hanging="360"/>
+      </w:pPr>
+      <w:rPr>
+        <w:rFonts w:ascii="Wingdings" w:hAnsi="Wingdings" w:hint="default"/>
+        <w:sz w:val="20"/>
+      </w:rPr>
+    </w:lvl>
+    <w:lvl w:ilvl="7" w:tentative="1">
+      <w:start w:val="1"/>
+      <w:numFmt w:val="bullet"/>
+      <w:lvlText w:val=""/>
+      <w:lvlJc w:val="left"/>
+      <w:pPr>
+        <w:tabs>
+          <w:tab w:val="num" w:pos="5760"/>
+        </w:tabs>
+        <w:ind w:left="5760" w:hanging="360"/>
+      </w:pPr>
+      <w:rPr>
+        <w:rFonts w:ascii="Wingdings" w:hAnsi="Wingdings" w:hint="default"/>
+        <w:sz w:val="20"/>
+      </w:rPr>
+    </w:lvl>
+    <w:lvl w:ilvl="8" w:tentative="1">
+      <w:start w:val="1"/>
+      <w:numFmt w:val="bullet"/>
+      <w:lvlText w:val=""/>
+      <w:lvlJc w:val="left"/>
+      <w:pPr>
+        <w:tabs>
+          <w:tab w:val="num" w:pos="6480"/>
+        </w:tabs>
+        <w:ind w:left="6480" w:hanging="360"/>
+      </w:pPr>
+      <w:rPr>
+        <w:rFonts w:ascii="Wingdings" w:hAnsi="Wingdings" w:hint="default"/>
+        <w:sz w:val="20"/>
+      </w:rPr>
+    </w:lvl>
+  </w:abstractNum>
+  <w:abstractNum w:abstractNumId="5" w15:restartNumberingAfterBreak="0">
     <w:nsid w:val="18D12D49"/>
     <w:multiLevelType w:val="multilevel"/>
     <w:tmpl w:val="E52C6BA6"/>
@@ -3610,7 +3874,7 @@
       </w:rPr>
     </w:lvl>
   </w:abstractNum>
-  <w:abstractNum w:abstractNumId="5" w15:restartNumberingAfterBreak="0">
+  <w:abstractNum w:abstractNumId="6" w15:restartNumberingAfterBreak="0">
     <w:nsid w:val="1A4C198C"/>
     <w:multiLevelType w:val="multilevel"/>
     <w:tmpl w:val="857C6C84"/>
@@ -3759,7 +4023,7 @@
       </w:rPr>
     </w:lvl>
   </w:abstractNum>
-  <w:abstractNum w:abstractNumId="6" w15:restartNumberingAfterBreak="0">
+  <w:abstractNum w:abstractNumId="7" w15:restartNumberingAfterBreak="0">
     <w:nsid w:val="1C2571F7"/>
     <w:multiLevelType w:val="hybridMultilevel"/>
     <w:tmpl w:val="B2748CF4"/>
@@ -3845,7 +4109,7 @@
       </w:pPr>
     </w:lvl>
   </w:abstractNum>
-  <w:abstractNum w:abstractNumId="7" w15:restartNumberingAfterBreak="0">
+  <w:abstractNum w:abstractNumId="8" w15:restartNumberingAfterBreak="0">
     <w:nsid w:val="1CDA20E6"/>
     <w:multiLevelType w:val="hybridMultilevel"/>
     <w:tmpl w:val="AD4260C8"/>
@@ -3934,7 +4198,156 @@
       </w:pPr>
     </w:lvl>
   </w:abstractNum>
-  <w:abstractNum w:abstractNumId="8" w15:restartNumberingAfterBreak="0">
+  <w:abstractNum w:abstractNumId="9" w15:restartNumberingAfterBreak="0">
+    <w:nsid w:val="1D1D17A0"/>
+    <w:multiLevelType w:val="multilevel"/>
+    <w:tmpl w:val="381CF3FA"/>
+    <w:lvl w:ilvl="0">
+      <w:start w:val="1"/>
+      <w:numFmt w:val="bullet"/>
+      <w:lvlText w:val=""/>
+      <w:lvlJc w:val="left"/>
+      <w:pPr>
+        <w:tabs>
+          <w:tab w:val="num" w:pos="720"/>
+        </w:tabs>
+        <w:ind w:left="720" w:hanging="360"/>
+      </w:pPr>
+      <w:rPr>
+        <w:rFonts w:ascii="Symbol" w:hAnsi="Symbol" w:hint="default"/>
+        <w:sz w:val="20"/>
+      </w:rPr>
+    </w:lvl>
+    <w:lvl w:ilvl="1" w:tentative="1">
+      <w:start w:val="1"/>
+      <w:numFmt w:val="bullet"/>
+      <w:lvlText w:val="o"/>
+      <w:lvlJc w:val="left"/>
+      <w:pPr>
+        <w:tabs>
+          <w:tab w:val="num" w:pos="1440"/>
+        </w:tabs>
+        <w:ind w:left="1440" w:hanging="360"/>
+      </w:pPr>
+      <w:rPr>
+        <w:rFonts w:ascii="Courier New" w:hAnsi="Courier New" w:hint="default"/>
+        <w:sz w:val="20"/>
+      </w:rPr>
+    </w:lvl>
+    <w:lvl w:ilvl="2" w:tentative="1">
+      <w:start w:val="1"/>
+      <w:numFmt w:val="bullet"/>
+      <w:lvlText w:val=""/>
+      <w:lvlJc w:val="left"/>
+      <w:pPr>
+        <w:tabs>
+          <w:tab w:val="num" w:pos="2160"/>
+        </w:tabs>
+        <w:ind w:left="2160" w:hanging="360"/>
+      </w:pPr>
+      <w:rPr>
+        <w:rFonts w:ascii="Wingdings" w:hAnsi="Wingdings" w:hint="default"/>
+        <w:sz w:val="20"/>
+      </w:rPr>
+    </w:lvl>
+    <w:lvl w:ilvl="3" w:tentative="1">
+      <w:start w:val="1"/>
+      <w:numFmt w:val="bullet"/>
+      <w:lvlText w:val=""/>
+      <w:lvlJc w:val="left"/>
+      <w:pPr>
+        <w:tabs>
+          <w:tab w:val="num" w:pos="2880"/>
+        </w:tabs>
+        <w:ind w:left="2880" w:hanging="360"/>
+      </w:pPr>
+      <w:rPr>
+        <w:rFonts w:ascii="Wingdings" w:hAnsi="Wingdings" w:hint="default"/>
+        <w:sz w:val="20"/>
+      </w:rPr>
+    </w:lvl>
+    <w:lvl w:ilvl="4" w:tentative="1">
+      <w:start w:val="1"/>
+      <w:numFmt w:val="bullet"/>
+      <w:lvlText w:val=""/>
+      <w:lvlJc w:val="left"/>
+      <w:pPr>
+        <w:tabs>
+          <w:tab w:val="num" w:pos="3600"/>
+        </w:tabs>
+        <w:ind w:left="3600" w:hanging="360"/>
+      </w:pPr>
+      <w:rPr>
+        <w:rFonts w:ascii="Wingdings" w:hAnsi="Wingdings" w:hint="default"/>
+        <w:sz w:val="20"/>
+      </w:rPr>
+    </w:lvl>
+    <w:lvl w:ilvl="5" w:tentative="1">
+      <w:start w:val="1"/>
+      <w:numFmt w:val="bullet"/>
+      <w:lvlText w:val=""/>
+      <w:lvlJc w:val="left"/>
+      <w:pPr>
+        <w:tabs>
+          <w:tab w:val="num" w:pos="4320"/>
+        </w:tabs>
+        <w:ind w:left="4320" w:hanging="360"/>
+      </w:pPr>
+      <w:rPr>
+        <w:rFonts w:ascii="Wingdings" w:hAnsi="Wingdings" w:hint="default"/>
+        <w:sz w:val="20"/>
+      </w:rPr>
+    </w:lvl>
+    <w:lvl w:ilvl="6" w:tentative="1">
+      <w:start w:val="1"/>
+      <w:numFmt w:val="bullet"/>
+      <w:lvlText w:val=""/>
+      <w:lvlJc w:val="left"/>
+      <w:pPr>
+        <w:tabs>
+          <w:tab w:val="num" w:pos="5040"/>
+        </w:tabs>
+        <w:ind w:left="5040" w:hanging="360"/>
+      </w:pPr>
+      <w:rPr>
+        <w:rFonts w:ascii="Wingdings" w:hAnsi="Wingdings" w:hint="default"/>
+        <w:sz w:val="20"/>
+      </w:rPr>
+    </w:lvl>
+    <w:lvl w:ilvl="7" w:tentative="1">
+      <w:start w:val="1"/>
+      <w:numFmt w:val="bullet"/>
+      <w:lvlText w:val=""/>
+      <w:lvlJc w:val="left"/>
+      <w:pPr>
+        <w:tabs>
+          <w:tab w:val="num" w:pos="5760"/>
+        </w:tabs>
+        <w:ind w:left="5760" w:hanging="360"/>
+      </w:pPr>
+      <w:rPr>
+        <w:rFonts w:ascii="Wingdings" w:hAnsi="Wingdings" w:hint="default"/>
+        <w:sz w:val="20"/>
+      </w:rPr>
+    </w:lvl>
+    <w:lvl w:ilvl="8" w:tentative="1">
+      <w:start w:val="1"/>
+      <w:numFmt w:val="bullet"/>
+      <w:lvlText w:val=""/>
+      <w:lvlJc w:val="left"/>
+      <w:pPr>
+        <w:tabs>
+          <w:tab w:val="num" w:pos="6480"/>
+        </w:tabs>
+        <w:ind w:left="6480" w:hanging="360"/>
+      </w:pPr>
+      <w:rPr>
+        <w:rFonts w:ascii="Wingdings" w:hAnsi="Wingdings" w:hint="default"/>
+        <w:sz w:val="20"/>
+      </w:rPr>
+    </w:lvl>
+  </w:abstractNum>
+  <w:abstractNum w:abstractNumId="10" w15:restartNumberingAfterBreak="0">
     <w:nsid w:val="236519CA"/>
     <w:multiLevelType w:val="hybridMultilevel"/>
     <w:tmpl w:val="1CECCB20"/>
@@ -4023,7 +4436,7 @@
       </w:pPr>
     </w:lvl>
   </w:abstractNum>
-  <w:abstractNum w:abstractNumId="9" w15:restartNumberingAfterBreak="0">
+  <w:abstractNum w:abstractNumId="11" w15:restartNumberingAfterBreak="0">
     <w:nsid w:val="266A6956"/>
     <w:multiLevelType w:val="multilevel"/>
     <w:tmpl w:val="ACF6FC98"/>
@@ -4172,7 +4585,7 @@
       </w:rPr>
     </w:lvl>
   </w:abstractNum>
-  <w:abstractNum w:abstractNumId="10" w15:restartNumberingAfterBreak="0">
+  <w:abstractNum w:abstractNumId="12" w15:restartNumberingAfterBreak="0">
     <w:nsid w:val="28A73C86"/>
     <w:multiLevelType w:val="multilevel"/>
     <w:tmpl w:val="5B3803C2"/>
@@ -4321,7 +4734,7 @@
       </w:rPr>
     </w:lvl>
   </w:abstractNum>
-  <w:abstractNum w:abstractNumId="11" w15:restartNumberingAfterBreak="0">
+  <w:abstractNum w:abstractNumId="13" w15:restartNumberingAfterBreak="0">
     <w:nsid w:val="29C063CF"/>
     <w:multiLevelType w:val="hybridMultilevel"/>
     <w:tmpl w:val="986001B2"/>
@@ -4410,7 +4823,7 @@
       </w:pPr>
     </w:lvl>
   </w:abstractNum>
-  <w:abstractNum w:abstractNumId="12" w15:restartNumberingAfterBreak="0">
+  <w:abstractNum w:abstractNumId="14" w15:restartNumberingAfterBreak="0">
     <w:nsid w:val="2E7F7B71"/>
     <w:multiLevelType w:val="hybridMultilevel"/>
     <w:tmpl w:val="DED8A730"/>
@@ -4499,7 +4912,7 @@
       </w:pPr>
     </w:lvl>
   </w:abstractNum>
-  <w:abstractNum w:abstractNumId="13" w15:restartNumberingAfterBreak="0">
+  <w:abstractNum w:abstractNumId="15" w15:restartNumberingAfterBreak="0">
     <w:nsid w:val="327B68C3"/>
     <w:multiLevelType w:val="hybridMultilevel"/>
     <w:tmpl w:val="B0F8C348"/>
@@ -4588,7 +5001,7 @@
       </w:pPr>
     </w:lvl>
   </w:abstractNum>
-  <w:abstractNum w:abstractNumId="14" w15:restartNumberingAfterBreak="0">
+  <w:abstractNum w:abstractNumId="16" w15:restartNumberingAfterBreak="0">
     <w:nsid w:val="3CEF4DA5"/>
     <w:multiLevelType w:val="hybridMultilevel"/>
     <w:tmpl w:val="7C4870B8"/>
@@ -4677,7 +5090,7 @@
       </w:pPr>
     </w:lvl>
   </w:abstractNum>
-  <w:abstractNum w:abstractNumId="15" w15:restartNumberingAfterBreak="0">
+  <w:abstractNum w:abstractNumId="17" w15:restartNumberingAfterBreak="0">
     <w:nsid w:val="404D1880"/>
     <w:multiLevelType w:val="multilevel"/>
     <w:tmpl w:val="5BC899F0"/>
@@ -4790,7 +5203,7 @@
       </w:pPr>
     </w:lvl>
   </w:abstractNum>
-  <w:abstractNum w:abstractNumId="16" w15:restartNumberingAfterBreak="0">
+  <w:abstractNum w:abstractNumId="18" w15:restartNumberingAfterBreak="0">
     <w:nsid w:val="405D7C8D"/>
     <w:multiLevelType w:val="multilevel"/>
     <w:tmpl w:val="01020D22"/>
@@ -4939,7 +5352,7 @@
       </w:rPr>
     </w:lvl>
   </w:abstractNum>
-  <w:abstractNum w:abstractNumId="17" w15:restartNumberingAfterBreak="0">
+  <w:abstractNum w:abstractNumId="19" w15:restartNumberingAfterBreak="0">
     <w:nsid w:val="423C4263"/>
     <w:multiLevelType w:val="hybridMultilevel"/>
     <w:tmpl w:val="3DECEFAC"/>
@@ -5028,7 +5441,124 @@
       </w:pPr>
     </w:lvl>
   </w:abstractNum>
-  <w:abstractNum w:abstractNumId="18" w15:restartNumberingAfterBreak="0">
+  <w:abstractNum w:abstractNumId="20" w15:restartNumberingAfterBreak="0">
+    <w:nsid w:val="46D227CE"/>
+    <w:multiLevelType w:val="multilevel"/>
+    <w:tmpl w:val="6FEC2A40"/>
+    <w:lvl w:ilvl="0">
+      <w:start w:val="1"/>
+      <w:numFmt w:val="decimal"/>
+      <w:lvlText w:val="%1."/>
+      <w:lvlJc w:val="left"/>
+      <w:pPr>
+        <w:tabs>
+          <w:tab w:val="num" w:pos="720"/>
+        </w:tabs>
+        <w:ind w:left="720" w:hanging="360"/>
+      </w:pPr>
+    </w:lvl>
+    <w:lvl w:ilvl="1">
+      <w:start w:val="1"/>
+      <w:numFmt w:val="bullet"/>
+      <w:lvlText w:val="o"/>
+      <w:lvlJc w:val="left"/>
+      <w:pPr>
+        <w:tabs>
+          <w:tab w:val="num" w:pos="1440"/>
+        </w:tabs>
+        <w:ind w:left="1440" w:hanging="360"/>
+      </w:pPr>
+      <w:rPr>
+        <w:rFonts w:ascii="Courier New" w:hAnsi="Courier New" w:hint="default"/>
+        <w:sz w:val="20"/>
+      </w:rPr>
+    </w:lvl>
+    <w:lvl w:ilvl="2" w:tentative="1">
+      <w:start w:val="1"/>
+      <w:numFmt w:val="decimal"/>
+      <w:lvlText w:val="%3."/>
+      <w:lvlJc w:val="left"/>
+      <w:pPr>
+        <w:tabs>
+          <w:tab w:val="num" w:pos="2160"/>
+        </w:tabs>
+        <w:ind w:left="2160" w:hanging="360"/>
+      </w:pPr>
+    </w:lvl>
+    <w:lvl w:ilvl="3" w:tentative="1">
+      <w:start w:val="1"/>
+      <w:numFmt w:val="decimal"/>
+      <w:lvlText w:val="%4."/>
+      <w:lvlJc w:val="left"/>
+      <w:pPr>
+        <w:tabs>
+          <w:tab w:val="num" w:pos="2880"/>
+        </w:tabs>
+        <w:ind w:left="2880" w:hanging="360"/>
+      </w:pPr>
+    </w:lvl>
+    <w:lvl w:ilvl="4" w:tentative="1">
+      <w:start w:val="1"/>
+      <w:numFmt w:val="decimal"/>
+      <w:lvlText w:val="%5."/>
+      <w:lvlJc w:val="left"/>
+      <w:pPr>
+        <w:tabs>
+          <w:tab w:val="num" w:pos="3600"/>
+        </w:tabs>
+        <w:ind w:left="3600" w:hanging="360"/>
+      </w:pPr>
+    </w:lvl>
+    <w:lvl w:ilvl="5" w:tentative="1">
+      <w:start w:val="1"/>
+      <w:numFmt w:val="decimal"/>
+      <w:lvlText w:val="%6."/>
+      <w:lvlJc w:val="left"/>
+      <w:pPr>
+        <w:tabs>
+          <w:tab w:val="num" w:pos="4320"/>
+        </w:tabs>
+        <w:ind w:left="4320" w:hanging="360"/>
+      </w:pPr>
+    </w:lvl>
+    <w:lvl w:ilvl="6" w:tentative="1">
+      <w:start w:val="1"/>
+      <w:numFmt w:val="decimal"/>
+      <w:lvlText w:val="%7."/>
+      <w:lvlJc w:val="left"/>
+      <w:pPr>
+        <w:tabs>
+          <w:tab w:val="num" w:pos="5040"/>
+        </w:tabs>
+        <w:ind w:left="5040" w:hanging="360"/>
+      </w:pPr>
+    </w:lvl>
+    <w:lvl w:ilvl="7" w:tentative="1">
+      <w:start w:val="1"/>
+      <w:numFmt w:val="decimal"/>
+      <w:lvlText w:val="%8."/>
+      <w:lvlJc w:val="left"/>
+      <w:pPr>
+        <w:tabs>
+          <w:tab w:val="num" w:pos="5760"/>
+        </w:tabs>
+        <w:ind w:left="5760" w:hanging="360"/>
+      </w:pPr>
+    </w:lvl>
+    <w:lvl w:ilvl="8" w:tentative="1">
+      <w:start w:val="1"/>
+      <w:numFmt w:val="decimal"/>
+      <w:lvlText w:val="%9."/>
+      <w:lvlJc w:val="left"/>
+      <w:pPr>
+        <w:tabs>
+          <w:tab w:val="num" w:pos="6480"/>
+        </w:tabs>
+        <w:ind w:left="6480" w:hanging="360"/>
+      </w:pPr>
+    </w:lvl>
+  </w:abstractNum>
+  <w:abstractNum w:abstractNumId="21" w15:restartNumberingAfterBreak="0">
     <w:nsid w:val="59F1349F"/>
     <w:multiLevelType w:val="multilevel"/>
     <w:tmpl w:val="C56EBA5C"/>
@@ -5177,7 +5707,7 @@
       </w:rPr>
     </w:lvl>
   </w:abstractNum>
-  <w:abstractNum w:abstractNumId="19" w15:restartNumberingAfterBreak="0">
+  <w:abstractNum w:abstractNumId="22" w15:restartNumberingAfterBreak="0">
     <w:nsid w:val="5B0D3A9A"/>
     <w:multiLevelType w:val="hybridMultilevel"/>
     <w:tmpl w:val="F0F82330"/>
@@ -5263,7 +5793,7 @@
       </w:pPr>
     </w:lvl>
   </w:abstractNum>
-  <w:abstractNum w:abstractNumId="20" w15:restartNumberingAfterBreak="0">
+  <w:abstractNum w:abstractNumId="23" w15:restartNumberingAfterBreak="0">
     <w:nsid w:val="5B16144B"/>
     <w:multiLevelType w:val="multilevel"/>
     <w:tmpl w:val="67CEBEB0"/>
@@ -5412,7 +5942,156 @@
       </w:rPr>
     </w:lvl>
   </w:abstractNum>
-  <w:abstractNum w:abstractNumId="21" w15:restartNumberingAfterBreak="0">
+  <w:abstractNum w:abstractNumId="24" w15:restartNumberingAfterBreak="0">
+    <w:nsid w:val="5DD4692D"/>
+    <w:multiLevelType w:val="multilevel"/>
+    <w:tmpl w:val="6D7A4112"/>
+    <w:lvl w:ilvl="0">
+      <w:start w:val="1"/>
+      <w:numFmt w:val="bullet"/>
+      <w:lvlText w:val=""/>
+      <w:lvlJc w:val="left"/>
+      <w:pPr>
+        <w:tabs>
+          <w:tab w:val="num" w:pos="720"/>
+        </w:tabs>
+        <w:ind w:left="720" w:hanging="360"/>
+      </w:pPr>
+      <w:rPr>
+        <w:rFonts w:ascii="Symbol" w:hAnsi="Symbol" w:hint="default"/>
+        <w:sz w:val="20"/>
+      </w:rPr>
+    </w:lvl>
+    <w:lvl w:ilvl="1" w:tentative="1">
+      <w:start w:val="1"/>
+      <w:numFmt w:val="bullet"/>
+      <w:lvlText w:val="o"/>
+      <w:lvlJc w:val="left"/>
+      <w:pPr>
+        <w:tabs>
+          <w:tab w:val="num" w:pos="1440"/>
+        </w:tabs>
+        <w:ind w:left="1440" w:hanging="360"/>
+      </w:pPr>
+      <w:rPr>
+        <w:rFonts w:ascii="Courier New" w:hAnsi="Courier New" w:hint="default"/>
+        <w:sz w:val="20"/>
+      </w:rPr>
+    </w:lvl>
+    <w:lvl w:ilvl="2" w:tentative="1">
+      <w:start w:val="1"/>
+      <w:numFmt w:val="bullet"/>
+      <w:lvlText w:val=""/>
+      <w:lvlJc w:val="left"/>
+      <w:pPr>
+        <w:tabs>
+          <w:tab w:val="num" w:pos="2160"/>
+        </w:tabs>
+        <w:ind w:left="2160" w:hanging="360"/>
+      </w:pPr>
+      <w:rPr>
+        <w:rFonts w:ascii="Wingdings" w:hAnsi="Wingdings" w:hint="default"/>
+        <w:sz w:val="20"/>
+      </w:rPr>
+    </w:lvl>
+    <w:lvl w:ilvl="3" w:tentative="1">
+      <w:start w:val="1"/>
+      <w:numFmt w:val="bullet"/>
+      <w:lvlText w:val=""/>
+      <w:lvlJc w:val="left"/>
+      <w:pPr>
+        <w:tabs>
+          <w:tab w:val="num" w:pos="2880"/>
+        </w:tabs>
+        <w:ind w:left="2880" w:hanging="360"/>
+      </w:pPr>
+      <w:rPr>
+        <w:rFonts w:ascii="Wingdings" w:hAnsi="Wingdings" w:hint="default"/>
+        <w:sz w:val="20"/>
+      </w:rPr>
+    </w:lvl>
+    <w:lvl w:ilvl="4" w:tentative="1">
+      <w:start w:val="1"/>
+      <w:numFmt w:val="bullet"/>
+      <w:lvlText w:val=""/>
+      <w:lvlJc w:val="left"/>
+      <w:pPr>
+        <w:tabs>
+          <w:tab w:val="num" w:pos="3600"/>
+        </w:tabs>
+        <w:ind w:left="3600" w:hanging="360"/>
+      </w:pPr>
+      <w:rPr>
+        <w:rFonts w:ascii="Wingdings" w:hAnsi="Wingdings" w:hint="default"/>
+        <w:sz w:val="20"/>
+      </w:rPr>
+    </w:lvl>
+    <w:lvl w:ilvl="5" w:tentative="1">
+      <w:start w:val="1"/>
+      <w:numFmt w:val="bullet"/>
+      <w:lvlText w:val=""/>
+      <w:lvlJc w:val="left"/>
+      <w:pPr>
+        <w:tabs>
+          <w:tab w:val="num" w:pos="4320"/>
+        </w:tabs>
+        <w:ind w:left="4320" w:hanging="360"/>
+      </w:pPr>
+      <w:rPr>
+        <w:rFonts w:ascii="Wingdings" w:hAnsi="Wingdings" w:hint="default"/>
+        <w:sz w:val="20"/>
+      </w:rPr>
+    </w:lvl>
+    <w:lvl w:ilvl="6" w:tentative="1">
+      <w:start w:val="1"/>
+      <w:numFmt w:val="bullet"/>
+      <w:lvlText w:val=""/>
+      <w:lvlJc w:val="left"/>
+      <w:pPr>
+        <w:tabs>
+          <w:tab w:val="num" w:pos="5040"/>
+        </w:tabs>
+        <w:ind w:left="5040" w:hanging="360"/>
+      </w:pPr>
+      <w:rPr>
+        <w:rFonts w:ascii="Wingdings" w:hAnsi="Wingdings" w:hint="default"/>
+        <w:sz w:val="20"/>
+      </w:rPr>
+    </w:lvl>
+    <w:lvl w:ilvl="7" w:tentative="1">
+      <w:start w:val="1"/>
+      <w:numFmt w:val="bullet"/>
+      <w:lvlText w:val=""/>
+      <w:lvlJc w:val="left"/>
+      <w:pPr>
+        <w:tabs>
+          <w:tab w:val="num" w:pos="5760"/>
+        </w:tabs>
+        <w:ind w:left="5760" w:hanging="360"/>
+      </w:pPr>
+      <w:rPr>
+        <w:rFonts w:ascii="Wingdings" w:hAnsi="Wingdings" w:hint="default"/>
+        <w:sz w:val="20"/>
+      </w:rPr>
+    </w:lvl>
+    <w:lvl w:ilvl="8" w:tentative="1">
+      <w:start w:val="1"/>
+      <w:numFmt w:val="bullet"/>
+      <w:lvlText w:val=""/>
+      <w:lvlJc w:val="left"/>
+      <w:pPr>
+        <w:tabs>
+          <w:tab w:val="num" w:pos="6480"/>
+        </w:tabs>
+        <w:ind w:left="6480" w:hanging="360"/>
+      </w:pPr>
+      <w:rPr>
+        <w:rFonts w:ascii="Wingdings" w:hAnsi="Wingdings" w:hint="default"/>
+        <w:sz w:val="20"/>
+      </w:rPr>
+    </w:lvl>
+  </w:abstractNum>
+  <w:abstractNum w:abstractNumId="25" w15:restartNumberingAfterBreak="0">
     <w:nsid w:val="5F6905F1"/>
     <w:multiLevelType w:val="hybridMultilevel"/>
     <w:tmpl w:val="518017CA"/>
@@ -5501,7 +6180,7 @@
       </w:pPr>
     </w:lvl>
   </w:abstractNum>
-  <w:abstractNum w:abstractNumId="22" w15:restartNumberingAfterBreak="0">
+  <w:abstractNum w:abstractNumId="26" w15:restartNumberingAfterBreak="0">
     <w:nsid w:val="5FCB40A1"/>
     <w:multiLevelType w:val="hybridMultilevel"/>
     <w:tmpl w:val="629C6C0A"/>
@@ -5590,7 +6269,7 @@
       </w:pPr>
     </w:lvl>
   </w:abstractNum>
-  <w:abstractNum w:abstractNumId="23" w15:restartNumberingAfterBreak="0">
+  <w:abstractNum w:abstractNumId="27" w15:restartNumberingAfterBreak="0">
     <w:nsid w:val="66AF14B3"/>
     <w:multiLevelType w:val="multilevel"/>
     <w:tmpl w:val="9B1884D8"/>
@@ -5739,7 +6418,7 @@
       </w:rPr>
     </w:lvl>
   </w:abstractNum>
-  <w:abstractNum w:abstractNumId="24" w15:restartNumberingAfterBreak="0">
+  <w:abstractNum w:abstractNumId="28" w15:restartNumberingAfterBreak="0">
     <w:nsid w:val="66F3437B"/>
     <w:multiLevelType w:val="hybridMultilevel"/>
     <w:tmpl w:val="F85EE37C"/>
@@ -5825,7 +6504,7 @@
       </w:pPr>
     </w:lvl>
   </w:abstractNum>
-  <w:abstractNum w:abstractNumId="25" w15:restartNumberingAfterBreak="0">
+  <w:abstractNum w:abstractNumId="29" w15:restartNumberingAfterBreak="0">
     <w:nsid w:val="682402EB"/>
     <w:multiLevelType w:val="multilevel"/>
     <w:tmpl w:val="5C1CF0AA"/>
@@ -5974,7 +6653,7 @@
       </w:rPr>
     </w:lvl>
   </w:abstractNum>
-  <w:abstractNum w:abstractNumId="26" w15:restartNumberingAfterBreak="0">
+  <w:abstractNum w:abstractNumId="30" w15:restartNumberingAfterBreak="0">
     <w:nsid w:val="6A051CA4"/>
     <w:multiLevelType w:val="multilevel"/>
     <w:tmpl w:val="FB7A2E96"/>
@@ -6123,7 +6802,7 @@
       </w:rPr>
     </w:lvl>
   </w:abstractNum>
-  <w:abstractNum w:abstractNumId="27" w15:restartNumberingAfterBreak="0">
+  <w:abstractNum w:abstractNumId="31" w15:restartNumberingAfterBreak="0">
     <w:nsid w:val="6BA56845"/>
     <w:multiLevelType w:val="hybridMultilevel"/>
     <w:tmpl w:val="042C5022"/>
@@ -6214,7 +6893,7 @@
       </w:pPr>
     </w:lvl>
   </w:abstractNum>
-  <w:abstractNum w:abstractNumId="28" w15:restartNumberingAfterBreak="0">
+  <w:abstractNum w:abstractNumId="32" w15:restartNumberingAfterBreak="0">
     <w:nsid w:val="6C037941"/>
     <w:multiLevelType w:val="hybridMultilevel"/>
     <w:tmpl w:val="41A00C5E"/>
@@ -6303,7 +6982,7 @@
       </w:pPr>
     </w:lvl>
   </w:abstractNum>
-  <w:abstractNum w:abstractNumId="29" w15:restartNumberingAfterBreak="0">
+  <w:abstractNum w:abstractNumId="33" w15:restartNumberingAfterBreak="0">
     <w:nsid w:val="6DDC6447"/>
     <w:multiLevelType w:val="multilevel"/>
     <w:tmpl w:val="7A1AB7C8"/>
@@ -6452,7 +7131,7 @@
       </w:rPr>
     </w:lvl>
   </w:abstractNum>
-  <w:abstractNum w:abstractNumId="30" w15:restartNumberingAfterBreak="0">
+  <w:abstractNum w:abstractNumId="34" w15:restartNumberingAfterBreak="0">
     <w:nsid w:val="73FC48A3"/>
     <w:multiLevelType w:val="multilevel"/>
     <w:tmpl w:val="BB262EDE"/>
@@ -6601,7 +7280,7 @@
       </w:rPr>
     </w:lvl>
   </w:abstractNum>
-  <w:abstractNum w:abstractNumId="31" w15:restartNumberingAfterBreak="0">
+  <w:abstractNum w:abstractNumId="35" w15:restartNumberingAfterBreak="0">
     <w:nsid w:val="797A05A4"/>
     <w:multiLevelType w:val="hybridMultilevel"/>
     <w:tmpl w:val="383CA0BC"/>
@@ -6688,13 +7367,162 @@
       <w:pPr>
         <w:ind w:left="6480" w:hanging="180"/>
       </w:pPr>
+    </w:lvl>
+  </w:abstractNum>
+  <w:abstractNum w:abstractNumId="36" w15:restartNumberingAfterBreak="0">
+    <w:nsid w:val="7A3B07AB"/>
+    <w:multiLevelType w:val="multilevel"/>
+    <w:tmpl w:val="D9C02F16"/>
+    <w:lvl w:ilvl="0">
+      <w:start w:val="1"/>
+      <w:numFmt w:val="bullet"/>
+      <w:lvlText w:val=""/>
+      <w:lvlJc w:val="left"/>
+      <w:pPr>
+        <w:tabs>
+          <w:tab w:val="num" w:pos="720"/>
+        </w:tabs>
+        <w:ind w:left="720" w:hanging="360"/>
+      </w:pPr>
+      <w:rPr>
+        <w:rFonts w:ascii="Symbol" w:hAnsi="Symbol" w:hint="default"/>
+        <w:sz w:val="20"/>
+      </w:rPr>
+    </w:lvl>
+    <w:lvl w:ilvl="1" w:tentative="1">
+      <w:start w:val="1"/>
+      <w:numFmt w:val="bullet"/>
+      <w:lvlText w:val="o"/>
+      <w:lvlJc w:val="left"/>
+      <w:pPr>
+        <w:tabs>
+          <w:tab w:val="num" w:pos="1440"/>
+        </w:tabs>
+        <w:ind w:left="1440" w:hanging="360"/>
+      </w:pPr>
+      <w:rPr>
+        <w:rFonts w:ascii="Courier New" w:hAnsi="Courier New" w:hint="default"/>
+        <w:sz w:val="20"/>
+      </w:rPr>
+    </w:lvl>
+    <w:lvl w:ilvl="2" w:tentative="1">
+      <w:start w:val="1"/>
+      <w:numFmt w:val="bullet"/>
+      <w:lvlText w:val=""/>
+      <w:lvlJc w:val="left"/>
+      <w:pPr>
+        <w:tabs>
+          <w:tab w:val="num" w:pos="2160"/>
+        </w:tabs>
+        <w:ind w:left="2160" w:hanging="360"/>
+      </w:pPr>
+      <w:rPr>
+        <w:rFonts w:ascii="Wingdings" w:hAnsi="Wingdings" w:hint="default"/>
+        <w:sz w:val="20"/>
+      </w:rPr>
+    </w:lvl>
+    <w:lvl w:ilvl="3" w:tentative="1">
+      <w:start w:val="1"/>
+      <w:numFmt w:val="bullet"/>
+      <w:lvlText w:val=""/>
+      <w:lvlJc w:val="left"/>
+      <w:pPr>
+        <w:tabs>
+          <w:tab w:val="num" w:pos="2880"/>
+        </w:tabs>
+        <w:ind w:left="2880" w:hanging="360"/>
+      </w:pPr>
+      <w:rPr>
+        <w:rFonts w:ascii="Wingdings" w:hAnsi="Wingdings" w:hint="default"/>
+        <w:sz w:val="20"/>
+      </w:rPr>
+    </w:lvl>
+    <w:lvl w:ilvl="4" w:tentative="1">
+      <w:start w:val="1"/>
+      <w:numFmt w:val="bullet"/>
+      <w:lvlText w:val=""/>
+      <w:lvlJc w:val="left"/>
+      <w:pPr>
+        <w:tabs>
+          <w:tab w:val="num" w:pos="3600"/>
+        </w:tabs>
+        <w:ind w:left="3600" w:hanging="360"/>
+      </w:pPr>
+      <w:rPr>
+        <w:rFonts w:ascii="Wingdings" w:hAnsi="Wingdings" w:hint="default"/>
+        <w:sz w:val="20"/>
+      </w:rPr>
+    </w:lvl>
+    <w:lvl w:ilvl="5" w:tentative="1">
+      <w:start w:val="1"/>
+      <w:numFmt w:val="bullet"/>
+      <w:lvlText w:val=""/>
+      <w:lvlJc w:val="left"/>
+      <w:pPr>
+        <w:tabs>
+          <w:tab w:val="num" w:pos="4320"/>
+        </w:tabs>
+        <w:ind w:left="4320" w:hanging="360"/>
+      </w:pPr>
+      <w:rPr>
+        <w:rFonts w:ascii="Wingdings" w:hAnsi="Wingdings" w:hint="default"/>
+        <w:sz w:val="20"/>
+      </w:rPr>
+    </w:lvl>
+    <w:lvl w:ilvl="6" w:tentative="1">
+      <w:start w:val="1"/>
+      <w:numFmt w:val="bullet"/>
+      <w:lvlText w:val=""/>
+      <w:lvlJc w:val="left"/>
+      <w:pPr>
+        <w:tabs>
+          <w:tab w:val="num" w:pos="5040"/>
+        </w:tabs>
+        <w:ind w:left="5040" w:hanging="360"/>
+      </w:pPr>
+      <w:rPr>
+        <w:rFonts w:ascii="Wingdings" w:hAnsi="Wingdings" w:hint="default"/>
+        <w:sz w:val="20"/>
+      </w:rPr>
+    </w:lvl>
+    <w:lvl w:ilvl="7" w:tentative="1">
+      <w:start w:val="1"/>
+      <w:numFmt w:val="bullet"/>
+      <w:lvlText w:val=""/>
+      <w:lvlJc w:val="left"/>
+      <w:pPr>
+        <w:tabs>
+          <w:tab w:val="num" w:pos="5760"/>
+        </w:tabs>
+        <w:ind w:left="5760" w:hanging="360"/>
+      </w:pPr>
+      <w:rPr>
+        <w:rFonts w:ascii="Wingdings" w:hAnsi="Wingdings" w:hint="default"/>
+        <w:sz w:val="20"/>
+      </w:rPr>
+    </w:lvl>
+    <w:lvl w:ilvl="8" w:tentative="1">
+      <w:start w:val="1"/>
+      <w:numFmt w:val="bullet"/>
+      <w:lvlText w:val=""/>
+      <w:lvlJc w:val="left"/>
+      <w:pPr>
+        <w:tabs>
+          <w:tab w:val="num" w:pos="6480"/>
+        </w:tabs>
+        <w:ind w:left="6480" w:hanging="360"/>
+      </w:pPr>
+      <w:rPr>
+        <w:rFonts w:ascii="Wingdings" w:hAnsi="Wingdings" w:hint="default"/>
+        <w:sz w:val="20"/>
+      </w:rPr>
     </w:lvl>
   </w:abstractNum>
   <w:num w:numId="1" w16cid:durableId="1397626407">
     <w:abstractNumId w:val="0"/>
   </w:num>
   <w:num w:numId="2" w16cid:durableId="458259245">
-    <w:abstractNumId w:val="13"/>
+    <w:abstractNumId w:val="15"/>
   </w:num>
   <w:num w:numId="3" w16cid:durableId="935406448">
     <w:abstractNumId w:val="3"/>
@@ -6703,88 +7531,103 @@
     <w:abstractNumId w:val="1"/>
   </w:num>
   <w:num w:numId="5" w16cid:durableId="1518230279">
-    <w:abstractNumId w:val="27"/>
+    <w:abstractNumId w:val="31"/>
   </w:num>
   <w:num w:numId="6" w16cid:durableId="704478947">
-    <w:abstractNumId w:val="7"/>
+    <w:abstractNumId w:val="8"/>
   </w:num>
   <w:num w:numId="7" w16cid:durableId="1473012784">
-    <w:abstractNumId w:val="21"/>
+    <w:abstractNumId w:val="25"/>
   </w:num>
   <w:num w:numId="8" w16cid:durableId="925652441">
-    <w:abstractNumId w:val="8"/>
+    <w:abstractNumId w:val="10"/>
   </w:num>
   <w:num w:numId="9" w16cid:durableId="754087983">
-    <w:abstractNumId w:val="28"/>
+    <w:abstractNumId w:val="32"/>
   </w:num>
   <w:num w:numId="10" w16cid:durableId="1703095633">
-    <w:abstractNumId w:val="17"/>
+    <w:abstractNumId w:val="19"/>
   </w:num>
   <w:num w:numId="11" w16cid:durableId="1250583121">
-    <w:abstractNumId w:val="31"/>
+    <w:abstractNumId w:val="35"/>
   </w:num>
   <w:num w:numId="12" w16cid:durableId="819004411">
-    <w:abstractNumId w:val="22"/>
+    <w:abstractNumId w:val="26"/>
   </w:num>
   <w:num w:numId="13" w16cid:durableId="2127002425">
     <w:abstractNumId w:val="2"/>
   </w:num>
   <w:num w:numId="14" w16cid:durableId="1934043601">
+    <w:abstractNumId w:val="11"/>
+  </w:num>
+  <w:num w:numId="15" w16cid:durableId="553809688">
+    <w:abstractNumId w:val="29"/>
+  </w:num>
+  <w:num w:numId="16" w16cid:durableId="555514352">
+    <w:abstractNumId w:val="18"/>
+  </w:num>
+  <w:num w:numId="17" w16cid:durableId="1077020009">
+    <w:abstractNumId w:val="30"/>
+  </w:num>
+  <w:num w:numId="18" w16cid:durableId="586500265">
+    <w:abstractNumId w:val="5"/>
+  </w:num>
+  <w:num w:numId="19" w16cid:durableId="1962221150">
+    <w:abstractNumId w:val="21"/>
+  </w:num>
+  <w:num w:numId="20" w16cid:durableId="134152334">
+    <w:abstractNumId w:val="23"/>
+  </w:num>
+  <w:num w:numId="21" w16cid:durableId="894043259">
+    <w:abstractNumId w:val="6"/>
+  </w:num>
+  <w:num w:numId="22" w16cid:durableId="1931499046">
+    <w:abstractNumId w:val="27"/>
+  </w:num>
+  <w:num w:numId="23" w16cid:durableId="1266384112">
+    <w:abstractNumId w:val="12"/>
+  </w:num>
+  <w:num w:numId="24" w16cid:durableId="216891370">
+    <w:abstractNumId w:val="17"/>
+  </w:num>
+  <w:num w:numId="25" w16cid:durableId="1947500192">
+    <w:abstractNumId w:val="33"/>
+  </w:num>
+  <w:num w:numId="26" w16cid:durableId="1093934241">
+    <w:abstractNumId w:val="34"/>
+  </w:num>
+  <w:num w:numId="27" w16cid:durableId="1173909091">
+    <w:abstractNumId w:val="7"/>
+  </w:num>
+  <w:num w:numId="28" w16cid:durableId="410546399">
+    <w:abstractNumId w:val="22"/>
+  </w:num>
+  <w:num w:numId="29" w16cid:durableId="1689141741">
+    <w:abstractNumId w:val="28"/>
+  </w:num>
+  <w:num w:numId="30" w16cid:durableId="615716542">
+    <w:abstractNumId w:val="13"/>
+  </w:num>
+  <w:num w:numId="31" w16cid:durableId="68231468">
+    <w:abstractNumId w:val="16"/>
+  </w:num>
+  <w:num w:numId="32" w16cid:durableId="751200660">
+    <w:abstractNumId w:val="14"/>
+  </w:num>
+  <w:num w:numId="33" w16cid:durableId="1616865176">
+    <w:abstractNumId w:val="24"/>
+  </w:num>
+  <w:num w:numId="34" w16cid:durableId="1624773676">
+    <w:abstractNumId w:val="36"/>
+  </w:num>
+  <w:num w:numId="35" w16cid:durableId="1085568935">
     <w:abstractNumId w:val="9"/>
   </w:num>
-  <w:num w:numId="15" w16cid:durableId="553809688">
-    <w:abstractNumId w:val="25"/>
-  </w:num>
-  <w:num w:numId="16" w16cid:durableId="555514352">
-    <w:abstractNumId w:val="16"/>
-  </w:num>
-  <w:num w:numId="17" w16cid:durableId="1077020009">
-    <w:abstractNumId w:val="26"/>
-  </w:num>
-  <w:num w:numId="18" w16cid:durableId="586500265">
+  <w:num w:numId="36" w16cid:durableId="2000962987">
     <w:abstractNumId w:val="4"/>
   </w:num>
-  <w:num w:numId="19" w16cid:durableId="1962221150">
-    <w:abstractNumId w:val="18"/>
-  </w:num>
-  <w:num w:numId="20" w16cid:durableId="134152334">
+  <w:num w:numId="37" w16cid:durableId="570385500">
     <w:abstractNumId w:val="20"/>
-  </w:num>
-  <w:num w:numId="21" w16cid:durableId="894043259">
-    <w:abstractNumId w:val="5"/>
-  </w:num>
-  <w:num w:numId="22" w16cid:durableId="1931499046">
-    <w:abstractNumId w:val="23"/>
-  </w:num>
-  <w:num w:numId="23" w16cid:durableId="1266384112">
-    <w:abstractNumId w:val="10"/>
-  </w:num>
-  <w:num w:numId="24" w16cid:durableId="216891370">
-    <w:abstractNumId w:val="15"/>
-  </w:num>
-  <w:num w:numId="25" w16cid:durableId="1947500192">
-    <w:abstractNumId w:val="29"/>
-  </w:num>
-  <w:num w:numId="26" w16cid:durableId="1093934241">
-    <w:abstractNumId w:val="30"/>
-  </w:num>
-  <w:num w:numId="27" w16cid:durableId="1173909091">
-    <w:abstractNumId w:val="6"/>
-  </w:num>
-  <w:num w:numId="28" w16cid:durableId="410546399">
-    <w:abstractNumId w:val="19"/>
-  </w:num>
-  <w:num w:numId="29" w16cid:durableId="1689141741">
-    <w:abstractNumId w:val="24"/>
-  </w:num>
-  <w:num w:numId="30" w16cid:durableId="615716542">
-    <w:abstractNumId w:val="11"/>
-  </w:num>
-  <w:num w:numId="31" w16cid:durableId="68231468">
-    <w:abstractNumId w:val="14"/>
-  </w:num>
-  <w:num w:numId="32" w16cid:durableId="751200660">
-    <w:abstractNumId w:val="12"/>
   </w:num>
 </w:numbering>
 </file>
@@ -7189,7 +8032,14 @@
   <w:style w:type="paragraph" w:default="1" w:styleId="Normal">
     <w:name w:val="Normal"/>
     <w:qFormat/>
-    <w:rsid w:val="0023758B"/>
+    <w:rsid w:val="00C24492"/>
+    <w:pPr>
+      <w:spacing w:line="360" w:lineRule="auto"/>
+      <w:jc w:val="both"/>
+    </w:pPr>
+    <w:rPr>
+      <w:rFonts w:ascii="Comic Sans MS" w:hAnsi="Comic Sans MS"/>
+    </w:rPr>
   </w:style>
   <w:style w:type="paragraph" w:styleId="Ttulo1">
     <w:name w:val="heading 1"/>
@@ -7202,12 +8052,11 @@
     <w:pPr>
       <w:keepNext/>
       <w:keepLines/>
-      <w:spacing w:before="360" w:after="80" w:line="360" w:lineRule="auto"/>
-      <w:jc w:val="both"/>
+      <w:spacing w:before="360" w:after="80"/>
       <w:outlineLvl w:val="0"/>
     </w:pPr>
     <w:rPr>
-      <w:rFonts w:ascii="Comic Sans MS" w:eastAsiaTheme="majorEastAsia" w:hAnsi="Comic Sans MS" w:cstheme="majorBidi"/>
+      <w:rFonts w:eastAsiaTheme="majorEastAsia" w:cstheme="majorBidi"/>
       <w:b/>
       <w:sz w:val="28"/>
       <w:szCs w:val="40"/>
@@ -7225,12 +8074,11 @@
     <w:pPr>
       <w:keepNext/>
       <w:keepLines/>
-      <w:spacing w:before="160" w:after="80" w:line="360" w:lineRule="auto"/>
-      <w:jc w:val="both"/>
+      <w:spacing w:before="160" w:after="80"/>
       <w:outlineLvl w:val="1"/>
     </w:pPr>
     <w:rPr>
-      <w:rFonts w:ascii="Comic Sans MS" w:eastAsiaTheme="majorEastAsia" w:hAnsi="Comic Sans MS" w:cstheme="majorBidi"/>
+      <w:rFonts w:eastAsiaTheme="majorEastAsia" w:cstheme="majorBidi"/>
       <w:szCs w:val="32"/>
     </w:rPr>
   </w:style>
@@ -7246,12 +8094,11 @@
     <w:pPr>
       <w:keepNext/>
       <w:keepLines/>
-      <w:spacing w:before="160" w:after="80" w:line="360" w:lineRule="auto"/>
-      <w:jc w:val="both"/>
+      <w:spacing w:before="160" w:after="80"/>
       <w:outlineLvl w:val="2"/>
     </w:pPr>
     <w:rPr>
-      <w:rFonts w:ascii="Comic Sans MS" w:eastAsiaTheme="majorEastAsia" w:hAnsi="Comic Sans MS" w:cstheme="majorBidi"/>
+      <w:rFonts w:eastAsiaTheme="majorEastAsia" w:cstheme="majorBidi"/>
       <w:b/>
       <w:szCs w:val="28"/>
     </w:rPr>
@@ -7391,7 +8238,6 @@
   <w:style w:type="character" w:default="1" w:styleId="Fuentedeprrafopredeter">
     <w:name w:val="Default Paragraph Font"/>
     <w:uiPriority w:val="1"/>
-    <w:semiHidden/>
     <w:unhideWhenUsed/>
   </w:style>
   <w:style w:type="table" w:default="1" w:styleId="Tablanormal">
@@ -7754,6 +8600,23 @@
       <w:u w:val="single"/>
     </w:rPr>
   </w:style>
+  <w:style w:type="paragraph" w:styleId="NormalWeb">
+    <w:name w:val="Normal (Web)"/>
+    <w:basedOn w:val="Normal"/>
+    <w:uiPriority w:val="99"/>
+    <w:semiHidden/>
+    <w:unhideWhenUsed/>
+    <w:rsid w:val="00C24492"/>
+    <w:pPr>
+      <w:spacing w:before="100" w:beforeAutospacing="1" w:after="100" w:afterAutospacing="1" w:line="240" w:lineRule="auto"/>
+    </w:pPr>
+    <w:rPr>
+      <w:rFonts w:ascii="Times New Roman" w:eastAsia="Times New Roman" w:hAnsi="Times New Roman" w:cs="Times New Roman"/>
+      <w:kern w:val="0"/>
+      <w:lang w:eastAsia="es-PE"/>
+      <w14:ligatures w14:val="none"/>
+    </w:rPr>
+  </w:style>
 </w:styles>
 </file>
 

--- a/documentacion/Sistema de gestión de reserva de habitaciones documentación completa.docx
+++ b/documentacion/Sistema de gestión de reserva de habitaciones documentación completa.docx
@@ -256,37 +256,50 @@
     </w:p>
     <w:p>
       <w:pPr>
-        <w:ind w:left="708"/>
-      </w:pPr>
-      <w:r>
-        <w:t>Automatizar el proceso de reservación de habitación</w:t>
-      </w:r>
-    </w:p>
-    <w:p>
-      <w:pPr>
-        <w:ind w:left="708"/>
-      </w:pPr>
-      <w:r>
-        <w:t>Facilitar seguimiento de gestión de habitaciones</w:t>
-      </w:r>
-    </w:p>
-    <w:p>
-      <w:pPr>
-        <w:ind w:left="708"/>
-      </w:pPr>
-      <w:r>
-        <w:t xml:space="preserve">Optimizar </w:t>
-      </w:r>
-      <w:r>
-        <w:t>la autenticación de roles</w:t>
-      </w:r>
-    </w:p>
-    <w:p>
-      <w:pPr>
-        <w:ind w:left="708"/>
-      </w:pPr>
-      <w:r>
-        <w:t>Proporcionar reportes a tiempo real</w:t>
+        <w:pStyle w:val="Prrafodelista"/>
+        <w:numPr>
+          <w:ilvl w:val="0"/>
+          <w:numId w:val="42"/>
+        </w:numPr>
+      </w:pPr>
+      <w:r>
+        <w:t>Optimizar la administración diaria del hotel.</w:t>
+      </w:r>
+    </w:p>
+    <w:p>
+      <w:pPr>
+        <w:pStyle w:val="Prrafodelista"/>
+        <w:numPr>
+          <w:ilvl w:val="0"/>
+          <w:numId w:val="42"/>
+        </w:numPr>
+      </w:pPr>
+      <w:r>
+        <w:t>Mejorar la experiencia del usuario final, tanto de los clientes como del personal.</w:t>
+      </w:r>
+    </w:p>
+    <w:p>
+      <w:pPr>
+        <w:pStyle w:val="Prrafodelista"/>
+        <w:numPr>
+          <w:ilvl w:val="0"/>
+          <w:numId w:val="42"/>
+        </w:numPr>
+      </w:pPr>
+      <w:r>
+        <w:t>Proporcionar herramientas de análisis mediante reportes detallados.</w:t>
+      </w:r>
+    </w:p>
+    <w:p>
+      <w:pPr>
+        <w:pStyle w:val="Prrafodelista"/>
+        <w:numPr>
+          <w:ilvl w:val="0"/>
+          <w:numId w:val="42"/>
+        </w:numPr>
+      </w:pPr>
+      <w:r>
+        <w:t>Reducir errores manuales en la gestión operativa.</w:t>
       </w:r>
     </w:p>
     <w:p>
@@ -313,143 +326,79 @@
     </w:p>
     <w:p>
       <w:pPr>
-        <w:pStyle w:val="Ttulo3"/>
-        <w:ind w:left="708"/>
-      </w:pPr>
-      <w:r>
-        <w:t>Internos</w:t>
-      </w:r>
-    </w:p>
-    <w:p>
-      <w:pPr>
-        <w:ind w:left="708"/>
-      </w:pPr>
-      <w:r>
-        <w:t>Propietarios del Sistema:</w:t>
-      </w:r>
-    </w:p>
-    <w:p>
-      <w:pPr>
-        <w:ind w:left="708"/>
-      </w:pPr>
-      <w:r>
-        <w:t>Dueños del hotel o alojamiento que utilizan el sistema para optimizar la gestión de reservas y maximizar ingresos.</w:t>
-      </w:r>
-    </w:p>
-    <w:p>
-      <w:pPr>
-        <w:ind w:left="708"/>
-      </w:pPr>
-      <w:r>
-        <w:t>Administradores:</w:t>
-      </w:r>
-    </w:p>
-    <w:p>
-      <w:pPr>
-        <w:ind w:left="708"/>
-      </w:pPr>
-      <w:r>
-        <w:t>Encargados de gestionar el sistema en su totalidad, incluyendo la configuración de habitaciones, tarifas y roles de usuarios.</w:t>
-      </w:r>
-    </w:p>
-    <w:p>
-      <w:pPr>
-        <w:ind w:left="708"/>
-      </w:pPr>
-      <w:r>
-        <w:t>Recepcionistas o Personal de Soporte:</w:t>
-      </w:r>
-    </w:p>
-    <w:p>
-      <w:pPr>
-        <w:ind w:left="708"/>
-      </w:pPr>
-      <w:r>
-        <w:t>Usuarios encargados de gestionar reservas, atender consultas y realizar cambios manuales en caso necesario.</w:t>
-      </w:r>
-    </w:p>
-    <w:p>
-      <w:pPr>
-        <w:ind w:left="708"/>
-      </w:pPr>
-      <w:r>
-        <w:t>Equipo de Desarrollo y Mantenimiento:</w:t>
-      </w:r>
-    </w:p>
-    <w:p>
-      <w:pPr>
-        <w:ind w:left="708"/>
-      </w:pPr>
-      <w:r>
-        <w:lastRenderedPageBreak/>
-        <w:t>Responsables de la creación, actualización y soporte técnico del sistema.</w:t>
-      </w:r>
-    </w:p>
-    <w:p>
-      <w:pPr>
-        <w:pStyle w:val="Ttulo3"/>
-        <w:ind w:left="708"/>
-      </w:pPr>
-      <w:r>
-        <w:t>Externos</w:t>
-      </w:r>
-    </w:p>
-    <w:p>
-      <w:pPr>
-        <w:ind w:left="708"/>
-      </w:pPr>
-      <w:r>
-        <w:t>Clientes o Huéspedes:</w:t>
-      </w:r>
-    </w:p>
-    <w:p>
-      <w:pPr>
-        <w:ind w:left="708"/>
-      </w:pPr>
-      <w:r>
-        <w:t>Personas que realizan reservas, acceden a información sobre habitaciones y gestionan sus estancias.</w:t>
-      </w:r>
-    </w:p>
-    <w:p>
-      <w:pPr>
-        <w:ind w:left="708"/>
-      </w:pPr>
-      <w:r>
-        <w:t>Plataformas de Terceros:</w:t>
-      </w:r>
-    </w:p>
-    <w:p>
-      <w:pPr>
-        <w:ind w:left="708"/>
-      </w:pPr>
-      <w:r>
-        <w:t>Servicios externos como Booking.com, Expedia u otros que podrían integrarse con el sistema para sincronizar reservas y disponibilidad.</w:t>
-      </w:r>
-    </w:p>
-    <w:p>
-      <w:pPr>
-        <w:ind w:left="708"/>
-      </w:pPr>
-      <w:r>
-        <w:t>Proveedores de Pasarelas de Pago:</w:t>
-      </w:r>
-    </w:p>
-    <w:p>
-      <w:pPr>
-        <w:ind w:left="708"/>
-      </w:pPr>
-      <w:r>
-        <w:t xml:space="preserve">Entidades que facilitan el procesamiento de pagos, como PayPal, </w:t>
-      </w:r>
-      <w:proofErr w:type="spellStart"/>
-      <w:r>
-        <w:t>Stripe</w:t>
-      </w:r>
-      <w:proofErr w:type="spellEnd"/>
-      <w:r>
-        <w:t xml:space="preserve"> o servicios bancarios.</w:t>
-      </w:r>
-    </w:p>
+        <w:pStyle w:val="Prrafodelista"/>
+        <w:numPr>
+          <w:ilvl w:val="0"/>
+          <w:numId w:val="41"/>
+        </w:numPr>
+      </w:pPr>
+      <w:r>
+        <w:t>Administradores del hotel</w:t>
+      </w:r>
+    </w:p>
+    <w:p>
+      <w:pPr>
+        <w:pStyle w:val="Prrafodelista"/>
+        <w:numPr>
+          <w:ilvl w:val="0"/>
+          <w:numId w:val="41"/>
+        </w:numPr>
+      </w:pPr>
+      <w:r>
+        <w:t>Recepcionistas</w:t>
+      </w:r>
+    </w:p>
+    <w:p>
+      <w:pPr>
+        <w:pStyle w:val="Prrafodelista"/>
+        <w:numPr>
+          <w:ilvl w:val="0"/>
+          <w:numId w:val="41"/>
+        </w:numPr>
+      </w:pPr>
+      <w:r>
+        <w:t>Personal de limpieza y mantenimiento</w:t>
+      </w:r>
+    </w:p>
+    <w:p>
+      <w:pPr>
+        <w:pStyle w:val="Prrafodelista"/>
+        <w:numPr>
+          <w:ilvl w:val="0"/>
+          <w:numId w:val="41"/>
+        </w:numPr>
+      </w:pPr>
+      <w:r>
+        <w:t>Clientes</w:t>
+      </w:r>
+    </w:p>
+    <w:p>
+      <w:pPr>
+        <w:pStyle w:val="Prrafodelista"/>
+        <w:numPr>
+          <w:ilvl w:val="0"/>
+          <w:numId w:val="41"/>
+        </w:numPr>
+      </w:pPr>
+      <w:r>
+        <w:t>Gerentes de áreas (restaurante, bar, spa, etc.)</w:t>
+      </w:r>
+    </w:p>
+    <w:p>
+      <w:pPr>
+        <w:pStyle w:val="Prrafodelista"/>
+        <w:numPr>
+          <w:ilvl w:val="0"/>
+          <w:numId w:val="41"/>
+        </w:numPr>
+      </w:pPr>
+      <w:r>
+        <w:t>Equipo de desarrollo y soporte técnico</w:t>
+      </w:r>
+    </w:p>
+    <w:p/>
+    <w:p/>
+    <w:p/>
     <w:p>
       <w:pPr>
         <w:pStyle w:val="Ttulo1"/>
@@ -465,15 +414,9 @@
         <w:rPr>
           <w:lang w:val="es-MX"/>
         </w:rPr>
+        <w:lastRenderedPageBreak/>
         <w:t>Alcance y objetivos</w:t>
       </w:r>
-    </w:p>
-    <w:p>
-      <w:pPr>
-        <w:rPr>
-          <w:lang w:val="es-MX"/>
-        </w:rPr>
-      </w:pPr>
     </w:p>
     <w:p>
       <w:pPr>
@@ -494,7 +437,6 @@
           <w:bCs/>
           <w:lang w:val="es-MX"/>
         </w:rPr>
-        <w:lastRenderedPageBreak/>
         <w:t>módulos del sistema</w:t>
       </w:r>
     </w:p>
@@ -519,6 +461,34 @@
     </w:p>
     <w:p>
       <w:pPr>
+        <w:pStyle w:val="Prrafodelista"/>
+        <w:numPr>
+          <w:ilvl w:val="0"/>
+          <w:numId w:val="43"/>
+        </w:numPr>
+        <w:spacing w:line="278" w:lineRule="auto"/>
+        <w:jc w:val="left"/>
+      </w:pPr>
+      <w:r>
+        <w:t>Registro, edición, eliminación y consulta de usuarios.</w:t>
+      </w:r>
+    </w:p>
+    <w:p>
+      <w:pPr>
+        <w:pStyle w:val="Prrafodelista"/>
+        <w:numPr>
+          <w:ilvl w:val="0"/>
+          <w:numId w:val="43"/>
+        </w:numPr>
+        <w:spacing w:line="278" w:lineRule="auto"/>
+        <w:jc w:val="left"/>
+      </w:pPr>
+      <w:r>
+        <w:t>Asignación de roles y permisos.</w:t>
+      </w:r>
+    </w:p>
+    <w:p>
+      <w:pPr>
         <w:pStyle w:val="Ttulo3"/>
         <w:numPr>
           <w:ilvl w:val="0"/>
@@ -538,6 +508,34 @@
     </w:p>
     <w:p>
       <w:pPr>
+        <w:pStyle w:val="Prrafodelista"/>
+        <w:numPr>
+          <w:ilvl w:val="0"/>
+          <w:numId w:val="44"/>
+        </w:numPr>
+        <w:spacing w:line="278" w:lineRule="auto"/>
+        <w:jc w:val="left"/>
+      </w:pPr>
+      <w:r>
+        <w:t>Administración de inventario de habitaciones (tipos, estado, precios).</w:t>
+      </w:r>
+    </w:p>
+    <w:p>
+      <w:pPr>
+        <w:pStyle w:val="Prrafodelista"/>
+        <w:numPr>
+          <w:ilvl w:val="0"/>
+          <w:numId w:val="44"/>
+        </w:numPr>
+        <w:spacing w:line="278" w:lineRule="auto"/>
+        <w:jc w:val="left"/>
+      </w:pPr>
+      <w:r>
+        <w:t>Control de disponibilidad.</w:t>
+      </w:r>
+    </w:p>
+    <w:p>
+      <w:pPr>
         <w:pStyle w:val="Ttulo3"/>
         <w:numPr>
           <w:ilvl w:val="0"/>
@@ -557,6 +555,34 @@
     </w:p>
     <w:p>
       <w:pPr>
+        <w:pStyle w:val="Prrafodelista"/>
+        <w:numPr>
+          <w:ilvl w:val="0"/>
+          <w:numId w:val="45"/>
+        </w:numPr>
+        <w:spacing w:line="278" w:lineRule="auto"/>
+        <w:jc w:val="left"/>
+      </w:pPr>
+      <w:r>
+        <w:t>Registro y seguimiento del personal del hotel.</w:t>
+      </w:r>
+    </w:p>
+    <w:p>
+      <w:pPr>
+        <w:pStyle w:val="Prrafodelista"/>
+        <w:numPr>
+          <w:ilvl w:val="0"/>
+          <w:numId w:val="45"/>
+        </w:numPr>
+        <w:spacing w:line="278" w:lineRule="auto"/>
+        <w:jc w:val="left"/>
+      </w:pPr>
+      <w:r>
+        <w:t>Asignación de turnos y tareas</w:t>
+      </w:r>
+    </w:p>
+    <w:p>
+      <w:pPr>
         <w:pStyle w:val="Ttulo3"/>
         <w:numPr>
           <w:ilvl w:val="0"/>
@@ -576,6 +602,34 @@
     </w:p>
     <w:p>
       <w:pPr>
+        <w:pStyle w:val="Prrafodelista"/>
+        <w:numPr>
+          <w:ilvl w:val="0"/>
+          <w:numId w:val="46"/>
+        </w:numPr>
+        <w:spacing w:line="278" w:lineRule="auto"/>
+        <w:jc w:val="left"/>
+      </w:pPr>
+      <w:r>
+        <w:t>Registro y gestión de inventario de productos.</w:t>
+      </w:r>
+    </w:p>
+    <w:p>
+      <w:pPr>
+        <w:pStyle w:val="Prrafodelista"/>
+        <w:numPr>
+          <w:ilvl w:val="0"/>
+          <w:numId w:val="46"/>
+        </w:numPr>
+        <w:spacing w:line="278" w:lineRule="auto"/>
+        <w:jc w:val="left"/>
+      </w:pPr>
+      <w:r>
+        <w:t>Control de existencias y precios</w:t>
+      </w:r>
+    </w:p>
+    <w:p>
+      <w:pPr>
         <w:pStyle w:val="Ttulo3"/>
         <w:numPr>
           <w:ilvl w:val="0"/>
@@ -595,6 +649,34 @@
     </w:p>
     <w:p>
       <w:pPr>
+        <w:pStyle w:val="Prrafodelista"/>
+        <w:numPr>
+          <w:ilvl w:val="0"/>
+          <w:numId w:val="47"/>
+        </w:numPr>
+        <w:spacing w:line="278" w:lineRule="auto"/>
+        <w:jc w:val="left"/>
+      </w:pPr>
+      <w:r>
+        <w:t>Administración de servicios adicionales (spa, tours, transporte, etc.).</w:t>
+      </w:r>
+    </w:p>
+    <w:p>
+      <w:pPr>
+        <w:pStyle w:val="Prrafodelista"/>
+        <w:numPr>
+          <w:ilvl w:val="0"/>
+          <w:numId w:val="47"/>
+        </w:numPr>
+        <w:spacing w:line="278" w:lineRule="auto"/>
+        <w:jc w:val="left"/>
+      </w:pPr>
+      <w:r>
+        <w:t>Configuración de precios y disponibilidad.</w:t>
+      </w:r>
+    </w:p>
+    <w:p>
+      <w:pPr>
         <w:pStyle w:val="Ttulo3"/>
         <w:numPr>
           <w:ilvl w:val="0"/>
@@ -614,6 +696,48 @@
     </w:p>
     <w:p>
       <w:pPr>
+        <w:pStyle w:val="Prrafodelista"/>
+        <w:numPr>
+          <w:ilvl w:val="0"/>
+          <w:numId w:val="48"/>
+        </w:numPr>
+        <w:spacing w:line="278" w:lineRule="auto"/>
+        <w:jc w:val="left"/>
+      </w:pPr>
+      <w:r>
+        <w:t>Registro de reservas.</w:t>
+      </w:r>
+    </w:p>
+    <w:p>
+      <w:pPr>
+        <w:pStyle w:val="Prrafodelista"/>
+        <w:numPr>
+          <w:ilvl w:val="0"/>
+          <w:numId w:val="48"/>
+        </w:numPr>
+        <w:spacing w:line="278" w:lineRule="auto"/>
+        <w:jc w:val="left"/>
+      </w:pPr>
+      <w:r>
+        <w:t>Modificación y cancelación.</w:t>
+      </w:r>
+    </w:p>
+    <w:p>
+      <w:pPr>
+        <w:pStyle w:val="Prrafodelista"/>
+        <w:numPr>
+          <w:ilvl w:val="0"/>
+          <w:numId w:val="48"/>
+        </w:numPr>
+        <w:spacing w:line="278" w:lineRule="auto"/>
+        <w:jc w:val="left"/>
+      </w:pPr>
+      <w:r>
+        <w:t>Asignación automática de habitaciones.</w:t>
+      </w:r>
+    </w:p>
+    <w:p>
+      <w:pPr>
         <w:pStyle w:val="Ttulo3"/>
         <w:numPr>
           <w:ilvl w:val="0"/>
@@ -633,6 +757,36 @@
     </w:p>
     <w:p>
       <w:pPr>
+        <w:pStyle w:val="Prrafodelista"/>
+        <w:numPr>
+          <w:ilvl w:val="0"/>
+          <w:numId w:val="49"/>
+        </w:numPr>
+        <w:spacing w:line="278" w:lineRule="auto"/>
+        <w:ind w:left="1440"/>
+        <w:jc w:val="left"/>
+      </w:pPr>
+      <w:r>
+        <w:t>Registro de ventas de productos y servicios.</w:t>
+      </w:r>
+    </w:p>
+    <w:p>
+      <w:pPr>
+        <w:pStyle w:val="Prrafodelista"/>
+        <w:numPr>
+          <w:ilvl w:val="0"/>
+          <w:numId w:val="49"/>
+        </w:numPr>
+        <w:spacing w:line="278" w:lineRule="auto"/>
+        <w:ind w:left="1440"/>
+        <w:jc w:val="left"/>
+      </w:pPr>
+      <w:r>
+        <w:t>Generación de facturas.</w:t>
+      </w:r>
+    </w:p>
+    <w:p>
+      <w:pPr>
         <w:pStyle w:val="Ttulo2"/>
         <w:numPr>
           <w:ilvl w:val="0"/>
@@ -651,7 +805,36 @@
           <w:bCs/>
           <w:lang w:val="es-MX"/>
         </w:rPr>
+        <w:lastRenderedPageBreak/>
         <w:t xml:space="preserve">reporte </w:t>
+      </w:r>
+    </w:p>
+    <w:p>
+      <w:pPr>
+        <w:pStyle w:val="Prrafodelista"/>
+        <w:numPr>
+          <w:ilvl w:val="0"/>
+          <w:numId w:val="50"/>
+        </w:numPr>
+        <w:spacing w:line="278" w:lineRule="auto"/>
+        <w:jc w:val="left"/>
+      </w:pPr>
+      <w:r>
+        <w:t>Generación de reportes sobre ocupación, ingresos, productos, y servicios.</w:t>
+      </w:r>
+    </w:p>
+    <w:p>
+      <w:pPr>
+        <w:pStyle w:val="Prrafodelista"/>
+        <w:numPr>
+          <w:ilvl w:val="0"/>
+          <w:numId w:val="50"/>
+        </w:numPr>
+        <w:spacing w:line="278" w:lineRule="auto"/>
+        <w:jc w:val="left"/>
+      </w:pPr>
+      <w:r>
+        <w:t>Visualización de indicadores clave de desempeño.</w:t>
       </w:r>
     </w:p>
     <w:p>
@@ -706,6 +889,108 @@
     </w:p>
     <w:p>
       <w:pPr>
+        <w:pStyle w:val="Ttulo3"/>
+        <w:ind w:left="708"/>
+        <w:rPr>
+          <w:lang w:val="es-MX"/>
+        </w:rPr>
+      </w:pPr>
+      <w:proofErr w:type="spellStart"/>
+      <w:r>
+        <w:rPr>
+          <w:lang w:val="es-MX"/>
+        </w:rPr>
+        <w:t>F</w:t>
+      </w:r>
+      <w:r>
+        <w:rPr>
+          <w:lang w:val="es-MX"/>
+        </w:rPr>
+        <w:t>r</w:t>
+      </w:r>
+      <w:r>
+        <w:rPr>
+          <w:lang w:val="es-MX"/>
+        </w:rPr>
+        <w:t>ontend</w:t>
+      </w:r>
+      <w:proofErr w:type="spellEnd"/>
+    </w:p>
+    <w:p>
+      <w:pPr>
+        <w:ind w:left="708"/>
+      </w:pPr>
+      <w:r>
+        <w:t xml:space="preserve">Java </w:t>
+      </w:r>
+      <w:proofErr w:type="spellStart"/>
+      <w:r>
+        <w:t>Servlets</w:t>
+      </w:r>
+      <w:proofErr w:type="spellEnd"/>
+    </w:p>
+    <w:p>
+      <w:pPr>
+        <w:pStyle w:val="Ttulo3"/>
+        <w:ind w:left="708"/>
+        <w:rPr>
+          <w:lang w:val="es-MX"/>
+        </w:rPr>
+      </w:pPr>
+      <w:r>
+        <w:rPr>
+          <w:lang w:val="es-MX"/>
+        </w:rPr>
+        <w:t>Base de datos</w:t>
+      </w:r>
+    </w:p>
+    <w:p>
+      <w:pPr>
+        <w:ind w:left="708"/>
+        <w:rPr>
+          <w:lang w:val="es-MX"/>
+        </w:rPr>
+      </w:pPr>
+      <w:proofErr w:type="spellStart"/>
+      <w:r>
+        <w:rPr>
+          <w:lang w:val="es-MX"/>
+        </w:rPr>
+        <w:t>Mysql</w:t>
+      </w:r>
+      <w:proofErr w:type="spellEnd"/>
+    </w:p>
+    <w:p>
+      <w:pPr>
+        <w:pStyle w:val="Ttulo3"/>
+        <w:ind w:left="708"/>
+        <w:rPr>
+          <w:lang w:val="es-MX"/>
+        </w:rPr>
+      </w:pPr>
+      <w:r>
+        <w:rPr>
+          <w:lang w:val="es-MX"/>
+        </w:rPr>
+        <w:t>Infraestructura</w:t>
+      </w:r>
+    </w:p>
+    <w:p>
+      <w:pPr>
+        <w:ind w:left="708"/>
+        <w:rPr>
+          <w:lang w:val="es-MX"/>
+        </w:rPr>
+      </w:pPr>
+      <w:r>
+        <w:rPr>
+          <w:lang w:val="es-MX"/>
+        </w:rPr>
+        <w:t>MVC</w:t>
+      </w:r>
+    </w:p>
+    <w:p>
+      <w:pPr>
         <w:pStyle w:val="Ttulo2"/>
         <w:numPr>
           <w:ilvl w:val="0"/>
@@ -728,6 +1013,60 @@
     </w:p>
     <w:p>
       <w:pPr>
+        <w:pStyle w:val="Prrafodelista"/>
+        <w:numPr>
+          <w:ilvl w:val="0"/>
+          <w:numId w:val="52"/>
+        </w:numPr>
+        <w:rPr>
+          <w:rFonts w:ascii="Times New Roman" w:hAnsi="Times New Roman"/>
+        </w:rPr>
+      </w:pPr>
+      <w:r>
+        <w:t>Escalabilidad para soportar crecimiento futuro.</w:t>
+      </w:r>
+    </w:p>
+    <w:p>
+      <w:pPr>
+        <w:pStyle w:val="Prrafodelista"/>
+        <w:numPr>
+          <w:ilvl w:val="0"/>
+          <w:numId w:val="52"/>
+        </w:numPr>
+      </w:pPr>
+      <w:r>
+        <w:t>Alta disponibilidad y tolerancia a fallos.</w:t>
+      </w:r>
+    </w:p>
+    <w:p>
+      <w:pPr>
+        <w:pStyle w:val="Prrafodelista"/>
+        <w:numPr>
+          <w:ilvl w:val="0"/>
+          <w:numId w:val="52"/>
+        </w:numPr>
+      </w:pPr>
+      <w:r>
+        <w:t>Seguridad en la gestión de datos personales.</w:t>
+      </w:r>
+    </w:p>
+    <w:p>
+      <w:pPr>
+        <w:pStyle w:val="Prrafodelista"/>
+        <w:numPr>
+          <w:ilvl w:val="0"/>
+          <w:numId w:val="52"/>
+        </w:numPr>
+        <w:rPr>
+          <w:lang w:val="es-MX"/>
+        </w:rPr>
+      </w:pPr>
+      <w:r>
+        <w:t>Interfaz de usuario intuitiva y accesible</w:t>
+      </w:r>
+    </w:p>
+    <w:p>
+      <w:pPr>
         <w:pStyle w:val="Ttulo1"/>
         <w:numPr>
           <w:ilvl w:val="0"/>
@@ -768,6 +1107,17 @@
     </w:p>
     <w:p>
       <w:pPr>
+        <w:ind w:left="708"/>
+        <w:rPr>
+          <w:rFonts w:ascii="Times New Roman" w:hAnsi="Times New Roman"/>
+        </w:rPr>
+      </w:pPr>
+      <w:r>
+        <w:t>Como administrador, quiero registrar, editar y eliminar usuarios para mantener actualizada la información del personal y los clientes.</w:t>
+      </w:r>
+    </w:p>
+    <w:p>
+      <w:pPr>
         <w:pStyle w:val="Ttulo2"/>
         <w:numPr>
           <w:ilvl w:val="0"/>
@@ -785,7 +1135,19 @@
           <w:bCs/>
           <w:lang w:val="es-MX"/>
         </w:rPr>
+        <w:lastRenderedPageBreak/>
         <w:t>Gestión reserva</w:t>
+      </w:r>
+    </w:p>
+    <w:p>
+      <w:pPr>
+        <w:ind w:left="708"/>
+        <w:rPr>
+          <w:rFonts w:ascii="Times New Roman" w:hAnsi="Times New Roman"/>
+        </w:rPr>
+      </w:pPr>
+      <w:r>
+        <w:t>Como cliente, quiero realizar una reserva online para asegurar mi habitación antes de llegar al hotel.</w:t>
       </w:r>
     </w:p>
     <w:p>
@@ -812,6 +1174,17 @@
     </w:p>
     <w:p>
       <w:pPr>
+        <w:ind w:left="708"/>
+        <w:rPr>
+          <w:rFonts w:ascii="Times New Roman" w:hAnsi="Times New Roman"/>
+        </w:rPr>
+      </w:pPr>
+      <w:r>
+        <w:t>Como administrador, quiero controlar la disponibilidad de las habitaciones para optimizar las reservas</w:t>
+      </w:r>
+    </w:p>
+    <w:p>
+      <w:pPr>
         <w:pStyle w:val="Ttulo2"/>
         <w:numPr>
           <w:ilvl w:val="0"/>
@@ -834,6 +1207,24 @@
     </w:p>
     <w:p>
       <w:pPr>
+        <w:ind w:left="708"/>
+        <w:rPr>
+          <w:rFonts w:ascii="Times New Roman" w:hAnsi="Times New Roman"/>
+        </w:rPr>
+      </w:pPr>
+      <w:r>
+        <w:t>Como cliente, quiero contratar servicios adicionales para enriquecer mi experiencia en el hotel</w:t>
+      </w:r>
+    </w:p>
+    <w:p>
+      <w:pPr>
+        <w:rPr>
+          <w:lang w:val="es-MX"/>
+        </w:rPr>
+      </w:pPr>
+    </w:p>
+    <w:p>
+      <w:pPr>
         <w:pStyle w:val="Ttulo2"/>
         <w:numPr>
           <w:ilvl w:val="0"/>
@@ -856,6 +1247,14 @@
     </w:p>
     <w:p>
       <w:pPr>
+        <w:ind w:left="708"/>
+      </w:pPr>
+      <w:r>
+        <w:t>Como encargado de inventario, quiero registrar y consultar productos para asegurar la disponibilidad de los mismos.</w:t>
+      </w:r>
+    </w:p>
+    <w:p>
+      <w:pPr>
         <w:pStyle w:val="Ttulo2"/>
         <w:numPr>
           <w:ilvl w:val="0"/>
@@ -878,6 +1277,17 @@
     </w:p>
     <w:p>
       <w:pPr>
+        <w:ind w:left="708"/>
+        <w:rPr>
+          <w:rFonts w:ascii="Times New Roman" w:hAnsi="Times New Roman"/>
+        </w:rPr>
+      </w:pPr>
+      <w:r>
+        <w:t>Como gerente, quiero visualizar reportes detallados para tomar decisiones estratégicas basadas en datos.</w:t>
+      </w:r>
+    </w:p>
+    <w:p>
+      <w:pPr>
         <w:pStyle w:val="Ttulo2"/>
         <w:numPr>
           <w:ilvl w:val="0"/>
@@ -896,6 +1306,17 @@
           <w:lang w:val="es-MX"/>
         </w:rPr>
         <w:t>Gestión pago</w:t>
+      </w:r>
+    </w:p>
+    <w:p>
+      <w:pPr>
+        <w:ind w:left="708"/>
+        <w:rPr>
+          <w:rFonts w:ascii="Times New Roman" w:hAnsi="Times New Roman"/>
+        </w:rPr>
+      </w:pPr>
+      <w:r>
+        <w:t>Como cliente, quiero realizar pagos de manera segura para completar mi reserva o compra de servicios.</w:t>
       </w:r>
     </w:p>
     <w:p>
@@ -3221,6 +3642,232 @@
 <file path=word/numbering.xml><?xml version="1.0" encoding="utf-8"?>
 <w:numbering xmlns:wpc="http://schemas.microsoft.com/office/word/2010/wordprocessingCanvas" xmlns:cx="http://schemas.microsoft.com/office/drawing/2014/chartex" xmlns:cx1="http://schemas.microsoft.com/office/drawing/2015/9/8/chartex" xmlns:cx2="http://schemas.microsoft.com/office/drawing/2015/10/21/chartex" xmlns:cx3="http://schemas.microsoft.com/office/drawing/2016/5/9/chartex" xmlns:cx4="http://schemas.microsoft.com/office/drawing/2016/5/10/chartex" xmlns:cx5="http://schemas.microsoft.com/office/drawing/2016/5/11/chartex" xmlns:cx6="http://schemas.microsoft.com/office/drawing/2016/5/12/chartex" xmlns:cx7="http://schemas.microsoft.com/office/drawing/2016/5/13/chartex" xmlns:cx8="http://schemas.microsoft.com/office/drawing/2016/5/14/chartex" xmlns:mc="http://schemas.openxmlformats.org/markup-compatibility/2006" xmlns:aink="http://schemas.microsoft.com/office/drawing/2016/ink" xmlns:am3d="http://schemas.microsoft.com/office/drawing/2017/model3d" xmlns:o="urn:schemas-microsoft-com:office:office" xmlns:oel="http://schemas.microsoft.com/office/2019/extlst" xmlns:r="http://schemas.openxmlformats.org/officeDocument/2006/relationships" xmlns:m="http://schemas.openxmlformats.org/officeDocument/2006/math" xmlns:v="urn:schemas-microsoft-com:vml" xmlns:wp14="http://schemas.microsoft.com/office/word/2010/wordprocessingDrawing" xmlns:wp="http://schemas.openxmlformats.org/drawingml/2006/wordprocessingDrawing" xmlns:w10="urn:schemas-microsoft-com:office:word" xmlns:w="http://schemas.openxmlformats.org/wordprocessingml/2006/main" xmlns:w14="http://schemas.microsoft.com/office/word/2010/wordml" xmlns:w15="http://schemas.microsoft.com/office/word/2012/wordml" xmlns:w16cex="http://schemas.microsoft.com/office/word/2018/wordml/cex" xmlns:w16cid="http://schemas.microsoft.com/office/word/2016/wordml/cid" xmlns:w16="http://schemas.microsoft.com/office/word/2018/wordml" xmlns:w16du="http://schemas.microsoft.com/office/word/2023/wordml/word16du" xmlns:w16sdtdh="http://schemas.microsoft.com/office/word/2020/wordml/sdtdatahash" xmlns:w16sdtfl="http://schemas.microsoft.com/office/word/2024/wordml/sdtformatlock" xmlns:w16se="http://schemas.microsoft.com/office/word/2015/wordml/symex" xmlns:wpg="http://schemas.microsoft.com/office/word/2010/wordprocessingGroup" xmlns:wpi="http://schemas.microsoft.com/office/word/2010/wordprocessingInk" xmlns:wne="http://schemas.microsoft.com/office/word/2006/wordml" xmlns:wps="http://schemas.microsoft.com/office/word/2010/wordprocessingShape" mc:Ignorable="w14 w15 w16se w16cid w16 w16cex w16sdtdh w16sdtfl w16du wp14">
   <w:abstractNum w:abstractNumId="0" w15:restartNumberingAfterBreak="0">
+    <w:nsid w:val="00C067BC"/>
+    <w:multiLevelType w:val="hybridMultilevel"/>
+    <w:tmpl w:val="B008A7BE"/>
+    <w:lvl w:ilvl="0" w:tplc="280A000B">
+      <w:start w:val="1"/>
+      <w:numFmt w:val="bullet"/>
+      <w:lvlText w:val=""/>
+      <w:lvlJc w:val="left"/>
+      <w:pPr>
+        <w:ind w:left="1080" w:hanging="360"/>
+      </w:pPr>
+      <w:rPr>
+        <w:rFonts w:ascii="Wingdings" w:hAnsi="Wingdings" w:hint="default"/>
+      </w:rPr>
+    </w:lvl>
+    <w:lvl w:ilvl="1" w:tplc="280A0003" w:tentative="1">
+      <w:start w:val="1"/>
+      <w:numFmt w:val="bullet"/>
+      <w:lvlText w:val="o"/>
+      <w:lvlJc w:val="left"/>
+      <w:pPr>
+        <w:ind w:left="1800" w:hanging="360"/>
+      </w:pPr>
+      <w:rPr>
+        <w:rFonts w:ascii="Courier New" w:hAnsi="Courier New" w:cs="Courier New" w:hint="default"/>
+      </w:rPr>
+    </w:lvl>
+    <w:lvl w:ilvl="2" w:tplc="280A0005" w:tentative="1">
+      <w:start w:val="1"/>
+      <w:numFmt w:val="bullet"/>
+      <w:lvlText w:val=""/>
+      <w:lvlJc w:val="left"/>
+      <w:pPr>
+        <w:ind w:left="2520" w:hanging="360"/>
+      </w:pPr>
+      <w:rPr>
+        <w:rFonts w:ascii="Wingdings" w:hAnsi="Wingdings" w:hint="default"/>
+      </w:rPr>
+    </w:lvl>
+    <w:lvl w:ilvl="3" w:tplc="280A0001" w:tentative="1">
+      <w:start w:val="1"/>
+      <w:numFmt w:val="bullet"/>
+      <w:lvlText w:val=""/>
+      <w:lvlJc w:val="left"/>
+      <w:pPr>
+        <w:ind w:left="3240" w:hanging="360"/>
+      </w:pPr>
+      <w:rPr>
+        <w:rFonts w:ascii="Symbol" w:hAnsi="Symbol" w:hint="default"/>
+      </w:rPr>
+    </w:lvl>
+    <w:lvl w:ilvl="4" w:tplc="280A0003" w:tentative="1">
+      <w:start w:val="1"/>
+      <w:numFmt w:val="bullet"/>
+      <w:lvlText w:val="o"/>
+      <w:lvlJc w:val="left"/>
+      <w:pPr>
+        <w:ind w:left="3960" w:hanging="360"/>
+      </w:pPr>
+      <w:rPr>
+        <w:rFonts w:ascii="Courier New" w:hAnsi="Courier New" w:cs="Courier New" w:hint="default"/>
+      </w:rPr>
+    </w:lvl>
+    <w:lvl w:ilvl="5" w:tplc="280A0005" w:tentative="1">
+      <w:start w:val="1"/>
+      <w:numFmt w:val="bullet"/>
+      <w:lvlText w:val=""/>
+      <w:lvlJc w:val="left"/>
+      <w:pPr>
+        <w:ind w:left="4680" w:hanging="360"/>
+      </w:pPr>
+      <w:rPr>
+        <w:rFonts w:ascii="Wingdings" w:hAnsi="Wingdings" w:hint="default"/>
+      </w:rPr>
+    </w:lvl>
+    <w:lvl w:ilvl="6" w:tplc="280A0001" w:tentative="1">
+      <w:start w:val="1"/>
+      <w:numFmt w:val="bullet"/>
+      <w:lvlText w:val=""/>
+      <w:lvlJc w:val="left"/>
+      <w:pPr>
+        <w:ind w:left="5400" w:hanging="360"/>
+      </w:pPr>
+      <w:rPr>
+        <w:rFonts w:ascii="Symbol" w:hAnsi="Symbol" w:hint="default"/>
+      </w:rPr>
+    </w:lvl>
+    <w:lvl w:ilvl="7" w:tplc="280A0003" w:tentative="1">
+      <w:start w:val="1"/>
+      <w:numFmt w:val="bullet"/>
+      <w:lvlText w:val="o"/>
+      <w:lvlJc w:val="left"/>
+      <w:pPr>
+        <w:ind w:left="6120" w:hanging="360"/>
+      </w:pPr>
+      <w:rPr>
+        <w:rFonts w:ascii="Courier New" w:hAnsi="Courier New" w:cs="Courier New" w:hint="default"/>
+      </w:rPr>
+    </w:lvl>
+    <w:lvl w:ilvl="8" w:tplc="280A0005" w:tentative="1">
+      <w:start w:val="1"/>
+      <w:numFmt w:val="bullet"/>
+      <w:lvlText w:val=""/>
+      <w:lvlJc w:val="left"/>
+      <w:pPr>
+        <w:ind w:left="6840" w:hanging="360"/>
+      </w:pPr>
+      <w:rPr>
+        <w:rFonts w:ascii="Wingdings" w:hAnsi="Wingdings" w:hint="default"/>
+      </w:rPr>
+    </w:lvl>
+  </w:abstractNum>
+  <w:abstractNum w:abstractNumId="1" w15:restartNumberingAfterBreak="0">
+    <w:nsid w:val="02337FA1"/>
+    <w:multiLevelType w:val="hybridMultilevel"/>
+    <w:tmpl w:val="318C582E"/>
+    <w:lvl w:ilvl="0" w:tplc="280A000B">
+      <w:start w:val="1"/>
+      <w:numFmt w:val="bullet"/>
+      <w:lvlText w:val=""/>
+      <w:lvlJc w:val="left"/>
+      <w:pPr>
+        <w:ind w:left="1428" w:hanging="360"/>
+      </w:pPr>
+      <w:rPr>
+        <w:rFonts w:ascii="Wingdings" w:hAnsi="Wingdings" w:hint="default"/>
+      </w:rPr>
+    </w:lvl>
+    <w:lvl w:ilvl="1" w:tplc="280A0003" w:tentative="1">
+      <w:start w:val="1"/>
+      <w:numFmt w:val="bullet"/>
+      <w:lvlText w:val="o"/>
+      <w:lvlJc w:val="left"/>
+      <w:pPr>
+        <w:ind w:left="2148" w:hanging="360"/>
+      </w:pPr>
+      <w:rPr>
+        <w:rFonts w:ascii="Courier New" w:hAnsi="Courier New" w:cs="Courier New" w:hint="default"/>
+      </w:rPr>
+    </w:lvl>
+    <w:lvl w:ilvl="2" w:tplc="280A0005" w:tentative="1">
+      <w:start w:val="1"/>
+      <w:numFmt w:val="bullet"/>
+      <w:lvlText w:val=""/>
+      <w:lvlJc w:val="left"/>
+      <w:pPr>
+        <w:ind w:left="2868" w:hanging="360"/>
+      </w:pPr>
+      <w:rPr>
+        <w:rFonts w:ascii="Wingdings" w:hAnsi="Wingdings" w:hint="default"/>
+      </w:rPr>
+    </w:lvl>
+    <w:lvl w:ilvl="3" w:tplc="280A0001" w:tentative="1">
+      <w:start w:val="1"/>
+      <w:numFmt w:val="bullet"/>
+      <w:lvlText w:val=""/>
+      <w:lvlJc w:val="left"/>
+      <w:pPr>
+        <w:ind w:left="3588" w:hanging="360"/>
+      </w:pPr>
+      <w:rPr>
+        <w:rFonts w:ascii="Symbol" w:hAnsi="Symbol" w:hint="default"/>
+      </w:rPr>
+    </w:lvl>
+    <w:lvl w:ilvl="4" w:tplc="280A0003" w:tentative="1">
+      <w:start w:val="1"/>
+      <w:numFmt w:val="bullet"/>
+      <w:lvlText w:val="o"/>
+      <w:lvlJc w:val="left"/>
+      <w:pPr>
+        <w:ind w:left="4308" w:hanging="360"/>
+      </w:pPr>
+      <w:rPr>
+        <w:rFonts w:ascii="Courier New" w:hAnsi="Courier New" w:cs="Courier New" w:hint="default"/>
+      </w:rPr>
+    </w:lvl>
+    <w:lvl w:ilvl="5" w:tplc="280A0005" w:tentative="1">
+      <w:start w:val="1"/>
+      <w:numFmt w:val="bullet"/>
+      <w:lvlText w:val=""/>
+      <w:lvlJc w:val="left"/>
+      <w:pPr>
+        <w:ind w:left="5028" w:hanging="360"/>
+      </w:pPr>
+      <w:rPr>
+        <w:rFonts w:ascii="Wingdings" w:hAnsi="Wingdings" w:hint="default"/>
+      </w:rPr>
+    </w:lvl>
+    <w:lvl w:ilvl="6" w:tplc="280A0001" w:tentative="1">
+      <w:start w:val="1"/>
+      <w:numFmt w:val="bullet"/>
+      <w:lvlText w:val=""/>
+      <w:lvlJc w:val="left"/>
+      <w:pPr>
+        <w:ind w:left="5748" w:hanging="360"/>
+      </w:pPr>
+      <w:rPr>
+        <w:rFonts w:ascii="Symbol" w:hAnsi="Symbol" w:hint="default"/>
+      </w:rPr>
+    </w:lvl>
+    <w:lvl w:ilvl="7" w:tplc="280A0003" w:tentative="1">
+      <w:start w:val="1"/>
+      <w:numFmt w:val="bullet"/>
+      <w:lvlText w:val="o"/>
+      <w:lvlJc w:val="left"/>
+      <w:pPr>
+        <w:ind w:left="6468" w:hanging="360"/>
+      </w:pPr>
+      <w:rPr>
+        <w:rFonts w:ascii="Courier New" w:hAnsi="Courier New" w:cs="Courier New" w:hint="default"/>
+      </w:rPr>
+    </w:lvl>
+    <w:lvl w:ilvl="8" w:tplc="280A0005" w:tentative="1">
+      <w:start w:val="1"/>
+      <w:numFmt w:val="bullet"/>
+      <w:lvlText w:val=""/>
+      <w:lvlJc w:val="left"/>
+      <w:pPr>
+        <w:ind w:left="7188" w:hanging="360"/>
+      </w:pPr>
+      <w:rPr>
+        <w:rFonts w:ascii="Wingdings" w:hAnsi="Wingdings" w:hint="default"/>
+      </w:rPr>
+    </w:lvl>
+  </w:abstractNum>
+  <w:abstractNum w:abstractNumId="2" w15:restartNumberingAfterBreak="0">
     <w:nsid w:val="07114236"/>
     <w:multiLevelType w:val="hybridMultilevel"/>
     <w:tmpl w:val="C4F2F53E"/>
@@ -3309,7 +3956,7 @@
       </w:pPr>
     </w:lvl>
   </w:abstractNum>
-  <w:abstractNum w:abstractNumId="1" w15:restartNumberingAfterBreak="0">
+  <w:abstractNum w:abstractNumId="3" w15:restartNumberingAfterBreak="0">
     <w:nsid w:val="0A1A459D"/>
     <w:multiLevelType w:val="hybridMultilevel"/>
     <w:tmpl w:val="9EAEEA48"/>
@@ -3398,7 +4045,346 @@
       </w:pPr>
     </w:lvl>
   </w:abstractNum>
-  <w:abstractNum w:abstractNumId="2" w15:restartNumberingAfterBreak="0">
+  <w:abstractNum w:abstractNumId="4" w15:restartNumberingAfterBreak="0">
+    <w:nsid w:val="0AC44450"/>
+    <w:multiLevelType w:val="hybridMultilevel"/>
+    <w:tmpl w:val="FB58F8E2"/>
+    <w:lvl w:ilvl="0" w:tplc="280A000B">
+      <w:start w:val="1"/>
+      <w:numFmt w:val="bullet"/>
+      <w:lvlText w:val=""/>
+      <w:lvlJc w:val="left"/>
+      <w:pPr>
+        <w:ind w:left="1428" w:hanging="360"/>
+      </w:pPr>
+      <w:rPr>
+        <w:rFonts w:ascii="Wingdings" w:hAnsi="Wingdings" w:hint="default"/>
+      </w:rPr>
+    </w:lvl>
+    <w:lvl w:ilvl="1" w:tplc="280A0003" w:tentative="1">
+      <w:start w:val="1"/>
+      <w:numFmt w:val="bullet"/>
+      <w:lvlText w:val="o"/>
+      <w:lvlJc w:val="left"/>
+      <w:pPr>
+        <w:ind w:left="2148" w:hanging="360"/>
+      </w:pPr>
+      <w:rPr>
+        <w:rFonts w:ascii="Courier New" w:hAnsi="Courier New" w:cs="Courier New" w:hint="default"/>
+      </w:rPr>
+    </w:lvl>
+    <w:lvl w:ilvl="2" w:tplc="280A0005" w:tentative="1">
+      <w:start w:val="1"/>
+      <w:numFmt w:val="bullet"/>
+      <w:lvlText w:val=""/>
+      <w:lvlJc w:val="left"/>
+      <w:pPr>
+        <w:ind w:left="2868" w:hanging="360"/>
+      </w:pPr>
+      <w:rPr>
+        <w:rFonts w:ascii="Wingdings" w:hAnsi="Wingdings" w:hint="default"/>
+      </w:rPr>
+    </w:lvl>
+    <w:lvl w:ilvl="3" w:tplc="280A0001" w:tentative="1">
+      <w:start w:val="1"/>
+      <w:numFmt w:val="bullet"/>
+      <w:lvlText w:val=""/>
+      <w:lvlJc w:val="left"/>
+      <w:pPr>
+        <w:ind w:left="3588" w:hanging="360"/>
+      </w:pPr>
+      <w:rPr>
+        <w:rFonts w:ascii="Symbol" w:hAnsi="Symbol" w:hint="default"/>
+      </w:rPr>
+    </w:lvl>
+    <w:lvl w:ilvl="4" w:tplc="280A0003" w:tentative="1">
+      <w:start w:val="1"/>
+      <w:numFmt w:val="bullet"/>
+      <w:lvlText w:val="o"/>
+      <w:lvlJc w:val="left"/>
+      <w:pPr>
+        <w:ind w:left="4308" w:hanging="360"/>
+      </w:pPr>
+      <w:rPr>
+        <w:rFonts w:ascii="Courier New" w:hAnsi="Courier New" w:cs="Courier New" w:hint="default"/>
+      </w:rPr>
+    </w:lvl>
+    <w:lvl w:ilvl="5" w:tplc="280A0005" w:tentative="1">
+      <w:start w:val="1"/>
+      <w:numFmt w:val="bullet"/>
+      <w:lvlText w:val=""/>
+      <w:lvlJc w:val="left"/>
+      <w:pPr>
+        <w:ind w:left="5028" w:hanging="360"/>
+      </w:pPr>
+      <w:rPr>
+        <w:rFonts w:ascii="Wingdings" w:hAnsi="Wingdings" w:hint="default"/>
+      </w:rPr>
+    </w:lvl>
+    <w:lvl w:ilvl="6" w:tplc="280A0001" w:tentative="1">
+      <w:start w:val="1"/>
+      <w:numFmt w:val="bullet"/>
+      <w:lvlText w:val=""/>
+      <w:lvlJc w:val="left"/>
+      <w:pPr>
+        <w:ind w:left="5748" w:hanging="360"/>
+      </w:pPr>
+      <w:rPr>
+        <w:rFonts w:ascii="Symbol" w:hAnsi="Symbol" w:hint="default"/>
+      </w:rPr>
+    </w:lvl>
+    <w:lvl w:ilvl="7" w:tplc="280A0003" w:tentative="1">
+      <w:start w:val="1"/>
+      <w:numFmt w:val="bullet"/>
+      <w:lvlText w:val="o"/>
+      <w:lvlJc w:val="left"/>
+      <w:pPr>
+        <w:ind w:left="6468" w:hanging="360"/>
+      </w:pPr>
+      <w:rPr>
+        <w:rFonts w:ascii="Courier New" w:hAnsi="Courier New" w:cs="Courier New" w:hint="default"/>
+      </w:rPr>
+    </w:lvl>
+    <w:lvl w:ilvl="8" w:tplc="280A0005" w:tentative="1">
+      <w:start w:val="1"/>
+      <w:numFmt w:val="bullet"/>
+      <w:lvlText w:val=""/>
+      <w:lvlJc w:val="left"/>
+      <w:pPr>
+        <w:ind w:left="7188" w:hanging="360"/>
+      </w:pPr>
+      <w:rPr>
+        <w:rFonts w:ascii="Wingdings" w:hAnsi="Wingdings" w:hint="default"/>
+      </w:rPr>
+    </w:lvl>
+  </w:abstractNum>
+  <w:abstractNum w:abstractNumId="5" w15:restartNumberingAfterBreak="0">
+    <w:nsid w:val="0C43176D"/>
+    <w:multiLevelType w:val="hybridMultilevel"/>
+    <w:tmpl w:val="B9A6B23A"/>
+    <w:lvl w:ilvl="0" w:tplc="280A0001">
+      <w:start w:val="1"/>
+      <w:numFmt w:val="bullet"/>
+      <w:lvlText w:val=""/>
+      <w:lvlJc w:val="left"/>
+      <w:pPr>
+        <w:ind w:left="1428" w:hanging="360"/>
+      </w:pPr>
+      <w:rPr>
+        <w:rFonts w:ascii="Symbol" w:hAnsi="Symbol" w:hint="default"/>
+      </w:rPr>
+    </w:lvl>
+    <w:lvl w:ilvl="1" w:tplc="280A0003" w:tentative="1">
+      <w:start w:val="1"/>
+      <w:numFmt w:val="bullet"/>
+      <w:lvlText w:val="o"/>
+      <w:lvlJc w:val="left"/>
+      <w:pPr>
+        <w:ind w:left="2148" w:hanging="360"/>
+      </w:pPr>
+      <w:rPr>
+        <w:rFonts w:ascii="Courier New" w:hAnsi="Courier New" w:cs="Courier New" w:hint="default"/>
+      </w:rPr>
+    </w:lvl>
+    <w:lvl w:ilvl="2" w:tplc="280A0005" w:tentative="1">
+      <w:start w:val="1"/>
+      <w:numFmt w:val="bullet"/>
+      <w:lvlText w:val=""/>
+      <w:lvlJc w:val="left"/>
+      <w:pPr>
+        <w:ind w:left="2868" w:hanging="360"/>
+      </w:pPr>
+      <w:rPr>
+        <w:rFonts w:ascii="Wingdings" w:hAnsi="Wingdings" w:hint="default"/>
+      </w:rPr>
+    </w:lvl>
+    <w:lvl w:ilvl="3" w:tplc="280A0001" w:tentative="1">
+      <w:start w:val="1"/>
+      <w:numFmt w:val="bullet"/>
+      <w:lvlText w:val=""/>
+      <w:lvlJc w:val="left"/>
+      <w:pPr>
+        <w:ind w:left="3588" w:hanging="360"/>
+      </w:pPr>
+      <w:rPr>
+        <w:rFonts w:ascii="Symbol" w:hAnsi="Symbol" w:hint="default"/>
+      </w:rPr>
+    </w:lvl>
+    <w:lvl w:ilvl="4" w:tplc="280A0003" w:tentative="1">
+      <w:start w:val="1"/>
+      <w:numFmt w:val="bullet"/>
+      <w:lvlText w:val="o"/>
+      <w:lvlJc w:val="left"/>
+      <w:pPr>
+        <w:ind w:left="4308" w:hanging="360"/>
+      </w:pPr>
+      <w:rPr>
+        <w:rFonts w:ascii="Courier New" w:hAnsi="Courier New" w:cs="Courier New" w:hint="default"/>
+      </w:rPr>
+    </w:lvl>
+    <w:lvl w:ilvl="5" w:tplc="280A0005" w:tentative="1">
+      <w:start w:val="1"/>
+      <w:numFmt w:val="bullet"/>
+      <w:lvlText w:val=""/>
+      <w:lvlJc w:val="left"/>
+      <w:pPr>
+        <w:ind w:left="5028" w:hanging="360"/>
+      </w:pPr>
+      <w:rPr>
+        <w:rFonts w:ascii="Wingdings" w:hAnsi="Wingdings" w:hint="default"/>
+      </w:rPr>
+    </w:lvl>
+    <w:lvl w:ilvl="6" w:tplc="280A0001" w:tentative="1">
+      <w:start w:val="1"/>
+      <w:numFmt w:val="bullet"/>
+      <w:lvlText w:val=""/>
+      <w:lvlJc w:val="left"/>
+      <w:pPr>
+        <w:ind w:left="5748" w:hanging="360"/>
+      </w:pPr>
+      <w:rPr>
+        <w:rFonts w:ascii="Symbol" w:hAnsi="Symbol" w:hint="default"/>
+      </w:rPr>
+    </w:lvl>
+    <w:lvl w:ilvl="7" w:tplc="280A0003" w:tentative="1">
+      <w:start w:val="1"/>
+      <w:numFmt w:val="bullet"/>
+      <w:lvlText w:val="o"/>
+      <w:lvlJc w:val="left"/>
+      <w:pPr>
+        <w:ind w:left="6468" w:hanging="360"/>
+      </w:pPr>
+      <w:rPr>
+        <w:rFonts w:ascii="Courier New" w:hAnsi="Courier New" w:cs="Courier New" w:hint="default"/>
+      </w:rPr>
+    </w:lvl>
+    <w:lvl w:ilvl="8" w:tplc="280A0005" w:tentative="1">
+      <w:start w:val="1"/>
+      <w:numFmt w:val="bullet"/>
+      <w:lvlText w:val=""/>
+      <w:lvlJc w:val="left"/>
+      <w:pPr>
+        <w:ind w:left="7188" w:hanging="360"/>
+      </w:pPr>
+      <w:rPr>
+        <w:rFonts w:ascii="Wingdings" w:hAnsi="Wingdings" w:hint="default"/>
+      </w:rPr>
+    </w:lvl>
+  </w:abstractNum>
+  <w:abstractNum w:abstractNumId="6" w15:restartNumberingAfterBreak="0">
+    <w:nsid w:val="0C6957CB"/>
+    <w:multiLevelType w:val="hybridMultilevel"/>
+    <w:tmpl w:val="9AECCCA8"/>
+    <w:lvl w:ilvl="0" w:tplc="280A000B">
+      <w:start w:val="1"/>
+      <w:numFmt w:val="bullet"/>
+      <w:lvlText w:val=""/>
+      <w:lvlJc w:val="left"/>
+      <w:pPr>
+        <w:ind w:left="1428" w:hanging="360"/>
+      </w:pPr>
+      <w:rPr>
+        <w:rFonts w:ascii="Wingdings" w:hAnsi="Wingdings" w:hint="default"/>
+      </w:rPr>
+    </w:lvl>
+    <w:lvl w:ilvl="1" w:tplc="280A0003" w:tentative="1">
+      <w:start w:val="1"/>
+      <w:numFmt w:val="bullet"/>
+      <w:lvlText w:val="o"/>
+      <w:lvlJc w:val="left"/>
+      <w:pPr>
+        <w:ind w:left="2148" w:hanging="360"/>
+      </w:pPr>
+      <w:rPr>
+        <w:rFonts w:ascii="Courier New" w:hAnsi="Courier New" w:cs="Courier New" w:hint="default"/>
+      </w:rPr>
+    </w:lvl>
+    <w:lvl w:ilvl="2" w:tplc="280A0005" w:tentative="1">
+      <w:start w:val="1"/>
+      <w:numFmt w:val="bullet"/>
+      <w:lvlText w:val=""/>
+      <w:lvlJc w:val="left"/>
+      <w:pPr>
+        <w:ind w:left="2868" w:hanging="360"/>
+      </w:pPr>
+      <w:rPr>
+        <w:rFonts w:ascii="Wingdings" w:hAnsi="Wingdings" w:hint="default"/>
+      </w:rPr>
+    </w:lvl>
+    <w:lvl w:ilvl="3" w:tplc="280A0001" w:tentative="1">
+      <w:start w:val="1"/>
+      <w:numFmt w:val="bullet"/>
+      <w:lvlText w:val=""/>
+      <w:lvlJc w:val="left"/>
+      <w:pPr>
+        <w:ind w:left="3588" w:hanging="360"/>
+      </w:pPr>
+      <w:rPr>
+        <w:rFonts w:ascii="Symbol" w:hAnsi="Symbol" w:hint="default"/>
+      </w:rPr>
+    </w:lvl>
+    <w:lvl w:ilvl="4" w:tplc="280A0003" w:tentative="1">
+      <w:start w:val="1"/>
+      <w:numFmt w:val="bullet"/>
+      <w:lvlText w:val="o"/>
+      <w:lvlJc w:val="left"/>
+      <w:pPr>
+        <w:ind w:left="4308" w:hanging="360"/>
+      </w:pPr>
+      <w:rPr>
+        <w:rFonts w:ascii="Courier New" w:hAnsi="Courier New" w:cs="Courier New" w:hint="default"/>
+      </w:rPr>
+    </w:lvl>
+    <w:lvl w:ilvl="5" w:tplc="280A0005" w:tentative="1">
+      <w:start w:val="1"/>
+      <w:numFmt w:val="bullet"/>
+      <w:lvlText w:val=""/>
+      <w:lvlJc w:val="left"/>
+      <w:pPr>
+        <w:ind w:left="5028" w:hanging="360"/>
+      </w:pPr>
+      <w:rPr>
+        <w:rFonts w:ascii="Wingdings" w:hAnsi="Wingdings" w:hint="default"/>
+      </w:rPr>
+    </w:lvl>
+    <w:lvl w:ilvl="6" w:tplc="280A0001" w:tentative="1">
+      <w:start w:val="1"/>
+      <w:numFmt w:val="bullet"/>
+      <w:lvlText w:val=""/>
+      <w:lvlJc w:val="left"/>
+      <w:pPr>
+        <w:ind w:left="5748" w:hanging="360"/>
+      </w:pPr>
+      <w:rPr>
+        <w:rFonts w:ascii="Symbol" w:hAnsi="Symbol" w:hint="default"/>
+      </w:rPr>
+    </w:lvl>
+    <w:lvl w:ilvl="7" w:tplc="280A0003" w:tentative="1">
+      <w:start w:val="1"/>
+      <w:numFmt w:val="bullet"/>
+      <w:lvlText w:val="o"/>
+      <w:lvlJc w:val="left"/>
+      <w:pPr>
+        <w:ind w:left="6468" w:hanging="360"/>
+      </w:pPr>
+      <w:rPr>
+        <w:rFonts w:ascii="Courier New" w:hAnsi="Courier New" w:cs="Courier New" w:hint="default"/>
+      </w:rPr>
+    </w:lvl>
+    <w:lvl w:ilvl="8" w:tplc="280A0005" w:tentative="1">
+      <w:start w:val="1"/>
+      <w:numFmt w:val="bullet"/>
+      <w:lvlText w:val=""/>
+      <w:lvlJc w:val="left"/>
+      <w:pPr>
+        <w:ind w:left="7188" w:hanging="360"/>
+      </w:pPr>
+      <w:rPr>
+        <w:rFonts w:ascii="Wingdings" w:hAnsi="Wingdings" w:hint="default"/>
+      </w:rPr>
+    </w:lvl>
+  </w:abstractNum>
+  <w:abstractNum w:abstractNumId="7" w15:restartNumberingAfterBreak="0">
     <w:nsid w:val="12FE449D"/>
     <w:multiLevelType w:val="hybridMultilevel"/>
     <w:tmpl w:val="8F7AA844"/>
@@ -3487,7 +4473,7 @@
       </w:pPr>
     </w:lvl>
   </w:abstractNum>
-  <w:abstractNum w:abstractNumId="3" w15:restartNumberingAfterBreak="0">
+  <w:abstractNum w:abstractNumId="8" w15:restartNumberingAfterBreak="0">
     <w:nsid w:val="1613185D"/>
     <w:multiLevelType w:val="hybridMultilevel"/>
     <w:tmpl w:val="A8CC1BD4"/>
@@ -3576,7 +4562,7 @@
       </w:pPr>
     </w:lvl>
   </w:abstractNum>
-  <w:abstractNum w:abstractNumId="4" w15:restartNumberingAfterBreak="0">
+  <w:abstractNum w:abstractNumId="9" w15:restartNumberingAfterBreak="0">
     <w:nsid w:val="16667AE1"/>
     <w:multiLevelType w:val="multilevel"/>
     <w:tmpl w:val="D5AE2CA4"/>
@@ -3725,7 +4711,7 @@
       </w:rPr>
     </w:lvl>
   </w:abstractNum>
-  <w:abstractNum w:abstractNumId="5" w15:restartNumberingAfterBreak="0">
+  <w:abstractNum w:abstractNumId="10" w15:restartNumberingAfterBreak="0">
     <w:nsid w:val="18D12D49"/>
     <w:multiLevelType w:val="multilevel"/>
     <w:tmpl w:val="E52C6BA6"/>
@@ -3874,7 +4860,7 @@
       </w:rPr>
     </w:lvl>
   </w:abstractNum>
-  <w:abstractNum w:abstractNumId="6" w15:restartNumberingAfterBreak="0">
+  <w:abstractNum w:abstractNumId="11" w15:restartNumberingAfterBreak="0">
     <w:nsid w:val="1A4C198C"/>
     <w:multiLevelType w:val="multilevel"/>
     <w:tmpl w:val="857C6C84"/>
@@ -4023,7 +5009,7 @@
       </w:rPr>
     </w:lvl>
   </w:abstractNum>
-  <w:abstractNum w:abstractNumId="7" w15:restartNumberingAfterBreak="0">
+  <w:abstractNum w:abstractNumId="12" w15:restartNumberingAfterBreak="0">
     <w:nsid w:val="1C2571F7"/>
     <w:multiLevelType w:val="hybridMultilevel"/>
     <w:tmpl w:val="B2748CF4"/>
@@ -4109,7 +5095,7 @@
       </w:pPr>
     </w:lvl>
   </w:abstractNum>
-  <w:abstractNum w:abstractNumId="8" w15:restartNumberingAfterBreak="0">
+  <w:abstractNum w:abstractNumId="13" w15:restartNumberingAfterBreak="0">
     <w:nsid w:val="1CDA20E6"/>
     <w:multiLevelType w:val="hybridMultilevel"/>
     <w:tmpl w:val="AD4260C8"/>
@@ -4198,7 +5184,7 @@
       </w:pPr>
     </w:lvl>
   </w:abstractNum>
-  <w:abstractNum w:abstractNumId="9" w15:restartNumberingAfterBreak="0">
+  <w:abstractNum w:abstractNumId="14" w15:restartNumberingAfterBreak="0">
     <w:nsid w:val="1D1D17A0"/>
     <w:multiLevelType w:val="multilevel"/>
     <w:tmpl w:val="381CF3FA"/>
@@ -4347,7 +5333,7 @@
       </w:rPr>
     </w:lvl>
   </w:abstractNum>
-  <w:abstractNum w:abstractNumId="10" w15:restartNumberingAfterBreak="0">
+  <w:abstractNum w:abstractNumId="15" w15:restartNumberingAfterBreak="0">
     <w:nsid w:val="236519CA"/>
     <w:multiLevelType w:val="hybridMultilevel"/>
     <w:tmpl w:val="1CECCB20"/>
@@ -4436,7 +5422,7 @@
       </w:pPr>
     </w:lvl>
   </w:abstractNum>
-  <w:abstractNum w:abstractNumId="11" w15:restartNumberingAfterBreak="0">
+  <w:abstractNum w:abstractNumId="16" w15:restartNumberingAfterBreak="0">
     <w:nsid w:val="266A6956"/>
     <w:multiLevelType w:val="multilevel"/>
     <w:tmpl w:val="ACF6FC98"/>
@@ -4585,7 +5571,7 @@
       </w:rPr>
     </w:lvl>
   </w:abstractNum>
-  <w:abstractNum w:abstractNumId="12" w15:restartNumberingAfterBreak="0">
+  <w:abstractNum w:abstractNumId="17" w15:restartNumberingAfterBreak="0">
     <w:nsid w:val="28A73C86"/>
     <w:multiLevelType w:val="multilevel"/>
     <w:tmpl w:val="5B3803C2"/>
@@ -4734,7 +5720,7 @@
       </w:rPr>
     </w:lvl>
   </w:abstractNum>
-  <w:abstractNum w:abstractNumId="13" w15:restartNumberingAfterBreak="0">
+  <w:abstractNum w:abstractNumId="18" w15:restartNumberingAfterBreak="0">
     <w:nsid w:val="29C063CF"/>
     <w:multiLevelType w:val="hybridMultilevel"/>
     <w:tmpl w:val="986001B2"/>
@@ -4823,7 +5809,120 @@
       </w:pPr>
     </w:lvl>
   </w:abstractNum>
-  <w:abstractNum w:abstractNumId="14" w15:restartNumberingAfterBreak="0">
+  <w:abstractNum w:abstractNumId="19" w15:restartNumberingAfterBreak="0">
+    <w:nsid w:val="2A2F022F"/>
+    <w:multiLevelType w:val="hybridMultilevel"/>
+    <w:tmpl w:val="CFE05C40"/>
+    <w:lvl w:ilvl="0" w:tplc="280A000B">
+      <w:start w:val="1"/>
+      <w:numFmt w:val="bullet"/>
+      <w:lvlText w:val=""/>
+      <w:lvlJc w:val="left"/>
+      <w:pPr>
+        <w:ind w:left="1080" w:hanging="360"/>
+      </w:pPr>
+      <w:rPr>
+        <w:rFonts w:ascii="Wingdings" w:hAnsi="Wingdings" w:hint="default"/>
+      </w:rPr>
+    </w:lvl>
+    <w:lvl w:ilvl="1" w:tplc="FFFFFFFF" w:tentative="1">
+      <w:start w:val="1"/>
+      <w:numFmt w:val="bullet"/>
+      <w:lvlText w:val="o"/>
+      <w:lvlJc w:val="left"/>
+      <w:pPr>
+        <w:ind w:left="1800" w:hanging="360"/>
+      </w:pPr>
+      <w:rPr>
+        <w:rFonts w:ascii="Courier New" w:hAnsi="Courier New" w:cs="Courier New" w:hint="default"/>
+      </w:rPr>
+    </w:lvl>
+    <w:lvl w:ilvl="2" w:tplc="FFFFFFFF" w:tentative="1">
+      <w:start w:val="1"/>
+      <w:numFmt w:val="bullet"/>
+      <w:lvlText w:val=""/>
+      <w:lvlJc w:val="left"/>
+      <w:pPr>
+        <w:ind w:left="2520" w:hanging="360"/>
+      </w:pPr>
+      <w:rPr>
+        <w:rFonts w:ascii="Wingdings" w:hAnsi="Wingdings" w:hint="default"/>
+      </w:rPr>
+    </w:lvl>
+    <w:lvl w:ilvl="3" w:tplc="FFFFFFFF" w:tentative="1">
+      <w:start w:val="1"/>
+      <w:numFmt w:val="bullet"/>
+      <w:lvlText w:val=""/>
+      <w:lvlJc w:val="left"/>
+      <w:pPr>
+        <w:ind w:left="3240" w:hanging="360"/>
+      </w:pPr>
+      <w:rPr>
+        <w:rFonts w:ascii="Symbol" w:hAnsi="Symbol" w:hint="default"/>
+      </w:rPr>
+    </w:lvl>
+    <w:lvl w:ilvl="4" w:tplc="FFFFFFFF" w:tentative="1">
+      <w:start w:val="1"/>
+      <w:numFmt w:val="bullet"/>
+      <w:lvlText w:val="o"/>
+      <w:lvlJc w:val="left"/>
+      <w:pPr>
+        <w:ind w:left="3960" w:hanging="360"/>
+      </w:pPr>
+      <w:rPr>
+        <w:rFonts w:ascii="Courier New" w:hAnsi="Courier New" w:cs="Courier New" w:hint="default"/>
+      </w:rPr>
+    </w:lvl>
+    <w:lvl w:ilvl="5" w:tplc="FFFFFFFF" w:tentative="1">
+      <w:start w:val="1"/>
+      <w:numFmt w:val="bullet"/>
+      <w:lvlText w:val=""/>
+      <w:lvlJc w:val="left"/>
+      <w:pPr>
+        <w:ind w:left="4680" w:hanging="360"/>
+      </w:pPr>
+      <w:rPr>
+        <w:rFonts w:ascii="Wingdings" w:hAnsi="Wingdings" w:hint="default"/>
+      </w:rPr>
+    </w:lvl>
+    <w:lvl w:ilvl="6" w:tplc="FFFFFFFF" w:tentative="1">
+      <w:start w:val="1"/>
+      <w:numFmt w:val="bullet"/>
+      <w:lvlText w:val=""/>
+      <w:lvlJc w:val="left"/>
+      <w:pPr>
+        <w:ind w:left="5400" w:hanging="360"/>
+      </w:pPr>
+      <w:rPr>
+        <w:rFonts w:ascii="Symbol" w:hAnsi="Symbol" w:hint="default"/>
+      </w:rPr>
+    </w:lvl>
+    <w:lvl w:ilvl="7" w:tplc="FFFFFFFF" w:tentative="1">
+      <w:start w:val="1"/>
+      <w:numFmt w:val="bullet"/>
+      <w:lvlText w:val="o"/>
+      <w:lvlJc w:val="left"/>
+      <w:pPr>
+        <w:ind w:left="6120" w:hanging="360"/>
+      </w:pPr>
+      <w:rPr>
+        <w:rFonts w:ascii="Courier New" w:hAnsi="Courier New" w:cs="Courier New" w:hint="default"/>
+      </w:rPr>
+    </w:lvl>
+    <w:lvl w:ilvl="8" w:tplc="FFFFFFFF" w:tentative="1">
+      <w:start w:val="1"/>
+      <w:numFmt w:val="bullet"/>
+      <w:lvlText w:val=""/>
+      <w:lvlJc w:val="left"/>
+      <w:pPr>
+        <w:ind w:left="6840" w:hanging="360"/>
+      </w:pPr>
+      <w:rPr>
+        <w:rFonts w:ascii="Wingdings" w:hAnsi="Wingdings" w:hint="default"/>
+      </w:rPr>
+    </w:lvl>
+  </w:abstractNum>
+  <w:abstractNum w:abstractNumId="20" w15:restartNumberingAfterBreak="0">
     <w:nsid w:val="2E7F7B71"/>
     <w:multiLevelType w:val="hybridMultilevel"/>
     <w:tmpl w:val="DED8A730"/>
@@ -4912,7 +6011,7 @@
       </w:pPr>
     </w:lvl>
   </w:abstractNum>
-  <w:abstractNum w:abstractNumId="15" w15:restartNumberingAfterBreak="0">
+  <w:abstractNum w:abstractNumId="21" w15:restartNumberingAfterBreak="0">
     <w:nsid w:val="327B68C3"/>
     <w:multiLevelType w:val="hybridMultilevel"/>
     <w:tmpl w:val="B0F8C348"/>
@@ -5001,7 +6100,120 @@
       </w:pPr>
     </w:lvl>
   </w:abstractNum>
-  <w:abstractNum w:abstractNumId="16" w15:restartNumberingAfterBreak="0">
+  <w:abstractNum w:abstractNumId="22" w15:restartNumberingAfterBreak="0">
+    <w:nsid w:val="3B6A00E1"/>
+    <w:multiLevelType w:val="hybridMultilevel"/>
+    <w:tmpl w:val="DDC08F62"/>
+    <w:lvl w:ilvl="0" w:tplc="280A000B">
+      <w:start w:val="1"/>
+      <w:numFmt w:val="bullet"/>
+      <w:lvlText w:val=""/>
+      <w:lvlJc w:val="left"/>
+      <w:pPr>
+        <w:ind w:left="1080" w:hanging="360"/>
+      </w:pPr>
+      <w:rPr>
+        <w:rFonts w:ascii="Wingdings" w:hAnsi="Wingdings" w:hint="default"/>
+      </w:rPr>
+    </w:lvl>
+    <w:lvl w:ilvl="1" w:tplc="280A0003" w:tentative="1">
+      <w:start w:val="1"/>
+      <w:numFmt w:val="bullet"/>
+      <w:lvlText w:val="o"/>
+      <w:lvlJc w:val="left"/>
+      <w:pPr>
+        <w:ind w:left="1800" w:hanging="360"/>
+      </w:pPr>
+      <w:rPr>
+        <w:rFonts w:ascii="Courier New" w:hAnsi="Courier New" w:cs="Courier New" w:hint="default"/>
+      </w:rPr>
+    </w:lvl>
+    <w:lvl w:ilvl="2" w:tplc="280A0005" w:tentative="1">
+      <w:start w:val="1"/>
+      <w:numFmt w:val="bullet"/>
+      <w:lvlText w:val=""/>
+      <w:lvlJc w:val="left"/>
+      <w:pPr>
+        <w:ind w:left="2520" w:hanging="360"/>
+      </w:pPr>
+      <w:rPr>
+        <w:rFonts w:ascii="Wingdings" w:hAnsi="Wingdings" w:hint="default"/>
+      </w:rPr>
+    </w:lvl>
+    <w:lvl w:ilvl="3" w:tplc="280A0001" w:tentative="1">
+      <w:start w:val="1"/>
+      <w:numFmt w:val="bullet"/>
+      <w:lvlText w:val=""/>
+      <w:lvlJc w:val="left"/>
+      <w:pPr>
+        <w:ind w:left="3240" w:hanging="360"/>
+      </w:pPr>
+      <w:rPr>
+        <w:rFonts w:ascii="Symbol" w:hAnsi="Symbol" w:hint="default"/>
+      </w:rPr>
+    </w:lvl>
+    <w:lvl w:ilvl="4" w:tplc="280A0003" w:tentative="1">
+      <w:start w:val="1"/>
+      <w:numFmt w:val="bullet"/>
+      <w:lvlText w:val="o"/>
+      <w:lvlJc w:val="left"/>
+      <w:pPr>
+        <w:ind w:left="3960" w:hanging="360"/>
+      </w:pPr>
+      <w:rPr>
+        <w:rFonts w:ascii="Courier New" w:hAnsi="Courier New" w:cs="Courier New" w:hint="default"/>
+      </w:rPr>
+    </w:lvl>
+    <w:lvl w:ilvl="5" w:tplc="280A0005" w:tentative="1">
+      <w:start w:val="1"/>
+      <w:numFmt w:val="bullet"/>
+      <w:lvlText w:val=""/>
+      <w:lvlJc w:val="left"/>
+      <w:pPr>
+        <w:ind w:left="4680" w:hanging="360"/>
+      </w:pPr>
+      <w:rPr>
+        <w:rFonts w:ascii="Wingdings" w:hAnsi="Wingdings" w:hint="default"/>
+      </w:rPr>
+    </w:lvl>
+    <w:lvl w:ilvl="6" w:tplc="280A0001" w:tentative="1">
+      <w:start w:val="1"/>
+      <w:numFmt w:val="bullet"/>
+      <w:lvlText w:val=""/>
+      <w:lvlJc w:val="left"/>
+      <w:pPr>
+        <w:ind w:left="5400" w:hanging="360"/>
+      </w:pPr>
+      <w:rPr>
+        <w:rFonts w:ascii="Symbol" w:hAnsi="Symbol" w:hint="default"/>
+      </w:rPr>
+    </w:lvl>
+    <w:lvl w:ilvl="7" w:tplc="280A0003" w:tentative="1">
+      <w:start w:val="1"/>
+      <w:numFmt w:val="bullet"/>
+      <w:lvlText w:val="o"/>
+      <w:lvlJc w:val="left"/>
+      <w:pPr>
+        <w:ind w:left="6120" w:hanging="360"/>
+      </w:pPr>
+      <w:rPr>
+        <w:rFonts w:ascii="Courier New" w:hAnsi="Courier New" w:cs="Courier New" w:hint="default"/>
+      </w:rPr>
+    </w:lvl>
+    <w:lvl w:ilvl="8" w:tplc="280A0005" w:tentative="1">
+      <w:start w:val="1"/>
+      <w:numFmt w:val="bullet"/>
+      <w:lvlText w:val=""/>
+      <w:lvlJc w:val="left"/>
+      <w:pPr>
+        <w:ind w:left="6840" w:hanging="360"/>
+      </w:pPr>
+      <w:rPr>
+        <w:rFonts w:ascii="Wingdings" w:hAnsi="Wingdings" w:hint="default"/>
+      </w:rPr>
+    </w:lvl>
+  </w:abstractNum>
+  <w:abstractNum w:abstractNumId="23" w15:restartNumberingAfterBreak="0">
     <w:nsid w:val="3CEF4DA5"/>
     <w:multiLevelType w:val="hybridMultilevel"/>
     <w:tmpl w:val="7C4870B8"/>
@@ -5090,7 +6302,120 @@
       </w:pPr>
     </w:lvl>
   </w:abstractNum>
-  <w:abstractNum w:abstractNumId="17" w15:restartNumberingAfterBreak="0">
+  <w:abstractNum w:abstractNumId="24" w15:restartNumberingAfterBreak="0">
+    <w:nsid w:val="3FB66CFA"/>
+    <w:multiLevelType w:val="hybridMultilevel"/>
+    <w:tmpl w:val="0EB6D970"/>
+    <w:lvl w:ilvl="0" w:tplc="280A000B">
+      <w:start w:val="1"/>
+      <w:numFmt w:val="bullet"/>
+      <w:lvlText w:val=""/>
+      <w:lvlJc w:val="left"/>
+      <w:pPr>
+        <w:ind w:left="1080" w:hanging="360"/>
+      </w:pPr>
+      <w:rPr>
+        <w:rFonts w:ascii="Wingdings" w:hAnsi="Wingdings" w:hint="default"/>
+      </w:rPr>
+    </w:lvl>
+    <w:lvl w:ilvl="1" w:tplc="280A0003" w:tentative="1">
+      <w:start w:val="1"/>
+      <w:numFmt w:val="bullet"/>
+      <w:lvlText w:val="o"/>
+      <w:lvlJc w:val="left"/>
+      <w:pPr>
+        <w:ind w:left="1800" w:hanging="360"/>
+      </w:pPr>
+      <w:rPr>
+        <w:rFonts w:ascii="Courier New" w:hAnsi="Courier New" w:cs="Courier New" w:hint="default"/>
+      </w:rPr>
+    </w:lvl>
+    <w:lvl w:ilvl="2" w:tplc="280A0005" w:tentative="1">
+      <w:start w:val="1"/>
+      <w:numFmt w:val="bullet"/>
+      <w:lvlText w:val=""/>
+      <w:lvlJc w:val="left"/>
+      <w:pPr>
+        <w:ind w:left="2520" w:hanging="360"/>
+      </w:pPr>
+      <w:rPr>
+        <w:rFonts w:ascii="Wingdings" w:hAnsi="Wingdings" w:hint="default"/>
+      </w:rPr>
+    </w:lvl>
+    <w:lvl w:ilvl="3" w:tplc="280A0001" w:tentative="1">
+      <w:start w:val="1"/>
+      <w:numFmt w:val="bullet"/>
+      <w:lvlText w:val=""/>
+      <w:lvlJc w:val="left"/>
+      <w:pPr>
+        <w:ind w:left="3240" w:hanging="360"/>
+      </w:pPr>
+      <w:rPr>
+        <w:rFonts w:ascii="Symbol" w:hAnsi="Symbol" w:hint="default"/>
+      </w:rPr>
+    </w:lvl>
+    <w:lvl w:ilvl="4" w:tplc="280A0003" w:tentative="1">
+      <w:start w:val="1"/>
+      <w:numFmt w:val="bullet"/>
+      <w:lvlText w:val="o"/>
+      <w:lvlJc w:val="left"/>
+      <w:pPr>
+        <w:ind w:left="3960" w:hanging="360"/>
+      </w:pPr>
+      <w:rPr>
+        <w:rFonts w:ascii="Courier New" w:hAnsi="Courier New" w:cs="Courier New" w:hint="default"/>
+      </w:rPr>
+    </w:lvl>
+    <w:lvl w:ilvl="5" w:tplc="280A0005" w:tentative="1">
+      <w:start w:val="1"/>
+      <w:numFmt w:val="bullet"/>
+      <w:lvlText w:val=""/>
+      <w:lvlJc w:val="left"/>
+      <w:pPr>
+        <w:ind w:left="4680" w:hanging="360"/>
+      </w:pPr>
+      <w:rPr>
+        <w:rFonts w:ascii="Wingdings" w:hAnsi="Wingdings" w:hint="default"/>
+      </w:rPr>
+    </w:lvl>
+    <w:lvl w:ilvl="6" w:tplc="280A0001" w:tentative="1">
+      <w:start w:val="1"/>
+      <w:numFmt w:val="bullet"/>
+      <w:lvlText w:val=""/>
+      <w:lvlJc w:val="left"/>
+      <w:pPr>
+        <w:ind w:left="5400" w:hanging="360"/>
+      </w:pPr>
+      <w:rPr>
+        <w:rFonts w:ascii="Symbol" w:hAnsi="Symbol" w:hint="default"/>
+      </w:rPr>
+    </w:lvl>
+    <w:lvl w:ilvl="7" w:tplc="280A0003" w:tentative="1">
+      <w:start w:val="1"/>
+      <w:numFmt w:val="bullet"/>
+      <w:lvlText w:val="o"/>
+      <w:lvlJc w:val="left"/>
+      <w:pPr>
+        <w:ind w:left="6120" w:hanging="360"/>
+      </w:pPr>
+      <w:rPr>
+        <w:rFonts w:ascii="Courier New" w:hAnsi="Courier New" w:cs="Courier New" w:hint="default"/>
+      </w:rPr>
+    </w:lvl>
+    <w:lvl w:ilvl="8" w:tplc="280A0005" w:tentative="1">
+      <w:start w:val="1"/>
+      <w:numFmt w:val="bullet"/>
+      <w:lvlText w:val=""/>
+      <w:lvlJc w:val="left"/>
+      <w:pPr>
+        <w:ind w:left="6840" w:hanging="360"/>
+      </w:pPr>
+      <w:rPr>
+        <w:rFonts w:ascii="Wingdings" w:hAnsi="Wingdings" w:hint="default"/>
+      </w:rPr>
+    </w:lvl>
+  </w:abstractNum>
+  <w:abstractNum w:abstractNumId="25" w15:restartNumberingAfterBreak="0">
     <w:nsid w:val="404D1880"/>
     <w:multiLevelType w:val="multilevel"/>
     <w:tmpl w:val="5BC899F0"/>
@@ -5203,7 +6528,7 @@
       </w:pPr>
     </w:lvl>
   </w:abstractNum>
-  <w:abstractNum w:abstractNumId="18" w15:restartNumberingAfterBreak="0">
+  <w:abstractNum w:abstractNumId="26" w15:restartNumberingAfterBreak="0">
     <w:nsid w:val="405D7C8D"/>
     <w:multiLevelType w:val="multilevel"/>
     <w:tmpl w:val="01020D22"/>
@@ -5352,7 +6677,7 @@
       </w:rPr>
     </w:lvl>
   </w:abstractNum>
-  <w:abstractNum w:abstractNumId="19" w15:restartNumberingAfterBreak="0">
+  <w:abstractNum w:abstractNumId="27" w15:restartNumberingAfterBreak="0">
     <w:nsid w:val="423C4263"/>
     <w:multiLevelType w:val="hybridMultilevel"/>
     <w:tmpl w:val="3DECEFAC"/>
@@ -5441,7 +6766,120 @@
       </w:pPr>
     </w:lvl>
   </w:abstractNum>
-  <w:abstractNum w:abstractNumId="20" w15:restartNumberingAfterBreak="0">
+  <w:abstractNum w:abstractNumId="28" w15:restartNumberingAfterBreak="0">
+    <w:nsid w:val="447D3E90"/>
+    <w:multiLevelType w:val="hybridMultilevel"/>
+    <w:tmpl w:val="D8C24200"/>
+    <w:lvl w:ilvl="0" w:tplc="280A000B">
+      <w:start w:val="1"/>
+      <w:numFmt w:val="bullet"/>
+      <w:lvlText w:val=""/>
+      <w:lvlJc w:val="left"/>
+      <w:pPr>
+        <w:ind w:left="720" w:hanging="360"/>
+      </w:pPr>
+      <w:rPr>
+        <w:rFonts w:ascii="Wingdings" w:hAnsi="Wingdings" w:hint="default"/>
+      </w:rPr>
+    </w:lvl>
+    <w:lvl w:ilvl="1" w:tplc="280A0003" w:tentative="1">
+      <w:start w:val="1"/>
+      <w:numFmt w:val="bullet"/>
+      <w:lvlText w:val="o"/>
+      <w:lvlJc w:val="left"/>
+      <w:pPr>
+        <w:ind w:left="1440" w:hanging="360"/>
+      </w:pPr>
+      <w:rPr>
+        <w:rFonts w:ascii="Courier New" w:hAnsi="Courier New" w:cs="Courier New" w:hint="default"/>
+      </w:rPr>
+    </w:lvl>
+    <w:lvl w:ilvl="2" w:tplc="280A0005" w:tentative="1">
+      <w:start w:val="1"/>
+      <w:numFmt w:val="bullet"/>
+      <w:lvlText w:val=""/>
+      <w:lvlJc w:val="left"/>
+      <w:pPr>
+        <w:ind w:left="2160" w:hanging="360"/>
+      </w:pPr>
+      <w:rPr>
+        <w:rFonts w:ascii="Wingdings" w:hAnsi="Wingdings" w:hint="default"/>
+      </w:rPr>
+    </w:lvl>
+    <w:lvl w:ilvl="3" w:tplc="280A0001" w:tentative="1">
+      <w:start w:val="1"/>
+      <w:numFmt w:val="bullet"/>
+      <w:lvlText w:val=""/>
+      <w:lvlJc w:val="left"/>
+      <w:pPr>
+        <w:ind w:left="2880" w:hanging="360"/>
+      </w:pPr>
+      <w:rPr>
+        <w:rFonts w:ascii="Symbol" w:hAnsi="Symbol" w:hint="default"/>
+      </w:rPr>
+    </w:lvl>
+    <w:lvl w:ilvl="4" w:tplc="280A0003" w:tentative="1">
+      <w:start w:val="1"/>
+      <w:numFmt w:val="bullet"/>
+      <w:lvlText w:val="o"/>
+      <w:lvlJc w:val="left"/>
+      <w:pPr>
+        <w:ind w:left="3600" w:hanging="360"/>
+      </w:pPr>
+      <w:rPr>
+        <w:rFonts w:ascii="Courier New" w:hAnsi="Courier New" w:cs="Courier New" w:hint="default"/>
+      </w:rPr>
+    </w:lvl>
+    <w:lvl w:ilvl="5" w:tplc="280A0005" w:tentative="1">
+      <w:start w:val="1"/>
+      <w:numFmt w:val="bullet"/>
+      <w:lvlText w:val=""/>
+      <w:lvlJc w:val="left"/>
+      <w:pPr>
+        <w:ind w:left="4320" w:hanging="360"/>
+      </w:pPr>
+      <w:rPr>
+        <w:rFonts w:ascii="Wingdings" w:hAnsi="Wingdings" w:hint="default"/>
+      </w:rPr>
+    </w:lvl>
+    <w:lvl w:ilvl="6" w:tplc="280A0001" w:tentative="1">
+      <w:start w:val="1"/>
+      <w:numFmt w:val="bullet"/>
+      <w:lvlText w:val=""/>
+      <w:lvlJc w:val="left"/>
+      <w:pPr>
+        <w:ind w:left="5040" w:hanging="360"/>
+      </w:pPr>
+      <w:rPr>
+        <w:rFonts w:ascii="Symbol" w:hAnsi="Symbol" w:hint="default"/>
+      </w:rPr>
+    </w:lvl>
+    <w:lvl w:ilvl="7" w:tplc="280A0003" w:tentative="1">
+      <w:start w:val="1"/>
+      <w:numFmt w:val="bullet"/>
+      <w:lvlText w:val="o"/>
+      <w:lvlJc w:val="left"/>
+      <w:pPr>
+        <w:ind w:left="5760" w:hanging="360"/>
+      </w:pPr>
+      <w:rPr>
+        <w:rFonts w:ascii="Courier New" w:hAnsi="Courier New" w:cs="Courier New" w:hint="default"/>
+      </w:rPr>
+    </w:lvl>
+    <w:lvl w:ilvl="8" w:tplc="280A0005" w:tentative="1">
+      <w:start w:val="1"/>
+      <w:numFmt w:val="bullet"/>
+      <w:lvlText w:val=""/>
+      <w:lvlJc w:val="left"/>
+      <w:pPr>
+        <w:ind w:left="6480" w:hanging="360"/>
+      </w:pPr>
+      <w:rPr>
+        <w:rFonts w:ascii="Wingdings" w:hAnsi="Wingdings" w:hint="default"/>
+      </w:rPr>
+    </w:lvl>
+  </w:abstractNum>
+  <w:abstractNum w:abstractNumId="29" w15:restartNumberingAfterBreak="0">
     <w:nsid w:val="46D227CE"/>
     <w:multiLevelType w:val="multilevel"/>
     <w:tmpl w:val="6FEC2A40"/>
@@ -5558,7 +6996,120 @@
       </w:pPr>
     </w:lvl>
   </w:abstractNum>
-  <w:abstractNum w:abstractNumId="21" w15:restartNumberingAfterBreak="0">
+  <w:abstractNum w:abstractNumId="30" w15:restartNumberingAfterBreak="0">
+    <w:nsid w:val="482A2ADE"/>
+    <w:multiLevelType w:val="hybridMultilevel"/>
+    <w:tmpl w:val="9D069FA0"/>
+    <w:lvl w:ilvl="0" w:tplc="280A000B">
+      <w:start w:val="1"/>
+      <w:numFmt w:val="bullet"/>
+      <w:lvlText w:val=""/>
+      <w:lvlJc w:val="left"/>
+      <w:pPr>
+        <w:ind w:left="1440" w:hanging="360"/>
+      </w:pPr>
+      <w:rPr>
+        <w:rFonts w:ascii="Wingdings" w:hAnsi="Wingdings" w:hint="default"/>
+      </w:rPr>
+    </w:lvl>
+    <w:lvl w:ilvl="1" w:tplc="280A0003" w:tentative="1">
+      <w:start w:val="1"/>
+      <w:numFmt w:val="bullet"/>
+      <w:lvlText w:val="o"/>
+      <w:lvlJc w:val="left"/>
+      <w:pPr>
+        <w:ind w:left="2160" w:hanging="360"/>
+      </w:pPr>
+      <w:rPr>
+        <w:rFonts w:ascii="Courier New" w:hAnsi="Courier New" w:cs="Courier New" w:hint="default"/>
+      </w:rPr>
+    </w:lvl>
+    <w:lvl w:ilvl="2" w:tplc="280A0005" w:tentative="1">
+      <w:start w:val="1"/>
+      <w:numFmt w:val="bullet"/>
+      <w:lvlText w:val=""/>
+      <w:lvlJc w:val="left"/>
+      <w:pPr>
+        <w:ind w:left="2880" w:hanging="360"/>
+      </w:pPr>
+      <w:rPr>
+        <w:rFonts w:ascii="Wingdings" w:hAnsi="Wingdings" w:hint="default"/>
+      </w:rPr>
+    </w:lvl>
+    <w:lvl w:ilvl="3" w:tplc="280A0001" w:tentative="1">
+      <w:start w:val="1"/>
+      <w:numFmt w:val="bullet"/>
+      <w:lvlText w:val=""/>
+      <w:lvlJc w:val="left"/>
+      <w:pPr>
+        <w:ind w:left="3600" w:hanging="360"/>
+      </w:pPr>
+      <w:rPr>
+        <w:rFonts w:ascii="Symbol" w:hAnsi="Symbol" w:hint="default"/>
+      </w:rPr>
+    </w:lvl>
+    <w:lvl w:ilvl="4" w:tplc="280A0003" w:tentative="1">
+      <w:start w:val="1"/>
+      <w:numFmt w:val="bullet"/>
+      <w:lvlText w:val="o"/>
+      <w:lvlJc w:val="left"/>
+      <w:pPr>
+        <w:ind w:left="4320" w:hanging="360"/>
+      </w:pPr>
+      <w:rPr>
+        <w:rFonts w:ascii="Courier New" w:hAnsi="Courier New" w:cs="Courier New" w:hint="default"/>
+      </w:rPr>
+    </w:lvl>
+    <w:lvl w:ilvl="5" w:tplc="280A0005" w:tentative="1">
+      <w:start w:val="1"/>
+      <w:numFmt w:val="bullet"/>
+      <w:lvlText w:val=""/>
+      <w:lvlJc w:val="left"/>
+      <w:pPr>
+        <w:ind w:left="5040" w:hanging="360"/>
+      </w:pPr>
+      <w:rPr>
+        <w:rFonts w:ascii="Wingdings" w:hAnsi="Wingdings" w:hint="default"/>
+      </w:rPr>
+    </w:lvl>
+    <w:lvl w:ilvl="6" w:tplc="280A0001" w:tentative="1">
+      <w:start w:val="1"/>
+      <w:numFmt w:val="bullet"/>
+      <w:lvlText w:val=""/>
+      <w:lvlJc w:val="left"/>
+      <w:pPr>
+        <w:ind w:left="5760" w:hanging="360"/>
+      </w:pPr>
+      <w:rPr>
+        <w:rFonts w:ascii="Symbol" w:hAnsi="Symbol" w:hint="default"/>
+      </w:rPr>
+    </w:lvl>
+    <w:lvl w:ilvl="7" w:tplc="280A0003" w:tentative="1">
+      <w:start w:val="1"/>
+      <w:numFmt w:val="bullet"/>
+      <w:lvlText w:val="o"/>
+      <w:lvlJc w:val="left"/>
+      <w:pPr>
+        <w:ind w:left="6480" w:hanging="360"/>
+      </w:pPr>
+      <w:rPr>
+        <w:rFonts w:ascii="Courier New" w:hAnsi="Courier New" w:cs="Courier New" w:hint="default"/>
+      </w:rPr>
+    </w:lvl>
+    <w:lvl w:ilvl="8" w:tplc="280A0005" w:tentative="1">
+      <w:start w:val="1"/>
+      <w:numFmt w:val="bullet"/>
+      <w:lvlText w:val=""/>
+      <w:lvlJc w:val="left"/>
+      <w:pPr>
+        <w:ind w:left="7200" w:hanging="360"/>
+      </w:pPr>
+      <w:rPr>
+        <w:rFonts w:ascii="Wingdings" w:hAnsi="Wingdings" w:hint="default"/>
+      </w:rPr>
+    </w:lvl>
+  </w:abstractNum>
+  <w:abstractNum w:abstractNumId="31" w15:restartNumberingAfterBreak="0">
     <w:nsid w:val="59F1349F"/>
     <w:multiLevelType w:val="multilevel"/>
     <w:tmpl w:val="C56EBA5C"/>
@@ -5707,7 +7258,7 @@
       </w:rPr>
     </w:lvl>
   </w:abstractNum>
-  <w:abstractNum w:abstractNumId="22" w15:restartNumberingAfterBreak="0">
+  <w:abstractNum w:abstractNumId="32" w15:restartNumberingAfterBreak="0">
     <w:nsid w:val="5B0D3A9A"/>
     <w:multiLevelType w:val="hybridMultilevel"/>
     <w:tmpl w:val="F0F82330"/>
@@ -5793,7 +7344,7 @@
       </w:pPr>
     </w:lvl>
   </w:abstractNum>
-  <w:abstractNum w:abstractNumId="23" w15:restartNumberingAfterBreak="0">
+  <w:abstractNum w:abstractNumId="33" w15:restartNumberingAfterBreak="0">
     <w:nsid w:val="5B16144B"/>
     <w:multiLevelType w:val="multilevel"/>
     <w:tmpl w:val="67CEBEB0"/>
@@ -5942,7 +7493,233 @@
       </w:rPr>
     </w:lvl>
   </w:abstractNum>
-  <w:abstractNum w:abstractNumId="24" w15:restartNumberingAfterBreak="0">
+  <w:abstractNum w:abstractNumId="34" w15:restartNumberingAfterBreak="0">
+    <w:nsid w:val="5B5807B0"/>
+    <w:multiLevelType w:val="hybridMultilevel"/>
+    <w:tmpl w:val="51966560"/>
+    <w:lvl w:ilvl="0" w:tplc="280A000B">
+      <w:start w:val="1"/>
+      <w:numFmt w:val="bullet"/>
+      <w:lvlText w:val=""/>
+      <w:lvlJc w:val="left"/>
+      <w:pPr>
+        <w:ind w:left="1440" w:hanging="360"/>
+      </w:pPr>
+      <w:rPr>
+        <w:rFonts w:ascii="Wingdings" w:hAnsi="Wingdings" w:hint="default"/>
+      </w:rPr>
+    </w:lvl>
+    <w:lvl w:ilvl="1" w:tplc="280A0003" w:tentative="1">
+      <w:start w:val="1"/>
+      <w:numFmt w:val="bullet"/>
+      <w:lvlText w:val="o"/>
+      <w:lvlJc w:val="left"/>
+      <w:pPr>
+        <w:ind w:left="2160" w:hanging="360"/>
+      </w:pPr>
+      <w:rPr>
+        <w:rFonts w:ascii="Courier New" w:hAnsi="Courier New" w:cs="Courier New" w:hint="default"/>
+      </w:rPr>
+    </w:lvl>
+    <w:lvl w:ilvl="2" w:tplc="280A0005" w:tentative="1">
+      <w:start w:val="1"/>
+      <w:numFmt w:val="bullet"/>
+      <w:lvlText w:val=""/>
+      <w:lvlJc w:val="left"/>
+      <w:pPr>
+        <w:ind w:left="2880" w:hanging="360"/>
+      </w:pPr>
+      <w:rPr>
+        <w:rFonts w:ascii="Wingdings" w:hAnsi="Wingdings" w:hint="default"/>
+      </w:rPr>
+    </w:lvl>
+    <w:lvl w:ilvl="3" w:tplc="280A0001" w:tentative="1">
+      <w:start w:val="1"/>
+      <w:numFmt w:val="bullet"/>
+      <w:lvlText w:val=""/>
+      <w:lvlJc w:val="left"/>
+      <w:pPr>
+        <w:ind w:left="3600" w:hanging="360"/>
+      </w:pPr>
+      <w:rPr>
+        <w:rFonts w:ascii="Symbol" w:hAnsi="Symbol" w:hint="default"/>
+      </w:rPr>
+    </w:lvl>
+    <w:lvl w:ilvl="4" w:tplc="280A0003" w:tentative="1">
+      <w:start w:val="1"/>
+      <w:numFmt w:val="bullet"/>
+      <w:lvlText w:val="o"/>
+      <w:lvlJc w:val="left"/>
+      <w:pPr>
+        <w:ind w:left="4320" w:hanging="360"/>
+      </w:pPr>
+      <w:rPr>
+        <w:rFonts w:ascii="Courier New" w:hAnsi="Courier New" w:cs="Courier New" w:hint="default"/>
+      </w:rPr>
+    </w:lvl>
+    <w:lvl w:ilvl="5" w:tplc="280A0005" w:tentative="1">
+      <w:start w:val="1"/>
+      <w:numFmt w:val="bullet"/>
+      <w:lvlText w:val=""/>
+      <w:lvlJc w:val="left"/>
+      <w:pPr>
+        <w:ind w:left="5040" w:hanging="360"/>
+      </w:pPr>
+      <w:rPr>
+        <w:rFonts w:ascii="Wingdings" w:hAnsi="Wingdings" w:hint="default"/>
+      </w:rPr>
+    </w:lvl>
+    <w:lvl w:ilvl="6" w:tplc="280A0001" w:tentative="1">
+      <w:start w:val="1"/>
+      <w:numFmt w:val="bullet"/>
+      <w:lvlText w:val=""/>
+      <w:lvlJc w:val="left"/>
+      <w:pPr>
+        <w:ind w:left="5760" w:hanging="360"/>
+      </w:pPr>
+      <w:rPr>
+        <w:rFonts w:ascii="Symbol" w:hAnsi="Symbol" w:hint="default"/>
+      </w:rPr>
+    </w:lvl>
+    <w:lvl w:ilvl="7" w:tplc="280A0003" w:tentative="1">
+      <w:start w:val="1"/>
+      <w:numFmt w:val="bullet"/>
+      <w:lvlText w:val="o"/>
+      <w:lvlJc w:val="left"/>
+      <w:pPr>
+        <w:ind w:left="6480" w:hanging="360"/>
+      </w:pPr>
+      <w:rPr>
+        <w:rFonts w:ascii="Courier New" w:hAnsi="Courier New" w:cs="Courier New" w:hint="default"/>
+      </w:rPr>
+    </w:lvl>
+    <w:lvl w:ilvl="8" w:tplc="280A0005" w:tentative="1">
+      <w:start w:val="1"/>
+      <w:numFmt w:val="bullet"/>
+      <w:lvlText w:val=""/>
+      <w:lvlJc w:val="left"/>
+      <w:pPr>
+        <w:ind w:left="7200" w:hanging="360"/>
+      </w:pPr>
+      <w:rPr>
+        <w:rFonts w:ascii="Wingdings" w:hAnsi="Wingdings" w:hint="default"/>
+      </w:rPr>
+    </w:lvl>
+  </w:abstractNum>
+  <w:abstractNum w:abstractNumId="35" w15:restartNumberingAfterBreak="0">
+    <w:nsid w:val="5B6860BF"/>
+    <w:multiLevelType w:val="hybridMultilevel"/>
+    <w:tmpl w:val="812E3D9A"/>
+    <w:lvl w:ilvl="0" w:tplc="280A000B">
+      <w:start w:val="1"/>
+      <w:numFmt w:val="bullet"/>
+      <w:lvlText w:val=""/>
+      <w:lvlJc w:val="left"/>
+      <w:pPr>
+        <w:ind w:left="1428" w:hanging="360"/>
+      </w:pPr>
+      <w:rPr>
+        <w:rFonts w:ascii="Wingdings" w:hAnsi="Wingdings" w:hint="default"/>
+      </w:rPr>
+    </w:lvl>
+    <w:lvl w:ilvl="1" w:tplc="280A0003" w:tentative="1">
+      <w:start w:val="1"/>
+      <w:numFmt w:val="bullet"/>
+      <w:lvlText w:val="o"/>
+      <w:lvlJc w:val="left"/>
+      <w:pPr>
+        <w:ind w:left="2148" w:hanging="360"/>
+      </w:pPr>
+      <w:rPr>
+        <w:rFonts w:ascii="Courier New" w:hAnsi="Courier New" w:cs="Courier New" w:hint="default"/>
+      </w:rPr>
+    </w:lvl>
+    <w:lvl w:ilvl="2" w:tplc="280A0005" w:tentative="1">
+      <w:start w:val="1"/>
+      <w:numFmt w:val="bullet"/>
+      <w:lvlText w:val=""/>
+      <w:lvlJc w:val="left"/>
+      <w:pPr>
+        <w:ind w:left="2868" w:hanging="360"/>
+      </w:pPr>
+      <w:rPr>
+        <w:rFonts w:ascii="Wingdings" w:hAnsi="Wingdings" w:hint="default"/>
+      </w:rPr>
+    </w:lvl>
+    <w:lvl w:ilvl="3" w:tplc="280A0001" w:tentative="1">
+      <w:start w:val="1"/>
+      <w:numFmt w:val="bullet"/>
+      <w:lvlText w:val=""/>
+      <w:lvlJc w:val="left"/>
+      <w:pPr>
+        <w:ind w:left="3588" w:hanging="360"/>
+      </w:pPr>
+      <w:rPr>
+        <w:rFonts w:ascii="Symbol" w:hAnsi="Symbol" w:hint="default"/>
+      </w:rPr>
+    </w:lvl>
+    <w:lvl w:ilvl="4" w:tplc="280A0003" w:tentative="1">
+      <w:start w:val="1"/>
+      <w:numFmt w:val="bullet"/>
+      <w:lvlText w:val="o"/>
+      <w:lvlJc w:val="left"/>
+      <w:pPr>
+        <w:ind w:left="4308" w:hanging="360"/>
+      </w:pPr>
+      <w:rPr>
+        <w:rFonts w:ascii="Courier New" w:hAnsi="Courier New" w:cs="Courier New" w:hint="default"/>
+      </w:rPr>
+    </w:lvl>
+    <w:lvl w:ilvl="5" w:tplc="280A0005" w:tentative="1">
+      <w:start w:val="1"/>
+      <w:numFmt w:val="bullet"/>
+      <w:lvlText w:val=""/>
+      <w:lvlJc w:val="left"/>
+      <w:pPr>
+        <w:ind w:left="5028" w:hanging="360"/>
+      </w:pPr>
+      <w:rPr>
+        <w:rFonts w:ascii="Wingdings" w:hAnsi="Wingdings" w:hint="default"/>
+      </w:rPr>
+    </w:lvl>
+    <w:lvl w:ilvl="6" w:tplc="280A0001" w:tentative="1">
+      <w:start w:val="1"/>
+      <w:numFmt w:val="bullet"/>
+      <w:lvlText w:val=""/>
+      <w:lvlJc w:val="left"/>
+      <w:pPr>
+        <w:ind w:left="5748" w:hanging="360"/>
+      </w:pPr>
+      <w:rPr>
+        <w:rFonts w:ascii="Symbol" w:hAnsi="Symbol" w:hint="default"/>
+      </w:rPr>
+    </w:lvl>
+    <w:lvl w:ilvl="7" w:tplc="280A0003" w:tentative="1">
+      <w:start w:val="1"/>
+      <w:numFmt w:val="bullet"/>
+      <w:lvlText w:val="o"/>
+      <w:lvlJc w:val="left"/>
+      <w:pPr>
+        <w:ind w:left="6468" w:hanging="360"/>
+      </w:pPr>
+      <w:rPr>
+        <w:rFonts w:ascii="Courier New" w:hAnsi="Courier New" w:cs="Courier New" w:hint="default"/>
+      </w:rPr>
+    </w:lvl>
+    <w:lvl w:ilvl="8" w:tplc="280A0005" w:tentative="1">
+      <w:start w:val="1"/>
+      <w:numFmt w:val="bullet"/>
+      <w:lvlText w:val=""/>
+      <w:lvlJc w:val="left"/>
+      <w:pPr>
+        <w:ind w:left="7188" w:hanging="360"/>
+      </w:pPr>
+      <w:rPr>
+        <w:rFonts w:ascii="Wingdings" w:hAnsi="Wingdings" w:hint="default"/>
+      </w:rPr>
+    </w:lvl>
+  </w:abstractNum>
+  <w:abstractNum w:abstractNumId="36" w15:restartNumberingAfterBreak="0">
     <w:nsid w:val="5DD4692D"/>
     <w:multiLevelType w:val="multilevel"/>
     <w:tmpl w:val="6D7A4112"/>
@@ -6091,7 +7868,120 @@
       </w:rPr>
     </w:lvl>
   </w:abstractNum>
-  <w:abstractNum w:abstractNumId="25" w15:restartNumberingAfterBreak="0">
+  <w:abstractNum w:abstractNumId="37" w15:restartNumberingAfterBreak="0">
+    <w:nsid w:val="5E7031FA"/>
+    <w:multiLevelType w:val="hybridMultilevel"/>
+    <w:tmpl w:val="F9583E5C"/>
+    <w:lvl w:ilvl="0" w:tplc="280A000B">
+      <w:start w:val="1"/>
+      <w:numFmt w:val="bullet"/>
+      <w:lvlText w:val=""/>
+      <w:lvlJc w:val="left"/>
+      <w:pPr>
+        <w:ind w:left="1080" w:hanging="360"/>
+      </w:pPr>
+      <w:rPr>
+        <w:rFonts w:ascii="Wingdings" w:hAnsi="Wingdings" w:hint="default"/>
+      </w:rPr>
+    </w:lvl>
+    <w:lvl w:ilvl="1" w:tplc="280A0003" w:tentative="1">
+      <w:start w:val="1"/>
+      <w:numFmt w:val="bullet"/>
+      <w:lvlText w:val="o"/>
+      <w:lvlJc w:val="left"/>
+      <w:pPr>
+        <w:ind w:left="1800" w:hanging="360"/>
+      </w:pPr>
+      <w:rPr>
+        <w:rFonts w:ascii="Courier New" w:hAnsi="Courier New" w:cs="Courier New" w:hint="default"/>
+      </w:rPr>
+    </w:lvl>
+    <w:lvl w:ilvl="2" w:tplc="280A0005" w:tentative="1">
+      <w:start w:val="1"/>
+      <w:numFmt w:val="bullet"/>
+      <w:lvlText w:val=""/>
+      <w:lvlJc w:val="left"/>
+      <w:pPr>
+        <w:ind w:left="2520" w:hanging="360"/>
+      </w:pPr>
+      <w:rPr>
+        <w:rFonts w:ascii="Wingdings" w:hAnsi="Wingdings" w:hint="default"/>
+      </w:rPr>
+    </w:lvl>
+    <w:lvl w:ilvl="3" w:tplc="280A0001" w:tentative="1">
+      <w:start w:val="1"/>
+      <w:numFmt w:val="bullet"/>
+      <w:lvlText w:val=""/>
+      <w:lvlJc w:val="left"/>
+      <w:pPr>
+        <w:ind w:left="3240" w:hanging="360"/>
+      </w:pPr>
+      <w:rPr>
+        <w:rFonts w:ascii="Symbol" w:hAnsi="Symbol" w:hint="default"/>
+      </w:rPr>
+    </w:lvl>
+    <w:lvl w:ilvl="4" w:tplc="280A0003" w:tentative="1">
+      <w:start w:val="1"/>
+      <w:numFmt w:val="bullet"/>
+      <w:lvlText w:val="o"/>
+      <w:lvlJc w:val="left"/>
+      <w:pPr>
+        <w:ind w:left="3960" w:hanging="360"/>
+      </w:pPr>
+      <w:rPr>
+        <w:rFonts w:ascii="Courier New" w:hAnsi="Courier New" w:cs="Courier New" w:hint="default"/>
+      </w:rPr>
+    </w:lvl>
+    <w:lvl w:ilvl="5" w:tplc="280A0005" w:tentative="1">
+      <w:start w:val="1"/>
+      <w:numFmt w:val="bullet"/>
+      <w:lvlText w:val=""/>
+      <w:lvlJc w:val="left"/>
+      <w:pPr>
+        <w:ind w:left="4680" w:hanging="360"/>
+      </w:pPr>
+      <w:rPr>
+        <w:rFonts w:ascii="Wingdings" w:hAnsi="Wingdings" w:hint="default"/>
+      </w:rPr>
+    </w:lvl>
+    <w:lvl w:ilvl="6" w:tplc="280A0001" w:tentative="1">
+      <w:start w:val="1"/>
+      <w:numFmt w:val="bullet"/>
+      <w:lvlText w:val=""/>
+      <w:lvlJc w:val="left"/>
+      <w:pPr>
+        <w:ind w:left="5400" w:hanging="360"/>
+      </w:pPr>
+      <w:rPr>
+        <w:rFonts w:ascii="Symbol" w:hAnsi="Symbol" w:hint="default"/>
+      </w:rPr>
+    </w:lvl>
+    <w:lvl w:ilvl="7" w:tplc="280A0003" w:tentative="1">
+      <w:start w:val="1"/>
+      <w:numFmt w:val="bullet"/>
+      <w:lvlText w:val="o"/>
+      <w:lvlJc w:val="left"/>
+      <w:pPr>
+        <w:ind w:left="6120" w:hanging="360"/>
+      </w:pPr>
+      <w:rPr>
+        <w:rFonts w:ascii="Courier New" w:hAnsi="Courier New" w:cs="Courier New" w:hint="default"/>
+      </w:rPr>
+    </w:lvl>
+    <w:lvl w:ilvl="8" w:tplc="280A0005" w:tentative="1">
+      <w:start w:val="1"/>
+      <w:numFmt w:val="bullet"/>
+      <w:lvlText w:val=""/>
+      <w:lvlJc w:val="left"/>
+      <w:pPr>
+        <w:ind w:left="6840" w:hanging="360"/>
+      </w:pPr>
+      <w:rPr>
+        <w:rFonts w:ascii="Wingdings" w:hAnsi="Wingdings" w:hint="default"/>
+      </w:rPr>
+    </w:lvl>
+  </w:abstractNum>
+  <w:abstractNum w:abstractNumId="38" w15:restartNumberingAfterBreak="0">
     <w:nsid w:val="5F6905F1"/>
     <w:multiLevelType w:val="hybridMultilevel"/>
     <w:tmpl w:val="518017CA"/>
@@ -6180,7 +8070,7 @@
       </w:pPr>
     </w:lvl>
   </w:abstractNum>
-  <w:abstractNum w:abstractNumId="26" w15:restartNumberingAfterBreak="0">
+  <w:abstractNum w:abstractNumId="39" w15:restartNumberingAfterBreak="0">
     <w:nsid w:val="5FCB40A1"/>
     <w:multiLevelType w:val="hybridMultilevel"/>
     <w:tmpl w:val="629C6C0A"/>
@@ -6269,7 +8159,120 @@
       </w:pPr>
     </w:lvl>
   </w:abstractNum>
-  <w:abstractNum w:abstractNumId="27" w15:restartNumberingAfterBreak="0">
+  <w:abstractNum w:abstractNumId="40" w15:restartNumberingAfterBreak="0">
+    <w:nsid w:val="625B0EC6"/>
+    <w:multiLevelType w:val="hybridMultilevel"/>
+    <w:tmpl w:val="E47E5B4E"/>
+    <w:lvl w:ilvl="0" w:tplc="280A000B">
+      <w:start w:val="1"/>
+      <w:numFmt w:val="bullet"/>
+      <w:lvlText w:val=""/>
+      <w:lvlJc w:val="left"/>
+      <w:pPr>
+        <w:ind w:left="1080" w:hanging="360"/>
+      </w:pPr>
+      <w:rPr>
+        <w:rFonts w:ascii="Wingdings" w:hAnsi="Wingdings" w:hint="default"/>
+      </w:rPr>
+    </w:lvl>
+    <w:lvl w:ilvl="1" w:tplc="280A0003" w:tentative="1">
+      <w:start w:val="1"/>
+      <w:numFmt w:val="bullet"/>
+      <w:lvlText w:val="o"/>
+      <w:lvlJc w:val="left"/>
+      <w:pPr>
+        <w:ind w:left="1800" w:hanging="360"/>
+      </w:pPr>
+      <w:rPr>
+        <w:rFonts w:ascii="Courier New" w:hAnsi="Courier New" w:cs="Courier New" w:hint="default"/>
+      </w:rPr>
+    </w:lvl>
+    <w:lvl w:ilvl="2" w:tplc="280A0005" w:tentative="1">
+      <w:start w:val="1"/>
+      <w:numFmt w:val="bullet"/>
+      <w:lvlText w:val=""/>
+      <w:lvlJc w:val="left"/>
+      <w:pPr>
+        <w:ind w:left="2520" w:hanging="360"/>
+      </w:pPr>
+      <w:rPr>
+        <w:rFonts w:ascii="Wingdings" w:hAnsi="Wingdings" w:hint="default"/>
+      </w:rPr>
+    </w:lvl>
+    <w:lvl w:ilvl="3" w:tplc="280A0001" w:tentative="1">
+      <w:start w:val="1"/>
+      <w:numFmt w:val="bullet"/>
+      <w:lvlText w:val=""/>
+      <w:lvlJc w:val="left"/>
+      <w:pPr>
+        <w:ind w:left="3240" w:hanging="360"/>
+      </w:pPr>
+      <w:rPr>
+        <w:rFonts w:ascii="Symbol" w:hAnsi="Symbol" w:hint="default"/>
+      </w:rPr>
+    </w:lvl>
+    <w:lvl w:ilvl="4" w:tplc="280A0003" w:tentative="1">
+      <w:start w:val="1"/>
+      <w:numFmt w:val="bullet"/>
+      <w:lvlText w:val="o"/>
+      <w:lvlJc w:val="left"/>
+      <w:pPr>
+        <w:ind w:left="3960" w:hanging="360"/>
+      </w:pPr>
+      <w:rPr>
+        <w:rFonts w:ascii="Courier New" w:hAnsi="Courier New" w:cs="Courier New" w:hint="default"/>
+      </w:rPr>
+    </w:lvl>
+    <w:lvl w:ilvl="5" w:tplc="280A0005" w:tentative="1">
+      <w:start w:val="1"/>
+      <w:numFmt w:val="bullet"/>
+      <w:lvlText w:val=""/>
+      <w:lvlJc w:val="left"/>
+      <w:pPr>
+        <w:ind w:left="4680" w:hanging="360"/>
+      </w:pPr>
+      <w:rPr>
+        <w:rFonts w:ascii="Wingdings" w:hAnsi="Wingdings" w:hint="default"/>
+      </w:rPr>
+    </w:lvl>
+    <w:lvl w:ilvl="6" w:tplc="280A0001" w:tentative="1">
+      <w:start w:val="1"/>
+      <w:numFmt w:val="bullet"/>
+      <w:lvlText w:val=""/>
+      <w:lvlJc w:val="left"/>
+      <w:pPr>
+        <w:ind w:left="5400" w:hanging="360"/>
+      </w:pPr>
+      <w:rPr>
+        <w:rFonts w:ascii="Symbol" w:hAnsi="Symbol" w:hint="default"/>
+      </w:rPr>
+    </w:lvl>
+    <w:lvl w:ilvl="7" w:tplc="280A0003" w:tentative="1">
+      <w:start w:val="1"/>
+      <w:numFmt w:val="bullet"/>
+      <w:lvlText w:val="o"/>
+      <w:lvlJc w:val="left"/>
+      <w:pPr>
+        <w:ind w:left="6120" w:hanging="360"/>
+      </w:pPr>
+      <w:rPr>
+        <w:rFonts w:ascii="Courier New" w:hAnsi="Courier New" w:cs="Courier New" w:hint="default"/>
+      </w:rPr>
+    </w:lvl>
+    <w:lvl w:ilvl="8" w:tplc="280A0005" w:tentative="1">
+      <w:start w:val="1"/>
+      <w:numFmt w:val="bullet"/>
+      <w:lvlText w:val=""/>
+      <w:lvlJc w:val="left"/>
+      <w:pPr>
+        <w:ind w:left="6840" w:hanging="360"/>
+      </w:pPr>
+      <w:rPr>
+        <w:rFonts w:ascii="Wingdings" w:hAnsi="Wingdings" w:hint="default"/>
+      </w:rPr>
+    </w:lvl>
+  </w:abstractNum>
+  <w:abstractNum w:abstractNumId="41" w15:restartNumberingAfterBreak="0">
     <w:nsid w:val="66AF14B3"/>
     <w:multiLevelType w:val="multilevel"/>
     <w:tmpl w:val="9B1884D8"/>
@@ -6418,7 +8421,7 @@
       </w:rPr>
     </w:lvl>
   </w:abstractNum>
-  <w:abstractNum w:abstractNumId="28" w15:restartNumberingAfterBreak="0">
+  <w:abstractNum w:abstractNumId="42" w15:restartNumberingAfterBreak="0">
     <w:nsid w:val="66F3437B"/>
     <w:multiLevelType w:val="hybridMultilevel"/>
     <w:tmpl w:val="F85EE37C"/>
@@ -6504,7 +8507,7 @@
       </w:pPr>
     </w:lvl>
   </w:abstractNum>
-  <w:abstractNum w:abstractNumId="29" w15:restartNumberingAfterBreak="0">
+  <w:abstractNum w:abstractNumId="43" w15:restartNumberingAfterBreak="0">
     <w:nsid w:val="682402EB"/>
     <w:multiLevelType w:val="multilevel"/>
     <w:tmpl w:val="5C1CF0AA"/>
@@ -6653,7 +8656,7 @@
       </w:rPr>
     </w:lvl>
   </w:abstractNum>
-  <w:abstractNum w:abstractNumId="30" w15:restartNumberingAfterBreak="0">
+  <w:abstractNum w:abstractNumId="44" w15:restartNumberingAfterBreak="0">
     <w:nsid w:val="6A051CA4"/>
     <w:multiLevelType w:val="multilevel"/>
     <w:tmpl w:val="FB7A2E96"/>
@@ -6802,7 +8805,7 @@
       </w:rPr>
     </w:lvl>
   </w:abstractNum>
-  <w:abstractNum w:abstractNumId="31" w15:restartNumberingAfterBreak="0">
+  <w:abstractNum w:abstractNumId="45" w15:restartNumberingAfterBreak="0">
     <w:nsid w:val="6BA56845"/>
     <w:multiLevelType w:val="hybridMultilevel"/>
     <w:tmpl w:val="042C5022"/>
@@ -6893,7 +8896,7 @@
       </w:pPr>
     </w:lvl>
   </w:abstractNum>
-  <w:abstractNum w:abstractNumId="32" w15:restartNumberingAfterBreak="0">
+  <w:abstractNum w:abstractNumId="46" w15:restartNumberingAfterBreak="0">
     <w:nsid w:val="6C037941"/>
     <w:multiLevelType w:val="hybridMultilevel"/>
     <w:tmpl w:val="41A00C5E"/>
@@ -6982,7 +8985,120 @@
       </w:pPr>
     </w:lvl>
   </w:abstractNum>
-  <w:abstractNum w:abstractNumId="33" w15:restartNumberingAfterBreak="0">
+  <w:abstractNum w:abstractNumId="47" w15:restartNumberingAfterBreak="0">
+    <w:nsid w:val="6CFB31DA"/>
+    <w:multiLevelType w:val="hybridMultilevel"/>
+    <w:tmpl w:val="705E20C2"/>
+    <w:lvl w:ilvl="0" w:tplc="280A000B">
+      <w:start w:val="1"/>
+      <w:numFmt w:val="bullet"/>
+      <w:lvlText w:val=""/>
+      <w:lvlJc w:val="left"/>
+      <w:pPr>
+        <w:ind w:left="1428" w:hanging="360"/>
+      </w:pPr>
+      <w:rPr>
+        <w:rFonts w:ascii="Wingdings" w:hAnsi="Wingdings" w:hint="default"/>
+      </w:rPr>
+    </w:lvl>
+    <w:lvl w:ilvl="1" w:tplc="280A0003" w:tentative="1">
+      <w:start w:val="1"/>
+      <w:numFmt w:val="bullet"/>
+      <w:lvlText w:val="o"/>
+      <w:lvlJc w:val="left"/>
+      <w:pPr>
+        <w:ind w:left="2148" w:hanging="360"/>
+      </w:pPr>
+      <w:rPr>
+        <w:rFonts w:ascii="Courier New" w:hAnsi="Courier New" w:cs="Courier New" w:hint="default"/>
+      </w:rPr>
+    </w:lvl>
+    <w:lvl w:ilvl="2" w:tplc="280A0005" w:tentative="1">
+      <w:start w:val="1"/>
+      <w:numFmt w:val="bullet"/>
+      <w:lvlText w:val=""/>
+      <w:lvlJc w:val="left"/>
+      <w:pPr>
+        <w:ind w:left="2868" w:hanging="360"/>
+      </w:pPr>
+      <w:rPr>
+        <w:rFonts w:ascii="Wingdings" w:hAnsi="Wingdings" w:hint="default"/>
+      </w:rPr>
+    </w:lvl>
+    <w:lvl w:ilvl="3" w:tplc="280A0001" w:tentative="1">
+      <w:start w:val="1"/>
+      <w:numFmt w:val="bullet"/>
+      <w:lvlText w:val=""/>
+      <w:lvlJc w:val="left"/>
+      <w:pPr>
+        <w:ind w:left="3588" w:hanging="360"/>
+      </w:pPr>
+      <w:rPr>
+        <w:rFonts w:ascii="Symbol" w:hAnsi="Symbol" w:hint="default"/>
+      </w:rPr>
+    </w:lvl>
+    <w:lvl w:ilvl="4" w:tplc="280A0003" w:tentative="1">
+      <w:start w:val="1"/>
+      <w:numFmt w:val="bullet"/>
+      <w:lvlText w:val="o"/>
+      <w:lvlJc w:val="left"/>
+      <w:pPr>
+        <w:ind w:left="4308" w:hanging="360"/>
+      </w:pPr>
+      <w:rPr>
+        <w:rFonts w:ascii="Courier New" w:hAnsi="Courier New" w:cs="Courier New" w:hint="default"/>
+      </w:rPr>
+    </w:lvl>
+    <w:lvl w:ilvl="5" w:tplc="280A0005" w:tentative="1">
+      <w:start w:val="1"/>
+      <w:numFmt w:val="bullet"/>
+      <w:lvlText w:val=""/>
+      <w:lvlJc w:val="left"/>
+      <w:pPr>
+        <w:ind w:left="5028" w:hanging="360"/>
+      </w:pPr>
+      <w:rPr>
+        <w:rFonts w:ascii="Wingdings" w:hAnsi="Wingdings" w:hint="default"/>
+      </w:rPr>
+    </w:lvl>
+    <w:lvl w:ilvl="6" w:tplc="280A0001" w:tentative="1">
+      <w:start w:val="1"/>
+      <w:numFmt w:val="bullet"/>
+      <w:lvlText w:val=""/>
+      <w:lvlJc w:val="left"/>
+      <w:pPr>
+        <w:ind w:left="5748" w:hanging="360"/>
+      </w:pPr>
+      <w:rPr>
+        <w:rFonts w:ascii="Symbol" w:hAnsi="Symbol" w:hint="default"/>
+      </w:rPr>
+    </w:lvl>
+    <w:lvl w:ilvl="7" w:tplc="280A0003" w:tentative="1">
+      <w:start w:val="1"/>
+      <w:numFmt w:val="bullet"/>
+      <w:lvlText w:val="o"/>
+      <w:lvlJc w:val="left"/>
+      <w:pPr>
+        <w:ind w:left="6468" w:hanging="360"/>
+      </w:pPr>
+      <w:rPr>
+        <w:rFonts w:ascii="Courier New" w:hAnsi="Courier New" w:cs="Courier New" w:hint="default"/>
+      </w:rPr>
+    </w:lvl>
+    <w:lvl w:ilvl="8" w:tplc="280A0005" w:tentative="1">
+      <w:start w:val="1"/>
+      <w:numFmt w:val="bullet"/>
+      <w:lvlText w:val=""/>
+      <w:lvlJc w:val="left"/>
+      <w:pPr>
+        <w:ind w:left="7188" w:hanging="360"/>
+      </w:pPr>
+      <w:rPr>
+        <w:rFonts w:ascii="Wingdings" w:hAnsi="Wingdings" w:hint="default"/>
+      </w:rPr>
+    </w:lvl>
+  </w:abstractNum>
+  <w:abstractNum w:abstractNumId="48" w15:restartNumberingAfterBreak="0">
     <w:nsid w:val="6DDC6447"/>
     <w:multiLevelType w:val="multilevel"/>
     <w:tmpl w:val="7A1AB7C8"/>
@@ -7131,7 +9247,7 @@
       </w:rPr>
     </w:lvl>
   </w:abstractNum>
-  <w:abstractNum w:abstractNumId="34" w15:restartNumberingAfterBreak="0">
+  <w:abstractNum w:abstractNumId="49" w15:restartNumberingAfterBreak="0">
     <w:nsid w:val="73FC48A3"/>
     <w:multiLevelType w:val="multilevel"/>
     <w:tmpl w:val="BB262EDE"/>
@@ -7280,7 +9396,7 @@
       </w:rPr>
     </w:lvl>
   </w:abstractNum>
-  <w:abstractNum w:abstractNumId="35" w15:restartNumberingAfterBreak="0">
+  <w:abstractNum w:abstractNumId="50" w15:restartNumberingAfterBreak="0">
     <w:nsid w:val="797A05A4"/>
     <w:multiLevelType w:val="hybridMultilevel"/>
     <w:tmpl w:val="383CA0BC"/>
@@ -7369,7 +9485,7 @@
       </w:pPr>
     </w:lvl>
   </w:abstractNum>
-  <w:abstractNum w:abstractNumId="36" w15:restartNumberingAfterBreak="0">
+  <w:abstractNum w:abstractNumId="51" w15:restartNumberingAfterBreak="0">
     <w:nsid w:val="7A3B07AB"/>
     <w:multiLevelType w:val="multilevel"/>
     <w:tmpl w:val="D9C02F16"/>
@@ -7519,115 +9635,160 @@
     </w:lvl>
   </w:abstractNum>
   <w:num w:numId="1" w16cid:durableId="1397626407">
+    <w:abstractNumId w:val="2"/>
+  </w:num>
+  <w:num w:numId="2" w16cid:durableId="458259245">
+    <w:abstractNumId w:val="21"/>
+  </w:num>
+  <w:num w:numId="3" w16cid:durableId="935406448">
+    <w:abstractNumId w:val="8"/>
+  </w:num>
+  <w:num w:numId="4" w16cid:durableId="1530872172">
+    <w:abstractNumId w:val="3"/>
+  </w:num>
+  <w:num w:numId="5" w16cid:durableId="1518230279">
+    <w:abstractNumId w:val="45"/>
+  </w:num>
+  <w:num w:numId="6" w16cid:durableId="704478947">
+    <w:abstractNumId w:val="13"/>
+  </w:num>
+  <w:num w:numId="7" w16cid:durableId="1473012784">
+    <w:abstractNumId w:val="38"/>
+  </w:num>
+  <w:num w:numId="8" w16cid:durableId="925652441">
+    <w:abstractNumId w:val="15"/>
+  </w:num>
+  <w:num w:numId="9" w16cid:durableId="754087983">
+    <w:abstractNumId w:val="46"/>
+  </w:num>
+  <w:num w:numId="10" w16cid:durableId="1703095633">
+    <w:abstractNumId w:val="27"/>
+  </w:num>
+  <w:num w:numId="11" w16cid:durableId="1250583121">
+    <w:abstractNumId w:val="50"/>
+  </w:num>
+  <w:num w:numId="12" w16cid:durableId="819004411">
+    <w:abstractNumId w:val="39"/>
+  </w:num>
+  <w:num w:numId="13" w16cid:durableId="2127002425">
+    <w:abstractNumId w:val="7"/>
+  </w:num>
+  <w:num w:numId="14" w16cid:durableId="1934043601">
+    <w:abstractNumId w:val="16"/>
+  </w:num>
+  <w:num w:numId="15" w16cid:durableId="553809688">
+    <w:abstractNumId w:val="43"/>
+  </w:num>
+  <w:num w:numId="16" w16cid:durableId="555514352">
+    <w:abstractNumId w:val="26"/>
+  </w:num>
+  <w:num w:numId="17" w16cid:durableId="1077020009">
+    <w:abstractNumId w:val="44"/>
+  </w:num>
+  <w:num w:numId="18" w16cid:durableId="586500265">
+    <w:abstractNumId w:val="10"/>
+  </w:num>
+  <w:num w:numId="19" w16cid:durableId="1962221150">
+    <w:abstractNumId w:val="31"/>
+  </w:num>
+  <w:num w:numId="20" w16cid:durableId="134152334">
+    <w:abstractNumId w:val="33"/>
+  </w:num>
+  <w:num w:numId="21" w16cid:durableId="894043259">
+    <w:abstractNumId w:val="11"/>
+  </w:num>
+  <w:num w:numId="22" w16cid:durableId="1931499046">
+    <w:abstractNumId w:val="41"/>
+  </w:num>
+  <w:num w:numId="23" w16cid:durableId="1266384112">
+    <w:abstractNumId w:val="17"/>
+  </w:num>
+  <w:num w:numId="24" w16cid:durableId="216891370">
+    <w:abstractNumId w:val="25"/>
+  </w:num>
+  <w:num w:numId="25" w16cid:durableId="1947500192">
+    <w:abstractNumId w:val="48"/>
+  </w:num>
+  <w:num w:numId="26" w16cid:durableId="1093934241">
+    <w:abstractNumId w:val="49"/>
+  </w:num>
+  <w:num w:numId="27" w16cid:durableId="1173909091">
+    <w:abstractNumId w:val="12"/>
+  </w:num>
+  <w:num w:numId="28" w16cid:durableId="410546399">
+    <w:abstractNumId w:val="32"/>
+  </w:num>
+  <w:num w:numId="29" w16cid:durableId="1689141741">
+    <w:abstractNumId w:val="42"/>
+  </w:num>
+  <w:num w:numId="30" w16cid:durableId="615716542">
+    <w:abstractNumId w:val="18"/>
+  </w:num>
+  <w:num w:numId="31" w16cid:durableId="68231468">
+    <w:abstractNumId w:val="23"/>
+  </w:num>
+  <w:num w:numId="32" w16cid:durableId="751200660">
+    <w:abstractNumId w:val="20"/>
+  </w:num>
+  <w:num w:numId="33" w16cid:durableId="1616865176">
+    <w:abstractNumId w:val="36"/>
+  </w:num>
+  <w:num w:numId="34" w16cid:durableId="1624773676">
+    <w:abstractNumId w:val="51"/>
+  </w:num>
+  <w:num w:numId="35" w16cid:durableId="1085568935">
+    <w:abstractNumId w:val="14"/>
+  </w:num>
+  <w:num w:numId="36" w16cid:durableId="2000962987">
+    <w:abstractNumId w:val="9"/>
+  </w:num>
+  <w:num w:numId="37" w16cid:durableId="570385500">
+    <w:abstractNumId w:val="29"/>
+  </w:num>
+  <w:num w:numId="38" w16cid:durableId="950359702">
     <w:abstractNumId w:val="0"/>
   </w:num>
-  <w:num w:numId="2" w16cid:durableId="458259245">
-    <w:abstractNumId w:val="15"/>
+  <w:num w:numId="39" w16cid:durableId="444538506">
+    <w:abstractNumId w:val="22"/>
   </w:num>
-  <w:num w:numId="3" w16cid:durableId="935406448">
-    <w:abstractNumId w:val="3"/>
+  <w:num w:numId="40" w16cid:durableId="728892038">
+    <w:abstractNumId w:val="5"/>
   </w:num>
-  <w:num w:numId="4" w16cid:durableId="1530872172">
+  <w:num w:numId="41" w16cid:durableId="39746750">
+    <w:abstractNumId w:val="19"/>
+  </w:num>
+  <w:num w:numId="42" w16cid:durableId="368334939">
+    <w:abstractNumId w:val="40"/>
+  </w:num>
+  <w:num w:numId="43" w16cid:durableId="1141658909">
     <w:abstractNumId w:val="1"/>
   </w:num>
-  <w:num w:numId="5" w16cid:durableId="1518230279">
-    <w:abstractNumId w:val="31"/>
+  <w:num w:numId="44" w16cid:durableId="1476948317">
+    <w:abstractNumId w:val="34"/>
   </w:num>
-  <w:num w:numId="6" w16cid:durableId="704478947">
-    <w:abstractNumId w:val="8"/>
+  <w:num w:numId="45" w16cid:durableId="1552644417">
+    <w:abstractNumId w:val="4"/>
   </w:num>
-  <w:num w:numId="7" w16cid:durableId="1473012784">
-    <w:abstractNumId w:val="25"/>
-  </w:num>
-  <w:num w:numId="8" w16cid:durableId="925652441">
-    <w:abstractNumId w:val="10"/>
-  </w:num>
-  <w:num w:numId="9" w16cid:durableId="754087983">
-    <w:abstractNumId w:val="32"/>
-  </w:num>
-  <w:num w:numId="10" w16cid:durableId="1703095633">
-    <w:abstractNumId w:val="19"/>
-  </w:num>
-  <w:num w:numId="11" w16cid:durableId="1250583121">
+  <w:num w:numId="46" w16cid:durableId="1207329076">
     <w:abstractNumId w:val="35"/>
   </w:num>
-  <w:num w:numId="12" w16cid:durableId="819004411">
-    <w:abstractNumId w:val="26"/>
+  <w:num w:numId="47" w16cid:durableId="506942549">
+    <w:abstractNumId w:val="6"/>
   </w:num>
-  <w:num w:numId="13" w16cid:durableId="2127002425">
-    <w:abstractNumId w:val="2"/>
-  </w:num>
-  <w:num w:numId="14" w16cid:durableId="1934043601">
-    <w:abstractNumId w:val="11"/>
-  </w:num>
-  <w:num w:numId="15" w16cid:durableId="553809688">
-    <w:abstractNumId w:val="29"/>
-  </w:num>
-  <w:num w:numId="16" w16cid:durableId="555514352">
-    <w:abstractNumId w:val="18"/>
-  </w:num>
-  <w:num w:numId="17" w16cid:durableId="1077020009">
+  <w:num w:numId="48" w16cid:durableId="918363199">
     <w:abstractNumId w:val="30"/>
   </w:num>
-  <w:num w:numId="18" w16cid:durableId="586500265">
-    <w:abstractNumId w:val="5"/>
-  </w:num>
-  <w:num w:numId="19" w16cid:durableId="1962221150">
-    <w:abstractNumId w:val="21"/>
-  </w:num>
-  <w:num w:numId="20" w16cid:durableId="134152334">
-    <w:abstractNumId w:val="23"/>
-  </w:num>
-  <w:num w:numId="21" w16cid:durableId="894043259">
-    <w:abstractNumId w:val="6"/>
-  </w:num>
-  <w:num w:numId="22" w16cid:durableId="1931499046">
-    <w:abstractNumId w:val="27"/>
-  </w:num>
-  <w:num w:numId="23" w16cid:durableId="1266384112">
-    <w:abstractNumId w:val="12"/>
-  </w:num>
-  <w:num w:numId="24" w16cid:durableId="216891370">
-    <w:abstractNumId w:val="17"/>
-  </w:num>
-  <w:num w:numId="25" w16cid:durableId="1947500192">
-    <w:abstractNumId w:val="33"/>
-  </w:num>
-  <w:num w:numId="26" w16cid:durableId="1093934241">
-    <w:abstractNumId w:val="34"/>
-  </w:num>
-  <w:num w:numId="27" w16cid:durableId="1173909091">
-    <w:abstractNumId w:val="7"/>
-  </w:num>
-  <w:num w:numId="28" w16cid:durableId="410546399">
-    <w:abstractNumId w:val="22"/>
-  </w:num>
-  <w:num w:numId="29" w16cid:durableId="1689141741">
+  <w:num w:numId="49" w16cid:durableId="2064402688">
     <w:abstractNumId w:val="28"/>
   </w:num>
-  <w:num w:numId="30" w16cid:durableId="615716542">
-    <w:abstractNumId w:val="13"/>
+  <w:num w:numId="50" w16cid:durableId="1783958537">
+    <w:abstractNumId w:val="47"/>
   </w:num>
-  <w:num w:numId="31" w16cid:durableId="68231468">
-    <w:abstractNumId w:val="16"/>
-  </w:num>
-  <w:num w:numId="32" w16cid:durableId="751200660">
-    <w:abstractNumId w:val="14"/>
-  </w:num>
-  <w:num w:numId="33" w16cid:durableId="1616865176">
+  <w:num w:numId="51" w16cid:durableId="1965307071">
     <w:abstractNumId w:val="24"/>
   </w:num>
-  <w:num w:numId="34" w16cid:durableId="1624773676">
-    <w:abstractNumId w:val="36"/>
-  </w:num>
-  <w:num w:numId="35" w16cid:durableId="1085568935">
-    <w:abstractNumId w:val="9"/>
-  </w:num>
-  <w:num w:numId="36" w16cid:durableId="2000962987">
-    <w:abstractNumId w:val="4"/>
-  </w:num>
-  <w:num w:numId="37" w16cid:durableId="570385500">
-    <w:abstractNumId w:val="20"/>
+  <w:num w:numId="52" w16cid:durableId="294288881">
+    <w:abstractNumId w:val="37"/>
   </w:num>
 </w:numbering>
 </file>
@@ -8238,6 +10399,7 @@
   <w:style w:type="character" w:default="1" w:styleId="Fuentedeprrafopredeter">
     <w:name w:val="Default Paragraph Font"/>
     <w:uiPriority w:val="1"/>
+    <w:semiHidden/>
     <w:unhideWhenUsed/>
   </w:style>
   <w:style w:type="table" w:default="1" w:styleId="Tablanormal">

--- a/documentacion/Sistema de gestión de reserva de habitaciones documentación completa.docx
+++ b/documentacion/Sistema de gestión de reserva de habitaciones documentación completa.docx
@@ -214,13 +214,12 @@
           <w:numId w:val="8"/>
         </w:numPr>
         <w:rPr>
-          <w:b/>
+          <w:b w:val="0"/>
           <w:bCs/>
         </w:rPr>
       </w:pPr>
       <w:r>
         <w:rPr>
-          <w:b/>
           <w:bCs/>
         </w:rPr>
         <w:t>Descripción general</w:t>
@@ -242,13 +241,12 @@
           <w:numId w:val="8"/>
         </w:numPr>
         <w:rPr>
-          <w:b/>
+          <w:b w:val="0"/>
           <w:bCs/>
         </w:rPr>
       </w:pPr>
       <w:r>
         <w:rPr>
-          <w:b/>
           <w:bCs/>
         </w:rPr>
         <w:t>Objetivos principales</w:t>
@@ -310,14 +308,13 @@
           <w:numId w:val="8"/>
         </w:numPr>
         <w:rPr>
-          <w:b/>
+          <w:b w:val="0"/>
           <w:bCs/>
         </w:rPr>
       </w:pPr>
       <w:proofErr w:type="spellStart"/>
       <w:r>
         <w:rPr>
-          <w:b/>
           <w:bCs/>
         </w:rPr>
         <w:t>Stakeholders</w:t>
@@ -426,14 +423,13 @@
           <w:numId w:val="7"/>
         </w:numPr>
         <w:rPr>
-          <w:b/>
+          <w:b w:val="0"/>
           <w:bCs/>
           <w:lang w:val="es-MX"/>
         </w:rPr>
       </w:pPr>
       <w:r>
         <w:rPr>
-          <w:b/>
           <w:bCs/>
           <w:lang w:val="es-MX"/>
         </w:rPr>
@@ -794,14 +790,13 @@
         </w:numPr>
         <w:ind w:left="1068"/>
         <w:rPr>
-          <w:b/>
+          <w:b w:val="0"/>
           <w:bCs/>
           <w:lang w:val="es-MX"/>
         </w:rPr>
       </w:pPr>
       <w:r>
         <w:rPr>
-          <w:b/>
           <w:bCs/>
           <w:lang w:val="es-MX"/>
         </w:rPr>
@@ -863,7 +858,7 @@
           <w:numId w:val="11"/>
         </w:numPr>
         <w:rPr>
-          <w:b/>
+          <w:b w:val="0"/>
           <w:bCs/>
           <w:lang w:val="es-MX"/>
         </w:rPr>
@@ -871,7 +866,6 @@
       <w:proofErr w:type="spellStart"/>
       <w:r>
         <w:rPr>
-          <w:b/>
           <w:bCs/>
           <w:lang w:val="es-MX"/>
         </w:rPr>
@@ -880,7 +874,6 @@
       <w:proofErr w:type="spellEnd"/>
       <w:r>
         <w:rPr>
-          <w:b/>
           <w:bCs/>
           <w:lang w:val="es-MX"/>
         </w:rPr>
@@ -997,14 +990,13 @@
           <w:numId w:val="11"/>
         </w:numPr>
         <w:rPr>
-          <w:b/>
+          <w:b w:val="0"/>
           <w:bCs/>
           <w:lang w:val="es-MX"/>
         </w:rPr>
       </w:pPr>
       <w:r>
         <w:rPr>
-          <w:b/>
           <w:bCs/>
           <w:lang w:val="es-MX"/>
         </w:rPr>
@@ -1091,14 +1083,13 @@
           <w:numId w:val="12"/>
         </w:numPr>
         <w:rPr>
-          <w:b/>
+          <w:b w:val="0"/>
           <w:bCs/>
           <w:lang w:val="es-MX"/>
         </w:rPr>
       </w:pPr>
       <w:r>
         <w:rPr>
-          <w:b/>
           <w:bCs/>
           <w:lang w:val="es-MX"/>
         </w:rPr>
@@ -1124,14 +1115,13 @@
           <w:numId w:val="12"/>
         </w:numPr>
         <w:rPr>
-          <w:b/>
+          <w:b w:val="0"/>
           <w:bCs/>
           <w:lang w:val="es-MX"/>
         </w:rPr>
       </w:pPr>
       <w:r>
         <w:rPr>
-          <w:b/>
           <w:bCs/>
           <w:lang w:val="es-MX"/>
         </w:rPr>
@@ -1158,14 +1148,13 @@
           <w:numId w:val="12"/>
         </w:numPr>
         <w:rPr>
-          <w:b/>
+          <w:b w:val="0"/>
           <w:bCs/>
           <w:lang w:val="es-MX"/>
         </w:rPr>
       </w:pPr>
       <w:r>
         <w:rPr>
-          <w:b/>
           <w:bCs/>
           <w:lang w:val="es-MX"/>
         </w:rPr>
@@ -1191,14 +1180,13 @@
           <w:numId w:val="12"/>
         </w:numPr>
         <w:rPr>
-          <w:b/>
+          <w:b w:val="0"/>
           <w:bCs/>
           <w:lang w:val="es-MX"/>
         </w:rPr>
       </w:pPr>
       <w:r>
         <w:rPr>
-          <w:b/>
           <w:bCs/>
           <w:lang w:val="es-MX"/>
         </w:rPr>
@@ -1218,27 +1206,19 @@
     </w:p>
     <w:p>
       <w:pPr>
-        <w:rPr>
-          <w:lang w:val="es-MX"/>
-        </w:rPr>
-      </w:pPr>
-    </w:p>
-    <w:p>
-      <w:pPr>
         <w:pStyle w:val="Ttulo2"/>
         <w:numPr>
           <w:ilvl w:val="0"/>
           <w:numId w:val="12"/>
         </w:numPr>
         <w:rPr>
-          <w:b/>
+          <w:b w:val="0"/>
           <w:bCs/>
           <w:lang w:val="es-MX"/>
         </w:rPr>
       </w:pPr>
       <w:r>
         <w:rPr>
-          <w:b/>
           <w:bCs/>
           <w:lang w:val="es-MX"/>
         </w:rPr>
@@ -1261,14 +1241,13 @@
           <w:numId w:val="12"/>
         </w:numPr>
         <w:rPr>
-          <w:b/>
+          <w:b w:val="0"/>
           <w:bCs/>
           <w:lang w:val="es-MX"/>
         </w:rPr>
       </w:pPr>
       <w:r>
         <w:rPr>
-          <w:b/>
           <w:bCs/>
           <w:lang w:val="es-MX"/>
         </w:rPr>
@@ -1294,14 +1273,13 @@
           <w:numId w:val="12"/>
         </w:numPr>
         <w:rPr>
-          <w:b/>
+          <w:b w:val="0"/>
           <w:bCs/>
           <w:lang w:val="es-MX"/>
         </w:rPr>
       </w:pPr>
       <w:r>
         <w:rPr>
-          <w:b/>
           <w:bCs/>
           <w:lang w:val="es-MX"/>
         </w:rPr>
@@ -1346,14 +1324,13 @@
           <w:numId w:val="13"/>
         </w:numPr>
         <w:rPr>
-          <w:b/>
+          <w:b w:val="0"/>
           <w:bCs/>
           <w:lang w:val="es-MX"/>
         </w:rPr>
       </w:pPr>
       <w:r>
         <w:rPr>
-          <w:b/>
           <w:bCs/>
           <w:lang w:val="es-MX"/>
         </w:rPr>
@@ -3487,14 +3464,13 @@
           <w:numId w:val="13"/>
         </w:numPr>
         <w:rPr>
-          <w:b/>
+          <w:b w:val="0"/>
           <w:bCs/>
           <w:lang w:val="es-MX"/>
         </w:rPr>
       </w:pPr>
       <w:r>
         <w:rPr>
-          <w:b/>
           <w:bCs/>
           <w:lang w:val="es-MX"/>
         </w:rPr>
@@ -3505,7 +3481,7 @@
       <w:pPr>
         <w:pStyle w:val="Ttulo2"/>
         <w:rPr>
-          <w:b/>
+          <w:b w:val="0"/>
           <w:bCs/>
           <w:lang w:val="es-MX"/>
         </w:rPr>
@@ -3513,7 +3489,6 @@
       <w:proofErr w:type="spellStart"/>
       <w:r>
         <w:rPr>
-          <w:b/>
           <w:bCs/>
           <w:lang w:val="es-MX"/>
         </w:rPr>
@@ -3527,6 +3502,23 @@
           <w:lang w:val="es-MX"/>
         </w:rPr>
       </w:pPr>
+      <w:hyperlink r:id="rId51" w:history="1">
+        <w:r>
+          <w:rPr>
+            <w:rStyle w:val="Hipervnculo"/>
+            <w:lang w:val="es-MX"/>
+          </w:rPr>
+          <w:t>https://github.com/Jkaiser5/Hotel.git</w:t>
+        </w:r>
+      </w:hyperlink>
+    </w:p>
+    <w:p>
+      <w:pPr>
+        <w:pStyle w:val="Ttulo3"/>
+        <w:rPr>
+          <w:lang w:val="es-MX"/>
+        </w:rPr>
+      </w:pPr>
       <w:r>
         <w:rPr>
           <w:lang w:val="es-MX"/>
@@ -3544,24 +3536,56 @@
         <w:rPr>
           <w:lang w:val="es-MX"/>
         </w:rPr>
-        <w:t>Back</w:t>
+        <w:t xml:space="preserve">Java </w:t>
+      </w:r>
+      <w:proofErr w:type="spellStart"/>
+      <w:r>
+        <w:rPr>
+          <w:lang w:val="es-MX"/>
+        </w:rPr>
+        <w:t>jps</w:t>
+      </w:r>
+      <w:proofErr w:type="spellEnd"/>
+      <w:r>
+        <w:rPr>
+          <w:lang w:val="es-MX"/>
+        </w:rPr>
+        <w:t xml:space="preserve">, </w:t>
+      </w:r>
+      <w:proofErr w:type="spellStart"/>
+      <w:r>
+        <w:rPr>
+          <w:lang w:val="es-MX"/>
+        </w:rPr>
+        <w:t>servlets</w:t>
+      </w:r>
+      <w:proofErr w:type="spellEnd"/>
+    </w:p>
+    <w:p>
+      <w:pPr>
+        <w:rPr>
+          <w:lang w:val="es-MX"/>
+        </w:rPr>
+      </w:pPr>
+      <w:r>
+        <w:rPr>
+          <w:lang w:val="es-MX"/>
+        </w:rPr>
+        <w:t>Bootstrap</w:t>
       </w:r>
     </w:p>
     <w:p>
       <w:pPr>
-        <w:rPr>
-          <w:lang w:val="es-MX"/>
-        </w:rPr>
+        <w:pStyle w:val="Ttulo2"/>
       </w:pPr>
       <w:r>
-        <w:rPr>
-          <w:lang w:val="es-MX"/>
-        </w:rPr>
+        <w:lastRenderedPageBreak/>
         <w:t>Informe</w:t>
       </w:r>
     </w:p>
     <w:p>
       <w:pPr>
+        <w:pStyle w:val="Ttulo3"/>
         <w:rPr>
           <w:lang w:val="es-MX"/>
         </w:rPr>
@@ -3581,15 +3605,3879 @@
         <w:t xml:space="preserve"> (Script)</w:t>
       </w:r>
     </w:p>
+    <w:tbl>
+      <w:tblPr>
+        <w:tblStyle w:val="Tablaconcuadrcula"/>
+        <w:tblW w:w="0" w:type="auto"/>
+        <w:tblLook w:val="04A0" w:firstRow="1" w:lastRow="0" w:firstColumn="1" w:lastColumn="0" w:noHBand="0" w:noVBand="1"/>
+      </w:tblPr>
+      <w:tblGrid>
+        <w:gridCol w:w="1412"/>
+        <w:gridCol w:w="7082"/>
+      </w:tblGrid>
+      <w:tr>
+        <w:tc>
+          <w:tcPr>
+            <w:tcW w:w="1271" w:type="dxa"/>
+          </w:tcPr>
+          <w:p>
+            <w:pPr>
+              <w:rPr>
+                <w:lang w:val="es-MX"/>
+              </w:rPr>
+            </w:pPr>
+            <w:r>
+              <w:rPr>
+                <w:lang w:val="es-MX"/>
+              </w:rPr>
+              <w:t>Nombre</w:t>
+            </w:r>
+          </w:p>
+          <w:p>
+            <w:pPr>
+              <w:rPr>
+                <w:lang w:val="es-MX"/>
+              </w:rPr>
+            </w:pPr>
+            <w:r>
+              <w:rPr>
+                <w:lang w:val="es-MX"/>
+              </w:rPr>
+              <w:t>Tabla</w:t>
+            </w:r>
+          </w:p>
+        </w:tc>
+        <w:tc>
+          <w:tcPr>
+            <w:tcW w:w="7223" w:type="dxa"/>
+          </w:tcPr>
+          <w:p>
+            <w:pPr>
+              <w:rPr>
+                <w:lang w:val="es-MX"/>
+              </w:rPr>
+            </w:pPr>
+            <w:r>
+              <w:rPr>
+                <w:lang w:val="es-MX"/>
+              </w:rPr>
+              <w:t>Script</w:t>
+            </w:r>
+          </w:p>
+        </w:tc>
+      </w:tr>
+      <w:tr>
+        <w:tc>
+          <w:tcPr>
+            <w:tcW w:w="1271" w:type="dxa"/>
+          </w:tcPr>
+          <w:p>
+            <w:pPr>
+              <w:rPr>
+                <w:lang w:val="es-MX"/>
+              </w:rPr>
+            </w:pPr>
+            <w:r>
+              <w:rPr>
+                <w:lang w:val="es-MX"/>
+              </w:rPr>
+              <w:t>Adicional</w:t>
+            </w:r>
+          </w:p>
+        </w:tc>
+        <w:tc>
+          <w:tcPr>
+            <w:tcW w:w="7223" w:type="dxa"/>
+          </w:tcPr>
+          <w:p>
+            <w:pPr>
+              <w:spacing w:line="240" w:lineRule="auto"/>
+              <w:rPr>
+                <w:lang w:val="es-MX"/>
+              </w:rPr>
+            </w:pPr>
+            <w:r>
+              <w:rPr>
+                <w:lang w:val="es-MX"/>
+              </w:rPr>
+              <w:t>CREATE TABLE `adicional` (</w:t>
+            </w:r>
+          </w:p>
+          <w:p>
+            <w:pPr>
+              <w:spacing w:line="240" w:lineRule="auto"/>
+              <w:rPr>
+                <w:lang w:val="es-MX"/>
+              </w:rPr>
+            </w:pPr>
+            <w:r>
+              <w:rPr>
+                <w:lang w:val="es-MX"/>
+              </w:rPr>
+              <w:t xml:space="preserve">  `</w:t>
+            </w:r>
+            <w:proofErr w:type="spellStart"/>
+            <w:r>
+              <w:rPr>
+                <w:lang w:val="es-MX"/>
+              </w:rPr>
+              <w:t>idAdicional</w:t>
+            </w:r>
+            <w:proofErr w:type="spellEnd"/>
+            <w:r>
+              <w:rPr>
+                <w:lang w:val="es-MX"/>
+              </w:rPr>
+              <w:t xml:space="preserve">` </w:t>
+            </w:r>
+            <w:proofErr w:type="spellStart"/>
+            <w:r>
+              <w:rPr>
+                <w:lang w:val="es-MX"/>
+              </w:rPr>
+              <w:t>int</w:t>
+            </w:r>
+            <w:proofErr w:type="spellEnd"/>
+            <w:r>
+              <w:rPr>
+                <w:lang w:val="es-MX"/>
+              </w:rPr>
+              <w:t xml:space="preserve"> NOT NULL AUTO_INCREMENT,</w:t>
+            </w:r>
+          </w:p>
+          <w:p>
+            <w:pPr>
+              <w:spacing w:line="240" w:lineRule="auto"/>
+              <w:rPr>
+                <w:lang w:val="es-MX"/>
+              </w:rPr>
+            </w:pPr>
+            <w:r>
+              <w:rPr>
+                <w:lang w:val="es-MX"/>
+              </w:rPr>
+              <w:t xml:space="preserve">  `</w:t>
+            </w:r>
+            <w:proofErr w:type="spellStart"/>
+            <w:r>
+              <w:rPr>
+                <w:lang w:val="es-MX"/>
+              </w:rPr>
+              <w:t>idCliente</w:t>
+            </w:r>
+            <w:proofErr w:type="spellEnd"/>
+            <w:r>
+              <w:rPr>
+                <w:lang w:val="es-MX"/>
+              </w:rPr>
+              <w:t xml:space="preserve">` </w:t>
+            </w:r>
+            <w:proofErr w:type="spellStart"/>
+            <w:r>
+              <w:rPr>
+                <w:lang w:val="es-MX"/>
+              </w:rPr>
+              <w:t>int</w:t>
+            </w:r>
+            <w:proofErr w:type="spellEnd"/>
+            <w:r>
+              <w:rPr>
+                <w:lang w:val="es-MX"/>
+              </w:rPr>
+              <w:t xml:space="preserve"> DEFAULT NULL,</w:t>
+            </w:r>
+          </w:p>
+          <w:p>
+            <w:pPr>
+              <w:spacing w:line="240" w:lineRule="auto"/>
+              <w:rPr>
+                <w:lang w:val="es-MX"/>
+              </w:rPr>
+            </w:pPr>
+            <w:r>
+              <w:rPr>
+                <w:lang w:val="es-MX"/>
+              </w:rPr>
+              <w:t xml:space="preserve">  `</w:t>
+            </w:r>
+            <w:proofErr w:type="spellStart"/>
+            <w:r>
+              <w:rPr>
+                <w:lang w:val="es-MX"/>
+              </w:rPr>
+              <w:t>idHabitacion</w:t>
+            </w:r>
+            <w:proofErr w:type="spellEnd"/>
+            <w:r>
+              <w:rPr>
+                <w:lang w:val="es-MX"/>
+              </w:rPr>
+              <w:t xml:space="preserve">` </w:t>
+            </w:r>
+            <w:proofErr w:type="spellStart"/>
+            <w:r>
+              <w:rPr>
+                <w:lang w:val="es-MX"/>
+              </w:rPr>
+              <w:t>int</w:t>
+            </w:r>
+            <w:proofErr w:type="spellEnd"/>
+            <w:r>
+              <w:rPr>
+                <w:lang w:val="es-MX"/>
+              </w:rPr>
+              <w:t xml:space="preserve"> DEFAULT NULL,</w:t>
+            </w:r>
+          </w:p>
+          <w:p>
+            <w:pPr>
+              <w:spacing w:line="240" w:lineRule="auto"/>
+              <w:rPr>
+                <w:lang w:val="es-MX"/>
+              </w:rPr>
+            </w:pPr>
+            <w:r>
+              <w:rPr>
+                <w:lang w:val="es-MX"/>
+              </w:rPr>
+              <w:t xml:space="preserve">  `</w:t>
+            </w:r>
+            <w:proofErr w:type="spellStart"/>
+            <w:r>
+              <w:rPr>
+                <w:lang w:val="es-MX"/>
+              </w:rPr>
+              <w:t>idProducto</w:t>
+            </w:r>
+            <w:proofErr w:type="spellEnd"/>
+            <w:r>
+              <w:rPr>
+                <w:lang w:val="es-MX"/>
+              </w:rPr>
+              <w:t xml:space="preserve">` </w:t>
+            </w:r>
+            <w:proofErr w:type="spellStart"/>
+            <w:r>
+              <w:rPr>
+                <w:lang w:val="es-MX"/>
+              </w:rPr>
+              <w:t>int</w:t>
+            </w:r>
+            <w:proofErr w:type="spellEnd"/>
+            <w:r>
+              <w:rPr>
+                <w:lang w:val="es-MX"/>
+              </w:rPr>
+              <w:t xml:space="preserve"> DEFAULT NULL,</w:t>
+            </w:r>
+          </w:p>
+          <w:p>
+            <w:pPr>
+              <w:spacing w:line="240" w:lineRule="auto"/>
+              <w:rPr>
+                <w:lang w:val="es-MX"/>
+              </w:rPr>
+            </w:pPr>
+            <w:r>
+              <w:rPr>
+                <w:lang w:val="es-MX"/>
+              </w:rPr>
+              <w:t xml:space="preserve">  `cantidad` </w:t>
+            </w:r>
+            <w:proofErr w:type="spellStart"/>
+            <w:r>
+              <w:rPr>
+                <w:lang w:val="es-MX"/>
+              </w:rPr>
+              <w:t>int</w:t>
+            </w:r>
+            <w:proofErr w:type="spellEnd"/>
+            <w:r>
+              <w:rPr>
+                <w:lang w:val="es-MX"/>
+              </w:rPr>
+              <w:t xml:space="preserve"> DEFAULT NULL,</w:t>
+            </w:r>
+          </w:p>
+          <w:p>
+            <w:pPr>
+              <w:spacing w:line="240" w:lineRule="auto"/>
+              <w:rPr>
+                <w:lang w:val="es-MX"/>
+              </w:rPr>
+            </w:pPr>
+            <w:r>
+              <w:rPr>
+                <w:lang w:val="es-MX"/>
+              </w:rPr>
+              <w:t xml:space="preserve">  `</w:t>
+            </w:r>
+            <w:proofErr w:type="spellStart"/>
+            <w:r>
+              <w:rPr>
+                <w:lang w:val="es-MX"/>
+              </w:rPr>
+              <w:t>subTotal</w:t>
+            </w:r>
+            <w:proofErr w:type="spellEnd"/>
+            <w:r>
+              <w:rPr>
+                <w:lang w:val="es-MX"/>
+              </w:rPr>
+              <w:t xml:space="preserve">` </w:t>
+            </w:r>
+            <w:proofErr w:type="spellStart"/>
+            <w:r>
+              <w:rPr>
+                <w:lang w:val="es-MX"/>
+              </w:rPr>
+              <w:t>double</w:t>
+            </w:r>
+            <w:proofErr w:type="spellEnd"/>
+            <w:r>
+              <w:rPr>
+                <w:lang w:val="es-MX"/>
+              </w:rPr>
+              <w:t xml:space="preserve"> DEFAULT NULL,</w:t>
+            </w:r>
+          </w:p>
+          <w:p>
+            <w:pPr>
+              <w:spacing w:line="240" w:lineRule="auto"/>
+              <w:rPr>
+                <w:lang w:val="es-MX"/>
+              </w:rPr>
+            </w:pPr>
+            <w:r>
+              <w:rPr>
+                <w:lang w:val="es-MX"/>
+              </w:rPr>
+              <w:t xml:space="preserve">  PRIMARY KEY (`</w:t>
+            </w:r>
+            <w:proofErr w:type="spellStart"/>
+            <w:r>
+              <w:rPr>
+                <w:lang w:val="es-MX"/>
+              </w:rPr>
+              <w:t>idAdicional</w:t>
+            </w:r>
+            <w:proofErr w:type="spellEnd"/>
+            <w:r>
+              <w:rPr>
+                <w:lang w:val="es-MX"/>
+              </w:rPr>
+              <w:t>`),</w:t>
+            </w:r>
+          </w:p>
+          <w:p>
+            <w:pPr>
+              <w:spacing w:line="240" w:lineRule="auto"/>
+              <w:rPr>
+                <w:lang w:val="es-MX"/>
+              </w:rPr>
+            </w:pPr>
+            <w:r>
+              <w:rPr>
+                <w:lang w:val="es-MX"/>
+              </w:rPr>
+              <w:t xml:space="preserve">  KEY `</w:t>
+            </w:r>
+            <w:proofErr w:type="spellStart"/>
+            <w:r>
+              <w:rPr>
+                <w:lang w:val="es-MX"/>
+              </w:rPr>
+              <w:t>idCliente_idx</w:t>
+            </w:r>
+            <w:proofErr w:type="spellEnd"/>
+            <w:r>
+              <w:rPr>
+                <w:lang w:val="es-MX"/>
+              </w:rPr>
+              <w:t>` (`</w:t>
+            </w:r>
+            <w:proofErr w:type="spellStart"/>
+            <w:r>
+              <w:rPr>
+                <w:lang w:val="es-MX"/>
+              </w:rPr>
+              <w:t>idCliente</w:t>
+            </w:r>
+            <w:proofErr w:type="spellEnd"/>
+            <w:r>
+              <w:rPr>
+                <w:lang w:val="es-MX"/>
+              </w:rPr>
+              <w:t>`),</w:t>
+            </w:r>
+          </w:p>
+          <w:p>
+            <w:pPr>
+              <w:spacing w:line="240" w:lineRule="auto"/>
+              <w:rPr>
+                <w:lang w:val="es-MX"/>
+              </w:rPr>
+            </w:pPr>
+            <w:r>
+              <w:rPr>
+                <w:lang w:val="es-MX"/>
+              </w:rPr>
+              <w:t xml:space="preserve">  KEY `</w:t>
+            </w:r>
+            <w:proofErr w:type="spellStart"/>
+            <w:r>
+              <w:rPr>
+                <w:lang w:val="es-MX"/>
+              </w:rPr>
+              <w:t>idHabitacion_idx</w:t>
+            </w:r>
+            <w:proofErr w:type="spellEnd"/>
+            <w:r>
+              <w:rPr>
+                <w:lang w:val="es-MX"/>
+              </w:rPr>
+              <w:t>` (`</w:t>
+            </w:r>
+            <w:proofErr w:type="spellStart"/>
+            <w:r>
+              <w:rPr>
+                <w:lang w:val="es-MX"/>
+              </w:rPr>
+              <w:t>idHabitacion</w:t>
+            </w:r>
+            <w:proofErr w:type="spellEnd"/>
+            <w:r>
+              <w:rPr>
+                <w:lang w:val="es-MX"/>
+              </w:rPr>
+              <w:t>`),</w:t>
+            </w:r>
+          </w:p>
+          <w:p>
+            <w:pPr>
+              <w:spacing w:line="240" w:lineRule="auto"/>
+              <w:rPr>
+                <w:lang w:val="es-MX"/>
+              </w:rPr>
+            </w:pPr>
+            <w:r>
+              <w:rPr>
+                <w:lang w:val="es-MX"/>
+              </w:rPr>
+              <w:t xml:space="preserve">  KEY `</w:t>
+            </w:r>
+            <w:proofErr w:type="spellStart"/>
+            <w:r>
+              <w:rPr>
+                <w:lang w:val="es-MX"/>
+              </w:rPr>
+              <w:t>idProducto_idx</w:t>
+            </w:r>
+            <w:proofErr w:type="spellEnd"/>
+            <w:r>
+              <w:rPr>
+                <w:lang w:val="es-MX"/>
+              </w:rPr>
+              <w:t>` (`</w:t>
+            </w:r>
+            <w:proofErr w:type="spellStart"/>
+            <w:r>
+              <w:rPr>
+                <w:lang w:val="es-MX"/>
+              </w:rPr>
+              <w:t>idProducto</w:t>
+            </w:r>
+            <w:proofErr w:type="spellEnd"/>
+            <w:r>
+              <w:rPr>
+                <w:lang w:val="es-MX"/>
+              </w:rPr>
+              <w:t>`),</w:t>
+            </w:r>
+          </w:p>
+          <w:p>
+            <w:pPr>
+              <w:spacing w:line="240" w:lineRule="auto"/>
+              <w:rPr>
+                <w:lang w:val="es-MX"/>
+              </w:rPr>
+            </w:pPr>
+            <w:r>
+              <w:rPr>
+                <w:lang w:val="es-MX"/>
+              </w:rPr>
+              <w:t xml:space="preserve">  CONSTRAINT `</w:t>
+            </w:r>
+            <w:proofErr w:type="spellStart"/>
+            <w:r>
+              <w:rPr>
+                <w:lang w:val="es-MX"/>
+              </w:rPr>
+              <w:t>idProducto</w:t>
+            </w:r>
+            <w:proofErr w:type="spellEnd"/>
+            <w:r>
+              <w:rPr>
+                <w:lang w:val="es-MX"/>
+              </w:rPr>
+              <w:t>` FOREIGN KEY (`</w:t>
+            </w:r>
+            <w:proofErr w:type="spellStart"/>
+            <w:r>
+              <w:rPr>
+                <w:lang w:val="es-MX"/>
+              </w:rPr>
+              <w:t>idProducto</w:t>
+            </w:r>
+            <w:proofErr w:type="spellEnd"/>
+            <w:r>
+              <w:rPr>
+                <w:lang w:val="es-MX"/>
+              </w:rPr>
+              <w:t>`) REFERENCES `producto` (`</w:t>
+            </w:r>
+            <w:proofErr w:type="spellStart"/>
+            <w:r>
+              <w:rPr>
+                <w:lang w:val="es-MX"/>
+              </w:rPr>
+              <w:t>idProducto</w:t>
+            </w:r>
+            <w:proofErr w:type="spellEnd"/>
+            <w:r>
+              <w:rPr>
+                <w:lang w:val="es-MX"/>
+              </w:rPr>
+              <w:t>`))</w:t>
+            </w:r>
+          </w:p>
+        </w:tc>
+      </w:tr>
+      <w:tr>
+        <w:tc>
+          <w:tcPr>
+            <w:tcW w:w="1271" w:type="dxa"/>
+          </w:tcPr>
+          <w:p>
+            <w:pPr>
+              <w:rPr>
+                <w:lang w:val="es-MX"/>
+              </w:rPr>
+            </w:pPr>
+            <w:r>
+              <w:rPr>
+                <w:lang w:val="es-MX"/>
+              </w:rPr>
+              <w:t>Persona</w:t>
+            </w:r>
+          </w:p>
+        </w:tc>
+        <w:tc>
+          <w:tcPr>
+            <w:tcW w:w="7223" w:type="dxa"/>
+          </w:tcPr>
+          <w:p>
+            <w:pPr>
+              <w:spacing w:line="240" w:lineRule="auto"/>
+              <w:rPr>
+                <w:lang w:val="es-MX"/>
+              </w:rPr>
+            </w:pPr>
+            <w:r>
+              <w:rPr>
+                <w:lang w:val="es-MX"/>
+              </w:rPr>
+              <w:t>CREATE TABLE `persona` (</w:t>
+            </w:r>
+          </w:p>
+          <w:p>
+            <w:pPr>
+              <w:spacing w:line="240" w:lineRule="auto"/>
+              <w:rPr>
+                <w:lang w:val="es-MX"/>
+              </w:rPr>
+            </w:pPr>
+            <w:r>
+              <w:rPr>
+                <w:lang w:val="es-MX"/>
+              </w:rPr>
+              <w:t xml:space="preserve">  `</w:t>
+            </w:r>
+            <w:proofErr w:type="spellStart"/>
+            <w:r>
+              <w:rPr>
+                <w:lang w:val="es-MX"/>
+              </w:rPr>
+              <w:t>idPersona</w:t>
+            </w:r>
+            <w:proofErr w:type="spellEnd"/>
+            <w:r>
+              <w:rPr>
+                <w:lang w:val="es-MX"/>
+              </w:rPr>
+              <w:t xml:space="preserve">` </w:t>
+            </w:r>
+            <w:proofErr w:type="spellStart"/>
+            <w:r>
+              <w:rPr>
+                <w:lang w:val="es-MX"/>
+              </w:rPr>
+              <w:t>int</w:t>
+            </w:r>
+            <w:proofErr w:type="spellEnd"/>
+            <w:r>
+              <w:rPr>
+                <w:lang w:val="es-MX"/>
+              </w:rPr>
+              <w:t xml:space="preserve"> NOT NULL AUTO_INCREMENT,</w:t>
+            </w:r>
+          </w:p>
+          <w:p>
+            <w:pPr>
+              <w:spacing w:line="240" w:lineRule="auto"/>
+              <w:rPr>
+                <w:lang w:val="es-MX"/>
+              </w:rPr>
+            </w:pPr>
+            <w:r>
+              <w:rPr>
+                <w:lang w:val="es-MX"/>
+              </w:rPr>
+              <w:t xml:space="preserve">  `documento` </w:t>
+            </w:r>
+            <w:proofErr w:type="spellStart"/>
+            <w:proofErr w:type="gramStart"/>
+            <w:r>
+              <w:rPr>
+                <w:lang w:val="es-MX"/>
+              </w:rPr>
+              <w:t>varchar</w:t>
+            </w:r>
+            <w:proofErr w:type="spellEnd"/>
+            <w:r>
+              <w:rPr>
+                <w:lang w:val="es-MX"/>
+              </w:rPr>
+              <w:t>(</w:t>
+            </w:r>
+            <w:proofErr w:type="gramEnd"/>
+            <w:r>
+              <w:rPr>
+                <w:lang w:val="es-MX"/>
+              </w:rPr>
+              <w:t>8) DEFAULT NULL,</w:t>
+            </w:r>
+          </w:p>
+          <w:p>
+            <w:pPr>
+              <w:spacing w:line="240" w:lineRule="auto"/>
+              <w:rPr>
+                <w:lang w:val="es-MX"/>
+              </w:rPr>
+            </w:pPr>
+            <w:r>
+              <w:rPr>
+                <w:lang w:val="es-MX"/>
+              </w:rPr>
+              <w:t xml:space="preserve">  `nombre` </w:t>
+            </w:r>
+            <w:proofErr w:type="spellStart"/>
+            <w:proofErr w:type="gramStart"/>
+            <w:r>
+              <w:rPr>
+                <w:lang w:val="es-MX"/>
+              </w:rPr>
+              <w:t>varchar</w:t>
+            </w:r>
+            <w:proofErr w:type="spellEnd"/>
+            <w:r>
+              <w:rPr>
+                <w:lang w:val="es-MX"/>
+              </w:rPr>
+              <w:t>(</w:t>
+            </w:r>
+            <w:proofErr w:type="gramEnd"/>
+            <w:r>
+              <w:rPr>
+                <w:lang w:val="es-MX"/>
+              </w:rPr>
+              <w:t>45) DEFAULT NULL,</w:t>
+            </w:r>
+          </w:p>
+          <w:p>
+            <w:pPr>
+              <w:spacing w:line="240" w:lineRule="auto"/>
+              <w:rPr>
+                <w:lang w:val="es-MX"/>
+              </w:rPr>
+            </w:pPr>
+            <w:r>
+              <w:rPr>
+                <w:lang w:val="es-MX"/>
+              </w:rPr>
+              <w:t xml:space="preserve">  `</w:t>
+            </w:r>
+            <w:proofErr w:type="spellStart"/>
+            <w:r>
+              <w:rPr>
+                <w:lang w:val="es-MX"/>
+              </w:rPr>
+              <w:t>apPat</w:t>
+            </w:r>
+            <w:proofErr w:type="spellEnd"/>
+            <w:r>
+              <w:rPr>
+                <w:lang w:val="es-MX"/>
+              </w:rPr>
+              <w:t xml:space="preserve">` </w:t>
+            </w:r>
+            <w:proofErr w:type="spellStart"/>
+            <w:proofErr w:type="gramStart"/>
+            <w:r>
+              <w:rPr>
+                <w:lang w:val="es-MX"/>
+              </w:rPr>
+              <w:t>varchar</w:t>
+            </w:r>
+            <w:proofErr w:type="spellEnd"/>
+            <w:r>
+              <w:rPr>
+                <w:lang w:val="es-MX"/>
+              </w:rPr>
+              <w:t>(</w:t>
+            </w:r>
+            <w:proofErr w:type="gramEnd"/>
+            <w:r>
+              <w:rPr>
+                <w:lang w:val="es-MX"/>
+              </w:rPr>
+              <w:t>45) DEFAULT NULL,</w:t>
+            </w:r>
+          </w:p>
+          <w:p>
+            <w:pPr>
+              <w:spacing w:line="240" w:lineRule="auto"/>
+              <w:rPr>
+                <w:lang w:val="es-MX"/>
+              </w:rPr>
+            </w:pPr>
+            <w:r>
+              <w:rPr>
+                <w:lang w:val="es-MX"/>
+              </w:rPr>
+              <w:t xml:space="preserve">  `</w:t>
+            </w:r>
+            <w:proofErr w:type="spellStart"/>
+            <w:r>
+              <w:rPr>
+                <w:lang w:val="es-MX"/>
+              </w:rPr>
+              <w:t>apMat</w:t>
+            </w:r>
+            <w:proofErr w:type="spellEnd"/>
+            <w:r>
+              <w:rPr>
+                <w:lang w:val="es-MX"/>
+              </w:rPr>
+              <w:t xml:space="preserve">` </w:t>
+            </w:r>
+            <w:proofErr w:type="spellStart"/>
+            <w:proofErr w:type="gramStart"/>
+            <w:r>
+              <w:rPr>
+                <w:lang w:val="es-MX"/>
+              </w:rPr>
+              <w:t>varchar</w:t>
+            </w:r>
+            <w:proofErr w:type="spellEnd"/>
+            <w:r>
+              <w:rPr>
+                <w:lang w:val="es-MX"/>
+              </w:rPr>
+              <w:t>(</w:t>
+            </w:r>
+            <w:proofErr w:type="gramEnd"/>
+            <w:r>
+              <w:rPr>
+                <w:lang w:val="es-MX"/>
+              </w:rPr>
+              <w:t>45) DEFAULT NULL,</w:t>
+            </w:r>
+          </w:p>
+          <w:p>
+            <w:pPr>
+              <w:spacing w:line="240" w:lineRule="auto"/>
+              <w:rPr>
+                <w:lang w:val="es-MX"/>
+              </w:rPr>
+            </w:pPr>
+            <w:r>
+              <w:rPr>
+                <w:lang w:val="es-MX"/>
+              </w:rPr>
+              <w:t xml:space="preserve">  `</w:t>
+            </w:r>
+            <w:proofErr w:type="spellStart"/>
+            <w:r>
+              <w:rPr>
+                <w:lang w:val="es-MX"/>
+              </w:rPr>
+              <w:t>direccion</w:t>
+            </w:r>
+            <w:proofErr w:type="spellEnd"/>
+            <w:r>
+              <w:rPr>
+                <w:lang w:val="es-MX"/>
+              </w:rPr>
+              <w:t xml:space="preserve">` </w:t>
+            </w:r>
+            <w:proofErr w:type="spellStart"/>
+            <w:proofErr w:type="gramStart"/>
+            <w:r>
+              <w:rPr>
+                <w:lang w:val="es-MX"/>
+              </w:rPr>
+              <w:t>varchar</w:t>
+            </w:r>
+            <w:proofErr w:type="spellEnd"/>
+            <w:r>
+              <w:rPr>
+                <w:lang w:val="es-MX"/>
+              </w:rPr>
+              <w:t>(</w:t>
+            </w:r>
+            <w:proofErr w:type="gramEnd"/>
+            <w:r>
+              <w:rPr>
+                <w:lang w:val="es-MX"/>
+              </w:rPr>
+              <w:t>45) DEFAULT NULL,</w:t>
+            </w:r>
+          </w:p>
+          <w:p>
+            <w:pPr>
+              <w:spacing w:line="240" w:lineRule="auto"/>
+              <w:rPr>
+                <w:lang w:val="es-MX"/>
+              </w:rPr>
+            </w:pPr>
+            <w:r>
+              <w:rPr>
+                <w:lang w:val="es-MX"/>
+              </w:rPr>
+              <w:t xml:space="preserve">  `</w:t>
+            </w:r>
+            <w:proofErr w:type="spellStart"/>
+            <w:r>
+              <w:rPr>
+                <w:lang w:val="es-MX"/>
+              </w:rPr>
+              <w:t>telefono</w:t>
+            </w:r>
+            <w:proofErr w:type="spellEnd"/>
+            <w:r>
+              <w:rPr>
+                <w:lang w:val="es-MX"/>
+              </w:rPr>
+              <w:t xml:space="preserve">` </w:t>
+            </w:r>
+            <w:proofErr w:type="spellStart"/>
+            <w:proofErr w:type="gramStart"/>
+            <w:r>
+              <w:rPr>
+                <w:lang w:val="es-MX"/>
+              </w:rPr>
+              <w:t>varchar</w:t>
+            </w:r>
+            <w:proofErr w:type="spellEnd"/>
+            <w:r>
+              <w:rPr>
+                <w:lang w:val="es-MX"/>
+              </w:rPr>
+              <w:t>(</w:t>
+            </w:r>
+            <w:proofErr w:type="gramEnd"/>
+            <w:r>
+              <w:rPr>
+                <w:lang w:val="es-MX"/>
+              </w:rPr>
+              <w:t>45) DEFAULT NULL,</w:t>
+            </w:r>
+          </w:p>
+          <w:p>
+            <w:pPr>
+              <w:spacing w:line="240" w:lineRule="auto"/>
+              <w:rPr>
+                <w:lang w:val="es-MX"/>
+              </w:rPr>
+            </w:pPr>
+            <w:r>
+              <w:rPr>
+                <w:lang w:val="es-MX"/>
+              </w:rPr>
+              <w:t xml:space="preserve">  `</w:t>
+            </w:r>
+            <w:proofErr w:type="spellStart"/>
+            <w:r>
+              <w:rPr>
+                <w:lang w:val="es-MX"/>
+              </w:rPr>
+              <w:t>idTipoPersona</w:t>
+            </w:r>
+            <w:proofErr w:type="spellEnd"/>
+            <w:r>
+              <w:rPr>
+                <w:lang w:val="es-MX"/>
+              </w:rPr>
+              <w:t xml:space="preserve">` </w:t>
+            </w:r>
+            <w:proofErr w:type="spellStart"/>
+            <w:r>
+              <w:rPr>
+                <w:lang w:val="es-MX"/>
+              </w:rPr>
+              <w:t>int</w:t>
+            </w:r>
+            <w:proofErr w:type="spellEnd"/>
+            <w:r>
+              <w:rPr>
+                <w:lang w:val="es-MX"/>
+              </w:rPr>
+              <w:t xml:space="preserve"> DEFAULT NULL,</w:t>
+            </w:r>
+          </w:p>
+          <w:p>
+            <w:pPr>
+              <w:spacing w:line="240" w:lineRule="auto"/>
+              <w:rPr>
+                <w:lang w:val="es-MX"/>
+              </w:rPr>
+            </w:pPr>
+            <w:r>
+              <w:rPr>
+                <w:lang w:val="es-MX"/>
+              </w:rPr>
+              <w:t xml:space="preserve">  `</w:t>
+            </w:r>
+            <w:proofErr w:type="spellStart"/>
+            <w:r>
+              <w:rPr>
+                <w:lang w:val="es-MX"/>
+              </w:rPr>
+              <w:t>idPersonal</w:t>
+            </w:r>
+            <w:proofErr w:type="spellEnd"/>
+            <w:r>
+              <w:rPr>
+                <w:lang w:val="es-MX"/>
+              </w:rPr>
+              <w:t xml:space="preserve">` </w:t>
+            </w:r>
+            <w:proofErr w:type="spellStart"/>
+            <w:r>
+              <w:rPr>
+                <w:lang w:val="es-MX"/>
+              </w:rPr>
+              <w:t>int</w:t>
+            </w:r>
+            <w:proofErr w:type="spellEnd"/>
+            <w:r>
+              <w:rPr>
+                <w:lang w:val="es-MX"/>
+              </w:rPr>
+              <w:t xml:space="preserve"> DEFAULT NULL,</w:t>
+            </w:r>
+          </w:p>
+          <w:p>
+            <w:pPr>
+              <w:spacing w:line="240" w:lineRule="auto"/>
+              <w:rPr>
+                <w:lang w:val="es-MX"/>
+              </w:rPr>
+            </w:pPr>
+            <w:r>
+              <w:rPr>
+                <w:lang w:val="es-MX"/>
+              </w:rPr>
+              <w:t xml:space="preserve">  `estado` </w:t>
+            </w:r>
+            <w:proofErr w:type="spellStart"/>
+            <w:proofErr w:type="gramStart"/>
+            <w:r>
+              <w:rPr>
+                <w:lang w:val="es-MX"/>
+              </w:rPr>
+              <w:t>varchar</w:t>
+            </w:r>
+            <w:proofErr w:type="spellEnd"/>
+            <w:r>
+              <w:rPr>
+                <w:lang w:val="es-MX"/>
+              </w:rPr>
+              <w:t>(</w:t>
+            </w:r>
+            <w:proofErr w:type="gramEnd"/>
+            <w:r>
+              <w:rPr>
+                <w:lang w:val="es-MX"/>
+              </w:rPr>
+              <w:t>1) DEFAULT NULL,</w:t>
+            </w:r>
+          </w:p>
+          <w:p>
+            <w:pPr>
+              <w:spacing w:line="240" w:lineRule="auto"/>
+              <w:rPr>
+                <w:lang w:val="es-MX"/>
+              </w:rPr>
+            </w:pPr>
+            <w:r>
+              <w:rPr>
+                <w:lang w:val="es-MX"/>
+              </w:rPr>
+              <w:t xml:space="preserve">  PRIMARY KEY (`</w:t>
+            </w:r>
+            <w:proofErr w:type="spellStart"/>
+            <w:r>
+              <w:rPr>
+                <w:lang w:val="es-MX"/>
+              </w:rPr>
+              <w:t>idPersona</w:t>
+            </w:r>
+            <w:proofErr w:type="spellEnd"/>
+            <w:r>
+              <w:rPr>
+                <w:lang w:val="es-MX"/>
+              </w:rPr>
+              <w:t>`),</w:t>
+            </w:r>
+          </w:p>
+          <w:p>
+            <w:pPr>
+              <w:spacing w:line="240" w:lineRule="auto"/>
+              <w:rPr>
+                <w:lang w:val="es-MX"/>
+              </w:rPr>
+            </w:pPr>
+            <w:r>
+              <w:rPr>
+                <w:lang w:val="es-MX"/>
+              </w:rPr>
+              <w:t xml:space="preserve">  UNIQUE KEY `</w:t>
+            </w:r>
+            <w:proofErr w:type="spellStart"/>
+            <w:r>
+              <w:rPr>
+                <w:lang w:val="es-MX"/>
+              </w:rPr>
+              <w:t>documento_UNIQUE</w:t>
+            </w:r>
+            <w:proofErr w:type="spellEnd"/>
+            <w:r>
+              <w:rPr>
+                <w:lang w:val="es-MX"/>
+              </w:rPr>
+              <w:t>` (`documento`),</w:t>
+            </w:r>
+          </w:p>
+          <w:p>
+            <w:pPr>
+              <w:spacing w:line="240" w:lineRule="auto"/>
+              <w:rPr>
+                <w:lang w:val="es-MX"/>
+              </w:rPr>
+            </w:pPr>
+            <w:r>
+              <w:rPr>
+                <w:lang w:val="es-MX"/>
+              </w:rPr>
+              <w:t xml:space="preserve">  KEY `</w:t>
+            </w:r>
+            <w:proofErr w:type="spellStart"/>
+            <w:r>
+              <w:rPr>
+                <w:lang w:val="es-MX"/>
+              </w:rPr>
+              <w:t>idPeronsal_idx</w:t>
+            </w:r>
+            <w:proofErr w:type="spellEnd"/>
+            <w:r>
+              <w:rPr>
+                <w:lang w:val="es-MX"/>
+              </w:rPr>
+              <w:t>` (`</w:t>
+            </w:r>
+            <w:proofErr w:type="spellStart"/>
+            <w:r>
+              <w:rPr>
+                <w:lang w:val="es-MX"/>
+              </w:rPr>
+              <w:t>idPersonal</w:t>
+            </w:r>
+            <w:proofErr w:type="spellEnd"/>
+            <w:r>
+              <w:rPr>
+                <w:lang w:val="es-MX"/>
+              </w:rPr>
+              <w:t>`),</w:t>
+            </w:r>
+          </w:p>
+          <w:p>
+            <w:pPr>
+              <w:spacing w:line="240" w:lineRule="auto"/>
+              <w:rPr>
+                <w:lang w:val="es-MX"/>
+              </w:rPr>
+            </w:pPr>
+            <w:r>
+              <w:rPr>
+                <w:lang w:val="es-MX"/>
+              </w:rPr>
+              <w:t xml:space="preserve">  KEY `</w:t>
+            </w:r>
+            <w:proofErr w:type="spellStart"/>
+            <w:r>
+              <w:rPr>
+                <w:lang w:val="es-MX"/>
+              </w:rPr>
+              <w:t>idTipoPersona</w:t>
+            </w:r>
+            <w:proofErr w:type="spellEnd"/>
+            <w:r>
+              <w:rPr>
+                <w:lang w:val="es-MX"/>
+              </w:rPr>
+              <w:t>` (`</w:t>
+            </w:r>
+            <w:proofErr w:type="spellStart"/>
+            <w:r>
+              <w:rPr>
+                <w:lang w:val="es-MX"/>
+              </w:rPr>
+              <w:t>idTipoPersona</w:t>
+            </w:r>
+            <w:proofErr w:type="spellEnd"/>
+            <w:r>
+              <w:rPr>
+                <w:lang w:val="es-MX"/>
+              </w:rPr>
+              <w:t>`),</w:t>
+            </w:r>
+          </w:p>
+          <w:p>
+            <w:pPr>
+              <w:spacing w:line="240" w:lineRule="auto"/>
+              <w:rPr>
+                <w:lang w:val="es-MX"/>
+              </w:rPr>
+            </w:pPr>
+            <w:r>
+              <w:rPr>
+                <w:lang w:val="es-MX"/>
+              </w:rPr>
+              <w:t xml:space="preserve">  CONSTRAINT `</w:t>
+            </w:r>
+            <w:proofErr w:type="spellStart"/>
+            <w:r>
+              <w:rPr>
+                <w:lang w:val="es-MX"/>
+              </w:rPr>
+              <w:t>idPeronsal</w:t>
+            </w:r>
+            <w:proofErr w:type="spellEnd"/>
+            <w:r>
+              <w:rPr>
+                <w:lang w:val="es-MX"/>
+              </w:rPr>
+              <w:t>` FOREIGN KEY (`</w:t>
+            </w:r>
+            <w:proofErr w:type="spellStart"/>
+            <w:r>
+              <w:rPr>
+                <w:lang w:val="es-MX"/>
+              </w:rPr>
+              <w:t>idPersonal</w:t>
+            </w:r>
+            <w:proofErr w:type="spellEnd"/>
+            <w:r>
+              <w:rPr>
+                <w:lang w:val="es-MX"/>
+              </w:rPr>
+              <w:t>`) REFERENCES `personal` (`</w:t>
+            </w:r>
+            <w:proofErr w:type="spellStart"/>
+            <w:r>
+              <w:rPr>
+                <w:lang w:val="es-MX"/>
+              </w:rPr>
+              <w:t>idPersonal</w:t>
+            </w:r>
+            <w:proofErr w:type="spellEnd"/>
+            <w:r>
+              <w:rPr>
+                <w:lang w:val="es-MX"/>
+              </w:rPr>
+              <w:t>`),</w:t>
+            </w:r>
+          </w:p>
+          <w:p>
+            <w:pPr>
+              <w:spacing w:line="240" w:lineRule="auto"/>
+              <w:rPr>
+                <w:lang w:val="es-MX"/>
+              </w:rPr>
+            </w:pPr>
+            <w:r>
+              <w:rPr>
+                <w:lang w:val="es-MX"/>
+              </w:rPr>
+              <w:t xml:space="preserve">  CONSTRAINT `</w:t>
+            </w:r>
+            <w:proofErr w:type="spellStart"/>
+            <w:r>
+              <w:rPr>
+                <w:lang w:val="es-MX"/>
+              </w:rPr>
+              <w:t>idTipoPersona</w:t>
+            </w:r>
+            <w:proofErr w:type="spellEnd"/>
+            <w:r>
+              <w:rPr>
+                <w:lang w:val="es-MX"/>
+              </w:rPr>
+              <w:t>` FOREIGN KEY (`</w:t>
+            </w:r>
+            <w:proofErr w:type="spellStart"/>
+            <w:r>
+              <w:rPr>
+                <w:lang w:val="es-MX"/>
+              </w:rPr>
+              <w:t>idTipoPersona</w:t>
+            </w:r>
+            <w:proofErr w:type="spellEnd"/>
+            <w:r>
+              <w:rPr>
+                <w:lang w:val="es-MX"/>
+              </w:rPr>
+              <w:t>`) REFERENCES `</w:t>
+            </w:r>
+            <w:proofErr w:type="spellStart"/>
+            <w:r>
+              <w:rPr>
+                <w:lang w:val="es-MX"/>
+              </w:rPr>
+              <w:t>tipopersona</w:t>
+            </w:r>
+            <w:proofErr w:type="spellEnd"/>
+            <w:r>
+              <w:rPr>
+                <w:lang w:val="es-MX"/>
+              </w:rPr>
+              <w:t>` (`</w:t>
+            </w:r>
+            <w:proofErr w:type="spellStart"/>
+            <w:r>
+              <w:rPr>
+                <w:lang w:val="es-MX"/>
+              </w:rPr>
+              <w:t>idTipoPersona</w:t>
+            </w:r>
+            <w:proofErr w:type="spellEnd"/>
+            <w:r>
+              <w:rPr>
+                <w:lang w:val="es-MX"/>
+              </w:rPr>
+              <w:t>`))</w:t>
+            </w:r>
+          </w:p>
+        </w:tc>
+      </w:tr>
+      <w:tr>
+        <w:tc>
+          <w:tcPr>
+            <w:tcW w:w="1271" w:type="dxa"/>
+          </w:tcPr>
+          <w:p>
+            <w:pPr>
+              <w:rPr>
+                <w:lang w:val="es-MX"/>
+              </w:rPr>
+            </w:pPr>
+            <w:r>
+              <w:rPr>
+                <w:lang w:val="es-MX"/>
+              </w:rPr>
+              <w:t>Producto</w:t>
+            </w:r>
+          </w:p>
+        </w:tc>
+        <w:tc>
+          <w:tcPr>
+            <w:tcW w:w="7223" w:type="dxa"/>
+          </w:tcPr>
+          <w:p>
+            <w:pPr>
+              <w:spacing w:line="240" w:lineRule="auto"/>
+              <w:rPr>
+                <w:lang w:val="es-MX"/>
+              </w:rPr>
+            </w:pPr>
+            <w:r>
+              <w:rPr>
+                <w:lang w:val="es-MX"/>
+              </w:rPr>
+              <w:t>CREATE TABLE `producto` (</w:t>
+            </w:r>
+          </w:p>
+          <w:p>
+            <w:pPr>
+              <w:spacing w:line="240" w:lineRule="auto"/>
+              <w:rPr>
+                <w:lang w:val="es-MX"/>
+              </w:rPr>
+            </w:pPr>
+            <w:r>
+              <w:rPr>
+                <w:lang w:val="es-MX"/>
+              </w:rPr>
+              <w:lastRenderedPageBreak/>
+              <w:t xml:space="preserve">  `</w:t>
+            </w:r>
+            <w:proofErr w:type="spellStart"/>
+            <w:r>
+              <w:rPr>
+                <w:lang w:val="es-MX"/>
+              </w:rPr>
+              <w:t>idProducto</w:t>
+            </w:r>
+            <w:proofErr w:type="spellEnd"/>
+            <w:r>
+              <w:rPr>
+                <w:lang w:val="es-MX"/>
+              </w:rPr>
+              <w:t xml:space="preserve">` </w:t>
+            </w:r>
+            <w:proofErr w:type="spellStart"/>
+            <w:r>
+              <w:rPr>
+                <w:lang w:val="es-MX"/>
+              </w:rPr>
+              <w:t>int</w:t>
+            </w:r>
+            <w:proofErr w:type="spellEnd"/>
+            <w:r>
+              <w:rPr>
+                <w:lang w:val="es-MX"/>
+              </w:rPr>
+              <w:t xml:space="preserve"> NOT NULL AUTO_INCREMENT,</w:t>
+            </w:r>
+          </w:p>
+          <w:p>
+            <w:pPr>
+              <w:spacing w:line="240" w:lineRule="auto"/>
+              <w:rPr>
+                <w:lang w:val="es-MX"/>
+              </w:rPr>
+            </w:pPr>
+            <w:r>
+              <w:rPr>
+                <w:lang w:val="es-MX"/>
+              </w:rPr>
+              <w:t xml:space="preserve">  `nombre` </w:t>
+            </w:r>
+            <w:proofErr w:type="spellStart"/>
+            <w:proofErr w:type="gramStart"/>
+            <w:r>
+              <w:rPr>
+                <w:lang w:val="es-MX"/>
+              </w:rPr>
+              <w:t>varchar</w:t>
+            </w:r>
+            <w:proofErr w:type="spellEnd"/>
+            <w:r>
+              <w:rPr>
+                <w:lang w:val="es-MX"/>
+              </w:rPr>
+              <w:t>(</w:t>
+            </w:r>
+            <w:proofErr w:type="gramEnd"/>
+            <w:r>
+              <w:rPr>
+                <w:lang w:val="es-MX"/>
+              </w:rPr>
+              <w:t>45) DEFAULT NULL,</w:t>
+            </w:r>
+          </w:p>
+          <w:p>
+            <w:pPr>
+              <w:spacing w:line="240" w:lineRule="auto"/>
+              <w:rPr>
+                <w:lang w:val="es-MX"/>
+              </w:rPr>
+            </w:pPr>
+            <w:r>
+              <w:rPr>
+                <w:lang w:val="es-MX"/>
+              </w:rPr>
+              <w:t xml:space="preserve">  `</w:t>
+            </w:r>
+            <w:proofErr w:type="spellStart"/>
+            <w:r>
+              <w:rPr>
+                <w:lang w:val="es-MX"/>
+              </w:rPr>
+              <w:t>descripcion</w:t>
+            </w:r>
+            <w:proofErr w:type="spellEnd"/>
+            <w:r>
+              <w:rPr>
+                <w:lang w:val="es-MX"/>
+              </w:rPr>
+              <w:t xml:space="preserve">` </w:t>
+            </w:r>
+            <w:proofErr w:type="spellStart"/>
+            <w:proofErr w:type="gramStart"/>
+            <w:r>
+              <w:rPr>
+                <w:lang w:val="es-MX"/>
+              </w:rPr>
+              <w:t>varchar</w:t>
+            </w:r>
+            <w:proofErr w:type="spellEnd"/>
+            <w:r>
+              <w:rPr>
+                <w:lang w:val="es-MX"/>
+              </w:rPr>
+              <w:t>(</w:t>
+            </w:r>
+            <w:proofErr w:type="gramEnd"/>
+            <w:r>
+              <w:rPr>
+                <w:lang w:val="es-MX"/>
+              </w:rPr>
+              <w:t>200) DEFAULT NULL,</w:t>
+            </w:r>
+          </w:p>
+          <w:p>
+            <w:pPr>
+              <w:spacing w:line="240" w:lineRule="auto"/>
+              <w:rPr>
+                <w:lang w:val="es-MX"/>
+              </w:rPr>
+            </w:pPr>
+            <w:r>
+              <w:rPr>
+                <w:lang w:val="es-MX"/>
+              </w:rPr>
+              <w:t xml:space="preserve">  `stock` </w:t>
+            </w:r>
+            <w:proofErr w:type="spellStart"/>
+            <w:r>
+              <w:rPr>
+                <w:lang w:val="es-MX"/>
+              </w:rPr>
+              <w:t>int</w:t>
+            </w:r>
+            <w:proofErr w:type="spellEnd"/>
+            <w:r>
+              <w:rPr>
+                <w:lang w:val="es-MX"/>
+              </w:rPr>
+              <w:t xml:space="preserve"> DEFAULT NULL,</w:t>
+            </w:r>
+          </w:p>
+          <w:p>
+            <w:pPr>
+              <w:spacing w:line="240" w:lineRule="auto"/>
+              <w:rPr>
+                <w:lang w:val="es-MX"/>
+              </w:rPr>
+            </w:pPr>
+            <w:r>
+              <w:rPr>
+                <w:lang w:val="es-MX"/>
+              </w:rPr>
+              <w:t xml:space="preserve">  `</w:t>
+            </w:r>
+            <w:proofErr w:type="spellStart"/>
+            <w:r>
+              <w:rPr>
+                <w:lang w:val="es-MX"/>
+              </w:rPr>
+              <w:t>precioVenta</w:t>
+            </w:r>
+            <w:proofErr w:type="spellEnd"/>
+            <w:r>
+              <w:rPr>
+                <w:lang w:val="es-MX"/>
+              </w:rPr>
+              <w:t xml:space="preserve">` </w:t>
+            </w:r>
+            <w:proofErr w:type="spellStart"/>
+            <w:r>
+              <w:rPr>
+                <w:lang w:val="es-MX"/>
+              </w:rPr>
+              <w:t>double</w:t>
+            </w:r>
+            <w:proofErr w:type="spellEnd"/>
+            <w:r>
+              <w:rPr>
+                <w:lang w:val="es-MX"/>
+              </w:rPr>
+              <w:t xml:space="preserve"> DEFAULT NULL,</w:t>
+            </w:r>
+          </w:p>
+          <w:p>
+            <w:pPr>
+              <w:spacing w:line="240" w:lineRule="auto"/>
+              <w:rPr>
+                <w:lang w:val="es-MX"/>
+              </w:rPr>
+            </w:pPr>
+            <w:r>
+              <w:rPr>
+                <w:lang w:val="es-MX"/>
+              </w:rPr>
+              <w:t xml:space="preserve">  PRIMARY KEY (`</w:t>
+            </w:r>
+            <w:proofErr w:type="spellStart"/>
+            <w:r>
+              <w:rPr>
+                <w:lang w:val="es-MX"/>
+              </w:rPr>
+              <w:t>idProducto</w:t>
+            </w:r>
+            <w:proofErr w:type="spellEnd"/>
+            <w:r>
+              <w:rPr>
+                <w:lang w:val="es-MX"/>
+              </w:rPr>
+              <w:t>`))</w:t>
+            </w:r>
+          </w:p>
+        </w:tc>
+      </w:tr>
+      <w:tr>
+        <w:tc>
+          <w:tcPr>
+            <w:tcW w:w="1271" w:type="dxa"/>
+          </w:tcPr>
+          <w:p>
+            <w:pPr>
+              <w:rPr>
+                <w:lang w:val="es-MX"/>
+              </w:rPr>
+            </w:pPr>
+            <w:r>
+              <w:rPr>
+                <w:lang w:val="es-MX"/>
+              </w:rPr>
+              <w:lastRenderedPageBreak/>
+              <w:t>Reserva</w:t>
+            </w:r>
+          </w:p>
+        </w:tc>
+        <w:tc>
+          <w:tcPr>
+            <w:tcW w:w="7223" w:type="dxa"/>
+          </w:tcPr>
+          <w:p>
+            <w:pPr>
+              <w:spacing w:line="240" w:lineRule="auto"/>
+              <w:rPr>
+                <w:lang w:val="es-MX"/>
+              </w:rPr>
+            </w:pPr>
+            <w:r>
+              <w:rPr>
+                <w:lang w:val="es-MX"/>
+              </w:rPr>
+              <w:t>CREATE TABLE `reserva` (</w:t>
+            </w:r>
+          </w:p>
+          <w:p>
+            <w:pPr>
+              <w:spacing w:line="240" w:lineRule="auto"/>
+              <w:rPr>
+                <w:lang w:val="es-MX"/>
+              </w:rPr>
+            </w:pPr>
+            <w:r>
+              <w:rPr>
+                <w:lang w:val="es-MX"/>
+              </w:rPr>
+              <w:t xml:space="preserve">  `</w:t>
+            </w:r>
+            <w:proofErr w:type="spellStart"/>
+            <w:r>
+              <w:rPr>
+                <w:lang w:val="es-MX"/>
+              </w:rPr>
+              <w:t>idReserva</w:t>
+            </w:r>
+            <w:proofErr w:type="spellEnd"/>
+            <w:r>
+              <w:rPr>
+                <w:lang w:val="es-MX"/>
+              </w:rPr>
+              <w:t xml:space="preserve">` </w:t>
+            </w:r>
+            <w:proofErr w:type="spellStart"/>
+            <w:r>
+              <w:rPr>
+                <w:lang w:val="es-MX"/>
+              </w:rPr>
+              <w:t>int</w:t>
+            </w:r>
+            <w:proofErr w:type="spellEnd"/>
+            <w:r>
+              <w:rPr>
+                <w:lang w:val="es-MX"/>
+              </w:rPr>
+              <w:t xml:space="preserve"> NOT NULL AUTO_INCREMENT,</w:t>
+            </w:r>
+          </w:p>
+          <w:p>
+            <w:pPr>
+              <w:spacing w:line="240" w:lineRule="auto"/>
+              <w:rPr>
+                <w:lang w:val="es-MX"/>
+              </w:rPr>
+            </w:pPr>
+            <w:r>
+              <w:rPr>
+                <w:lang w:val="es-MX"/>
+              </w:rPr>
+              <w:t xml:space="preserve">  `</w:t>
+            </w:r>
+            <w:proofErr w:type="spellStart"/>
+            <w:r>
+              <w:rPr>
+                <w:lang w:val="es-MX"/>
+              </w:rPr>
+              <w:t>idUsuario</w:t>
+            </w:r>
+            <w:proofErr w:type="spellEnd"/>
+            <w:r>
+              <w:rPr>
+                <w:lang w:val="es-MX"/>
+              </w:rPr>
+              <w:t xml:space="preserve">` </w:t>
+            </w:r>
+            <w:proofErr w:type="spellStart"/>
+            <w:r>
+              <w:rPr>
+                <w:lang w:val="es-MX"/>
+              </w:rPr>
+              <w:t>int</w:t>
+            </w:r>
+            <w:proofErr w:type="spellEnd"/>
+            <w:r>
+              <w:rPr>
+                <w:lang w:val="es-MX"/>
+              </w:rPr>
+              <w:t xml:space="preserve"> DEFAULT NULL,</w:t>
+            </w:r>
+          </w:p>
+          <w:p>
+            <w:pPr>
+              <w:spacing w:line="240" w:lineRule="auto"/>
+              <w:rPr>
+                <w:lang w:val="es-MX"/>
+              </w:rPr>
+            </w:pPr>
+            <w:r>
+              <w:rPr>
+                <w:lang w:val="es-MX"/>
+              </w:rPr>
+              <w:t xml:space="preserve">  `</w:t>
+            </w:r>
+            <w:proofErr w:type="spellStart"/>
+            <w:r>
+              <w:rPr>
+                <w:lang w:val="es-MX"/>
+              </w:rPr>
+              <w:t>idPersona</w:t>
+            </w:r>
+            <w:proofErr w:type="spellEnd"/>
+            <w:r>
+              <w:rPr>
+                <w:lang w:val="es-MX"/>
+              </w:rPr>
+              <w:t xml:space="preserve">` </w:t>
+            </w:r>
+            <w:proofErr w:type="spellStart"/>
+            <w:r>
+              <w:rPr>
+                <w:lang w:val="es-MX"/>
+              </w:rPr>
+              <w:t>int</w:t>
+            </w:r>
+            <w:proofErr w:type="spellEnd"/>
+            <w:r>
+              <w:rPr>
+                <w:lang w:val="es-MX"/>
+              </w:rPr>
+              <w:t xml:space="preserve"> DEFAULT NULL,</w:t>
+            </w:r>
+          </w:p>
+          <w:p>
+            <w:pPr>
+              <w:spacing w:line="240" w:lineRule="auto"/>
+              <w:rPr>
+                <w:lang w:val="es-MX"/>
+              </w:rPr>
+            </w:pPr>
+            <w:r>
+              <w:rPr>
+                <w:lang w:val="es-MX"/>
+              </w:rPr>
+              <w:t xml:space="preserve">  `</w:t>
+            </w:r>
+            <w:proofErr w:type="spellStart"/>
+            <w:r>
+              <w:rPr>
+                <w:lang w:val="es-MX"/>
+              </w:rPr>
+              <w:t>idHabitacion</w:t>
+            </w:r>
+            <w:proofErr w:type="spellEnd"/>
+            <w:r>
+              <w:rPr>
+                <w:lang w:val="es-MX"/>
+              </w:rPr>
+              <w:t xml:space="preserve">` </w:t>
+            </w:r>
+            <w:proofErr w:type="spellStart"/>
+            <w:r>
+              <w:rPr>
+                <w:lang w:val="es-MX"/>
+              </w:rPr>
+              <w:t>int</w:t>
+            </w:r>
+            <w:proofErr w:type="spellEnd"/>
+            <w:r>
+              <w:rPr>
+                <w:lang w:val="es-MX"/>
+              </w:rPr>
+              <w:t xml:space="preserve"> DEFAULT NULL,</w:t>
+            </w:r>
+          </w:p>
+          <w:p>
+            <w:pPr>
+              <w:spacing w:line="240" w:lineRule="auto"/>
+              <w:rPr>
+                <w:lang w:val="es-MX"/>
+              </w:rPr>
+            </w:pPr>
+            <w:r>
+              <w:rPr>
+                <w:lang w:val="es-MX"/>
+              </w:rPr>
+              <w:t xml:space="preserve">  `</w:t>
+            </w:r>
+            <w:proofErr w:type="spellStart"/>
+            <w:r>
+              <w:rPr>
+                <w:lang w:val="es-MX"/>
+              </w:rPr>
+              <w:t>fIngreso</w:t>
+            </w:r>
+            <w:proofErr w:type="spellEnd"/>
+            <w:r>
+              <w:rPr>
+                <w:lang w:val="es-MX"/>
+              </w:rPr>
+              <w:t>` date DEFAULT NULL,</w:t>
+            </w:r>
+          </w:p>
+          <w:p>
+            <w:pPr>
+              <w:spacing w:line="240" w:lineRule="auto"/>
+              <w:rPr>
+                <w:lang w:val="es-MX"/>
+              </w:rPr>
+            </w:pPr>
+            <w:r>
+              <w:rPr>
+                <w:lang w:val="es-MX"/>
+              </w:rPr>
+              <w:t xml:space="preserve">  `</w:t>
+            </w:r>
+            <w:proofErr w:type="spellStart"/>
+            <w:r>
+              <w:rPr>
+                <w:lang w:val="es-MX"/>
+              </w:rPr>
+              <w:t>fSalida</w:t>
+            </w:r>
+            <w:proofErr w:type="spellEnd"/>
+            <w:r>
+              <w:rPr>
+                <w:lang w:val="es-MX"/>
+              </w:rPr>
+              <w:t>` date DEFAULT NULL,</w:t>
+            </w:r>
+          </w:p>
+          <w:p>
+            <w:pPr>
+              <w:spacing w:line="240" w:lineRule="auto"/>
+              <w:rPr>
+                <w:lang w:val="es-MX"/>
+              </w:rPr>
+            </w:pPr>
+            <w:r>
+              <w:rPr>
+                <w:lang w:val="es-MX"/>
+              </w:rPr>
+              <w:t xml:space="preserve">  `</w:t>
+            </w:r>
+            <w:proofErr w:type="spellStart"/>
+            <w:r>
+              <w:rPr>
+                <w:lang w:val="es-MX"/>
+              </w:rPr>
+              <w:t>fReserva</w:t>
+            </w:r>
+            <w:proofErr w:type="spellEnd"/>
+            <w:r>
+              <w:rPr>
+                <w:lang w:val="es-MX"/>
+              </w:rPr>
+              <w:t>` date DEFAULT NULL,</w:t>
+            </w:r>
+          </w:p>
+          <w:p>
+            <w:pPr>
+              <w:spacing w:line="240" w:lineRule="auto"/>
+              <w:rPr>
+                <w:lang w:val="es-MX"/>
+              </w:rPr>
+            </w:pPr>
+            <w:r>
+              <w:rPr>
+                <w:lang w:val="es-MX"/>
+              </w:rPr>
+              <w:t xml:space="preserve">  `</w:t>
+            </w:r>
+            <w:proofErr w:type="spellStart"/>
+            <w:r>
+              <w:rPr>
+                <w:lang w:val="es-MX"/>
+              </w:rPr>
+              <w:t>dias</w:t>
+            </w:r>
+            <w:proofErr w:type="spellEnd"/>
+            <w:r>
+              <w:rPr>
+                <w:lang w:val="es-MX"/>
+              </w:rPr>
+              <w:t xml:space="preserve">` </w:t>
+            </w:r>
+            <w:proofErr w:type="spellStart"/>
+            <w:r>
+              <w:rPr>
+                <w:lang w:val="es-MX"/>
+              </w:rPr>
+              <w:t>int</w:t>
+            </w:r>
+            <w:proofErr w:type="spellEnd"/>
+            <w:r>
+              <w:rPr>
+                <w:lang w:val="es-MX"/>
+              </w:rPr>
+              <w:t xml:space="preserve"> DEFAULT NULL,</w:t>
+            </w:r>
+          </w:p>
+          <w:p>
+            <w:pPr>
+              <w:spacing w:line="240" w:lineRule="auto"/>
+              <w:rPr>
+                <w:lang w:val="es-MX"/>
+              </w:rPr>
+            </w:pPr>
+            <w:r>
+              <w:rPr>
+                <w:lang w:val="es-MX"/>
+              </w:rPr>
+              <w:t xml:space="preserve">  `estado` </w:t>
+            </w:r>
+            <w:proofErr w:type="spellStart"/>
+            <w:proofErr w:type="gramStart"/>
+            <w:r>
+              <w:rPr>
+                <w:lang w:val="es-MX"/>
+              </w:rPr>
+              <w:t>varchar</w:t>
+            </w:r>
+            <w:proofErr w:type="spellEnd"/>
+            <w:r>
+              <w:rPr>
+                <w:lang w:val="es-MX"/>
+              </w:rPr>
+              <w:t>(</w:t>
+            </w:r>
+            <w:proofErr w:type="gramEnd"/>
+            <w:r>
+              <w:rPr>
+                <w:lang w:val="es-MX"/>
+              </w:rPr>
+              <w:t>1) DEFAULT NULL,</w:t>
+            </w:r>
+          </w:p>
+          <w:p>
+            <w:pPr>
+              <w:spacing w:line="240" w:lineRule="auto"/>
+              <w:rPr>
+                <w:lang w:val="es-MX"/>
+              </w:rPr>
+            </w:pPr>
+            <w:r>
+              <w:rPr>
+                <w:lang w:val="es-MX"/>
+              </w:rPr>
+              <w:t xml:space="preserve">  PRIMARY KEY (`</w:t>
+            </w:r>
+            <w:proofErr w:type="spellStart"/>
+            <w:r>
+              <w:rPr>
+                <w:lang w:val="es-MX"/>
+              </w:rPr>
+              <w:t>idReserva</w:t>
+            </w:r>
+            <w:proofErr w:type="spellEnd"/>
+            <w:r>
+              <w:rPr>
+                <w:lang w:val="es-MX"/>
+              </w:rPr>
+              <w:t>`),</w:t>
+            </w:r>
+          </w:p>
+          <w:p>
+            <w:pPr>
+              <w:spacing w:line="240" w:lineRule="auto"/>
+              <w:rPr>
+                <w:lang w:val="es-MX"/>
+              </w:rPr>
+            </w:pPr>
+            <w:r>
+              <w:rPr>
+                <w:lang w:val="es-MX"/>
+              </w:rPr>
+              <w:t xml:space="preserve">  KEY `</w:t>
+            </w:r>
+            <w:proofErr w:type="spellStart"/>
+            <w:r>
+              <w:rPr>
+                <w:lang w:val="es-MX"/>
+              </w:rPr>
+              <w:t>idHabitacion_idx</w:t>
+            </w:r>
+            <w:proofErr w:type="spellEnd"/>
+            <w:r>
+              <w:rPr>
+                <w:lang w:val="es-MX"/>
+              </w:rPr>
+              <w:t>` (`</w:t>
+            </w:r>
+            <w:proofErr w:type="spellStart"/>
+            <w:r>
+              <w:rPr>
+                <w:lang w:val="es-MX"/>
+              </w:rPr>
+              <w:t>idHabitacion</w:t>
+            </w:r>
+            <w:proofErr w:type="spellEnd"/>
+            <w:r>
+              <w:rPr>
+                <w:lang w:val="es-MX"/>
+              </w:rPr>
+              <w:t>`),</w:t>
+            </w:r>
+          </w:p>
+          <w:p>
+            <w:pPr>
+              <w:spacing w:line="240" w:lineRule="auto"/>
+              <w:rPr>
+                <w:lang w:val="es-MX"/>
+              </w:rPr>
+            </w:pPr>
+            <w:r>
+              <w:rPr>
+                <w:lang w:val="es-MX"/>
+              </w:rPr>
+              <w:t xml:space="preserve">  KEY `</w:t>
+            </w:r>
+            <w:proofErr w:type="spellStart"/>
+            <w:r>
+              <w:rPr>
+                <w:lang w:val="es-MX"/>
+              </w:rPr>
+              <w:t>idUsuario_idx</w:t>
+            </w:r>
+            <w:proofErr w:type="spellEnd"/>
+            <w:r>
+              <w:rPr>
+                <w:lang w:val="es-MX"/>
+              </w:rPr>
+              <w:t>` (`</w:t>
+            </w:r>
+            <w:proofErr w:type="spellStart"/>
+            <w:r>
+              <w:rPr>
+                <w:lang w:val="es-MX"/>
+              </w:rPr>
+              <w:t>idUsuario</w:t>
+            </w:r>
+            <w:proofErr w:type="spellEnd"/>
+            <w:r>
+              <w:rPr>
+                <w:lang w:val="es-MX"/>
+              </w:rPr>
+              <w:t>`),</w:t>
+            </w:r>
+          </w:p>
+          <w:p>
+            <w:pPr>
+              <w:spacing w:line="240" w:lineRule="auto"/>
+              <w:rPr>
+                <w:lang w:val="es-MX"/>
+              </w:rPr>
+            </w:pPr>
+            <w:r>
+              <w:rPr>
+                <w:lang w:val="es-MX"/>
+              </w:rPr>
+              <w:t xml:space="preserve">  KEY `</w:t>
+            </w:r>
+            <w:proofErr w:type="spellStart"/>
+            <w:r>
+              <w:rPr>
+                <w:lang w:val="es-MX"/>
+              </w:rPr>
+              <w:t>idPersona_idx</w:t>
+            </w:r>
+            <w:proofErr w:type="spellEnd"/>
+            <w:r>
+              <w:rPr>
+                <w:lang w:val="es-MX"/>
+              </w:rPr>
+              <w:t>` (`</w:t>
+            </w:r>
+            <w:proofErr w:type="spellStart"/>
+            <w:r>
+              <w:rPr>
+                <w:lang w:val="es-MX"/>
+              </w:rPr>
+              <w:t>idPersona</w:t>
+            </w:r>
+            <w:proofErr w:type="spellEnd"/>
+            <w:r>
+              <w:rPr>
+                <w:lang w:val="es-MX"/>
+              </w:rPr>
+              <w:t>`),</w:t>
+            </w:r>
+          </w:p>
+          <w:p>
+            <w:pPr>
+              <w:spacing w:line="240" w:lineRule="auto"/>
+              <w:rPr>
+                <w:lang w:val="es-MX"/>
+              </w:rPr>
+            </w:pPr>
+            <w:r>
+              <w:rPr>
+                <w:lang w:val="es-MX"/>
+              </w:rPr>
+              <w:t xml:space="preserve">  CONSTRAINT `</w:t>
+            </w:r>
+            <w:proofErr w:type="spellStart"/>
+            <w:r>
+              <w:rPr>
+                <w:lang w:val="es-MX"/>
+              </w:rPr>
+              <w:t>idHabitacion</w:t>
+            </w:r>
+            <w:proofErr w:type="spellEnd"/>
+            <w:r>
+              <w:rPr>
+                <w:lang w:val="es-MX"/>
+              </w:rPr>
+              <w:t>` FOREIGN KEY (`</w:t>
+            </w:r>
+            <w:proofErr w:type="spellStart"/>
+            <w:r>
+              <w:rPr>
+                <w:lang w:val="es-MX"/>
+              </w:rPr>
+              <w:t>idHabitacion</w:t>
+            </w:r>
+            <w:proofErr w:type="spellEnd"/>
+            <w:r>
+              <w:rPr>
+                <w:lang w:val="es-MX"/>
+              </w:rPr>
+              <w:t>`) REFERENCES `</w:t>
+            </w:r>
+            <w:proofErr w:type="spellStart"/>
+            <w:r>
+              <w:rPr>
+                <w:lang w:val="es-MX"/>
+              </w:rPr>
+              <w:t>habitacion</w:t>
+            </w:r>
+            <w:proofErr w:type="spellEnd"/>
+            <w:r>
+              <w:rPr>
+                <w:lang w:val="es-MX"/>
+              </w:rPr>
+              <w:t>` (`</w:t>
+            </w:r>
+            <w:proofErr w:type="spellStart"/>
+            <w:r>
+              <w:rPr>
+                <w:lang w:val="es-MX"/>
+              </w:rPr>
+              <w:t>idHabitacion</w:t>
+            </w:r>
+            <w:proofErr w:type="spellEnd"/>
+            <w:r>
+              <w:rPr>
+                <w:lang w:val="es-MX"/>
+              </w:rPr>
+              <w:t>`),</w:t>
+            </w:r>
+          </w:p>
+          <w:p>
+            <w:pPr>
+              <w:spacing w:line="240" w:lineRule="auto"/>
+              <w:rPr>
+                <w:lang w:val="es-MX"/>
+              </w:rPr>
+            </w:pPr>
+            <w:r>
+              <w:rPr>
+                <w:lang w:val="es-MX"/>
+              </w:rPr>
+              <w:t xml:space="preserve">  CONSTRAINT `</w:t>
+            </w:r>
+            <w:proofErr w:type="spellStart"/>
+            <w:r>
+              <w:rPr>
+                <w:lang w:val="es-MX"/>
+              </w:rPr>
+              <w:t>idPersona</w:t>
+            </w:r>
+            <w:proofErr w:type="spellEnd"/>
+            <w:r>
+              <w:rPr>
+                <w:lang w:val="es-MX"/>
+              </w:rPr>
+              <w:t>` FOREIGN KEY (`</w:t>
+            </w:r>
+            <w:proofErr w:type="spellStart"/>
+            <w:r>
+              <w:rPr>
+                <w:lang w:val="es-MX"/>
+              </w:rPr>
+              <w:t>idPersona</w:t>
+            </w:r>
+            <w:proofErr w:type="spellEnd"/>
+            <w:r>
+              <w:rPr>
+                <w:lang w:val="es-MX"/>
+              </w:rPr>
+              <w:t>`) REFERENCES `persona` (`</w:t>
+            </w:r>
+            <w:proofErr w:type="spellStart"/>
+            <w:r>
+              <w:rPr>
+                <w:lang w:val="es-MX"/>
+              </w:rPr>
+              <w:t>idPersona</w:t>
+            </w:r>
+            <w:proofErr w:type="spellEnd"/>
+            <w:r>
+              <w:rPr>
+                <w:lang w:val="es-MX"/>
+              </w:rPr>
+              <w:t>`),</w:t>
+            </w:r>
+          </w:p>
+          <w:p>
+            <w:pPr>
+              <w:spacing w:line="240" w:lineRule="auto"/>
+              <w:rPr>
+                <w:lang w:val="es-MX"/>
+              </w:rPr>
+            </w:pPr>
+            <w:r>
+              <w:rPr>
+                <w:lang w:val="es-MX"/>
+              </w:rPr>
+              <w:t xml:space="preserve">  CONSTRAINT `</w:t>
+            </w:r>
+            <w:proofErr w:type="spellStart"/>
+            <w:r>
+              <w:rPr>
+                <w:lang w:val="es-MX"/>
+              </w:rPr>
+              <w:t>idUsuario</w:t>
+            </w:r>
+            <w:proofErr w:type="spellEnd"/>
+            <w:r>
+              <w:rPr>
+                <w:lang w:val="es-MX"/>
+              </w:rPr>
+              <w:t>` FOREIGN KEY (`</w:t>
+            </w:r>
+            <w:proofErr w:type="spellStart"/>
+            <w:r>
+              <w:rPr>
+                <w:lang w:val="es-MX"/>
+              </w:rPr>
+              <w:t>idUsuario</w:t>
+            </w:r>
+            <w:proofErr w:type="spellEnd"/>
+            <w:r>
+              <w:rPr>
+                <w:lang w:val="es-MX"/>
+              </w:rPr>
+              <w:t>`) REFERENCES `usuario` (`</w:t>
+            </w:r>
+            <w:proofErr w:type="spellStart"/>
+            <w:r>
+              <w:rPr>
+                <w:lang w:val="es-MX"/>
+              </w:rPr>
+              <w:t>idUsuario</w:t>
+            </w:r>
+            <w:proofErr w:type="spellEnd"/>
+            <w:r>
+              <w:rPr>
+                <w:lang w:val="es-MX"/>
+              </w:rPr>
+              <w:t>`)</w:t>
+            </w:r>
+          </w:p>
+          <w:p>
+            <w:pPr>
+              <w:spacing w:line="240" w:lineRule="auto"/>
+              <w:rPr>
+                <w:lang w:val="es-MX"/>
+              </w:rPr>
+            </w:pPr>
+            <w:r>
+              <w:rPr>
+                <w:lang w:val="es-MX"/>
+              </w:rPr>
+              <w:t>)</w:t>
+            </w:r>
+          </w:p>
+        </w:tc>
+      </w:tr>
+      <w:tr>
+        <w:tc>
+          <w:tcPr>
+            <w:tcW w:w="1271" w:type="dxa"/>
+          </w:tcPr>
+          <w:p>
+            <w:pPr>
+              <w:rPr>
+                <w:lang w:val="es-MX"/>
+              </w:rPr>
+            </w:pPr>
+            <w:r>
+              <w:rPr>
+                <w:lang w:val="es-MX"/>
+              </w:rPr>
+              <w:t>Tipo persona</w:t>
+            </w:r>
+          </w:p>
+        </w:tc>
+        <w:tc>
+          <w:tcPr>
+            <w:tcW w:w="7223" w:type="dxa"/>
+          </w:tcPr>
+          <w:p>
+            <w:pPr>
+              <w:spacing w:line="240" w:lineRule="auto"/>
+              <w:rPr>
+                <w:lang w:val="es-MX"/>
+              </w:rPr>
+            </w:pPr>
+            <w:r>
+              <w:rPr>
+                <w:lang w:val="es-MX"/>
+              </w:rPr>
+              <w:t>CREATE TABLE `</w:t>
+            </w:r>
+            <w:proofErr w:type="spellStart"/>
+            <w:r>
+              <w:rPr>
+                <w:lang w:val="es-MX"/>
+              </w:rPr>
+              <w:t>tipopersona</w:t>
+            </w:r>
+            <w:proofErr w:type="spellEnd"/>
+            <w:r>
+              <w:rPr>
+                <w:lang w:val="es-MX"/>
+              </w:rPr>
+              <w:t>` (</w:t>
+            </w:r>
+          </w:p>
+          <w:p>
+            <w:pPr>
+              <w:spacing w:line="240" w:lineRule="auto"/>
+              <w:rPr>
+                <w:lang w:val="es-MX"/>
+              </w:rPr>
+            </w:pPr>
+            <w:r>
+              <w:rPr>
+                <w:lang w:val="es-MX"/>
+              </w:rPr>
+              <w:t xml:space="preserve">  `</w:t>
+            </w:r>
+            <w:proofErr w:type="spellStart"/>
+            <w:r>
+              <w:rPr>
+                <w:lang w:val="es-MX"/>
+              </w:rPr>
+              <w:t>idTipoPersona</w:t>
+            </w:r>
+            <w:proofErr w:type="spellEnd"/>
+            <w:r>
+              <w:rPr>
+                <w:lang w:val="es-MX"/>
+              </w:rPr>
+              <w:t xml:space="preserve">` </w:t>
+            </w:r>
+            <w:proofErr w:type="spellStart"/>
+            <w:r>
+              <w:rPr>
+                <w:lang w:val="es-MX"/>
+              </w:rPr>
+              <w:t>int</w:t>
+            </w:r>
+            <w:proofErr w:type="spellEnd"/>
+            <w:r>
+              <w:rPr>
+                <w:lang w:val="es-MX"/>
+              </w:rPr>
+              <w:t xml:space="preserve"> NOT NULL AUTO_INCREMENT,</w:t>
+            </w:r>
+          </w:p>
+          <w:p>
+            <w:pPr>
+              <w:spacing w:line="240" w:lineRule="auto"/>
+              <w:rPr>
+                <w:lang w:val="es-MX"/>
+              </w:rPr>
+            </w:pPr>
+            <w:r>
+              <w:rPr>
+                <w:lang w:val="es-MX"/>
+              </w:rPr>
+              <w:t xml:space="preserve">  `nombre` </w:t>
+            </w:r>
+            <w:proofErr w:type="spellStart"/>
+            <w:proofErr w:type="gramStart"/>
+            <w:r>
+              <w:rPr>
+                <w:lang w:val="es-MX"/>
+              </w:rPr>
+              <w:t>varchar</w:t>
+            </w:r>
+            <w:proofErr w:type="spellEnd"/>
+            <w:r>
+              <w:rPr>
+                <w:lang w:val="es-MX"/>
+              </w:rPr>
+              <w:t>(</w:t>
+            </w:r>
+            <w:proofErr w:type="gramEnd"/>
+            <w:r>
+              <w:rPr>
+                <w:lang w:val="es-MX"/>
+              </w:rPr>
+              <w:t>45) DEFAULT NULL,</w:t>
+            </w:r>
+          </w:p>
+          <w:p>
+            <w:pPr>
+              <w:spacing w:line="240" w:lineRule="auto"/>
+              <w:rPr>
+                <w:lang w:val="es-MX"/>
+              </w:rPr>
+            </w:pPr>
+            <w:r>
+              <w:rPr>
+                <w:lang w:val="es-MX"/>
+              </w:rPr>
+              <w:t xml:space="preserve">  PRIMARY KEY (`</w:t>
+            </w:r>
+            <w:proofErr w:type="spellStart"/>
+            <w:r>
+              <w:rPr>
+                <w:lang w:val="es-MX"/>
+              </w:rPr>
+              <w:t>idTipoPersona</w:t>
+            </w:r>
+            <w:proofErr w:type="spellEnd"/>
+            <w:r>
+              <w:rPr>
+                <w:lang w:val="es-MX"/>
+              </w:rPr>
+              <w:t>`))</w:t>
+            </w:r>
+          </w:p>
+        </w:tc>
+      </w:tr>
+      <w:tr>
+        <w:tc>
+          <w:tcPr>
+            <w:tcW w:w="1271" w:type="dxa"/>
+          </w:tcPr>
+          <w:p>
+            <w:pPr>
+              <w:rPr>
+                <w:lang w:val="es-MX"/>
+              </w:rPr>
+            </w:pPr>
+            <w:r>
+              <w:rPr>
+                <w:lang w:val="es-MX"/>
+              </w:rPr>
+              <w:t>Usuario</w:t>
+            </w:r>
+          </w:p>
+        </w:tc>
+        <w:tc>
+          <w:tcPr>
+            <w:tcW w:w="7223" w:type="dxa"/>
+          </w:tcPr>
+          <w:p>
+            <w:pPr>
+              <w:spacing w:line="240" w:lineRule="auto"/>
+              <w:rPr>
+                <w:lang w:val="es-MX"/>
+              </w:rPr>
+            </w:pPr>
+            <w:r>
+              <w:rPr>
+                <w:lang w:val="es-MX"/>
+              </w:rPr>
+              <w:t>CREATE TABLE `usuario` (</w:t>
+            </w:r>
+          </w:p>
+          <w:p>
+            <w:pPr>
+              <w:spacing w:line="240" w:lineRule="auto"/>
+              <w:rPr>
+                <w:lang w:val="es-MX"/>
+              </w:rPr>
+            </w:pPr>
+            <w:r>
+              <w:rPr>
+                <w:lang w:val="es-MX"/>
+              </w:rPr>
+              <w:t xml:space="preserve">  `</w:t>
+            </w:r>
+            <w:proofErr w:type="spellStart"/>
+            <w:r>
+              <w:rPr>
+                <w:lang w:val="es-MX"/>
+              </w:rPr>
+              <w:t>idUsuario</w:t>
+            </w:r>
+            <w:proofErr w:type="spellEnd"/>
+            <w:r>
+              <w:rPr>
+                <w:lang w:val="es-MX"/>
+              </w:rPr>
+              <w:t xml:space="preserve">` </w:t>
+            </w:r>
+            <w:proofErr w:type="spellStart"/>
+            <w:r>
+              <w:rPr>
+                <w:lang w:val="es-MX"/>
+              </w:rPr>
+              <w:t>int</w:t>
+            </w:r>
+            <w:proofErr w:type="spellEnd"/>
+            <w:r>
+              <w:rPr>
+                <w:lang w:val="es-MX"/>
+              </w:rPr>
+              <w:t xml:space="preserve"> NOT NULL AUTO_INCREMENT,</w:t>
+            </w:r>
+          </w:p>
+          <w:p>
+            <w:pPr>
+              <w:spacing w:line="240" w:lineRule="auto"/>
+              <w:rPr>
+                <w:lang w:val="es-MX"/>
+              </w:rPr>
+            </w:pPr>
+            <w:r>
+              <w:rPr>
+                <w:lang w:val="es-MX"/>
+              </w:rPr>
+              <w:t xml:space="preserve">  `</w:t>
+            </w:r>
+            <w:proofErr w:type="spellStart"/>
+            <w:r>
+              <w:rPr>
+                <w:lang w:val="es-MX"/>
+              </w:rPr>
+              <w:t>username</w:t>
+            </w:r>
+            <w:proofErr w:type="spellEnd"/>
+            <w:r>
+              <w:rPr>
+                <w:lang w:val="es-MX"/>
+              </w:rPr>
+              <w:t xml:space="preserve">` </w:t>
+            </w:r>
+            <w:proofErr w:type="spellStart"/>
+            <w:proofErr w:type="gramStart"/>
+            <w:r>
+              <w:rPr>
+                <w:lang w:val="es-MX"/>
+              </w:rPr>
+              <w:t>varchar</w:t>
+            </w:r>
+            <w:proofErr w:type="spellEnd"/>
+            <w:r>
+              <w:rPr>
+                <w:lang w:val="es-MX"/>
+              </w:rPr>
+              <w:t>(</w:t>
+            </w:r>
+            <w:proofErr w:type="gramEnd"/>
+            <w:r>
+              <w:rPr>
+                <w:lang w:val="es-MX"/>
+              </w:rPr>
+              <w:t>45) DEFAULT NULL,</w:t>
+            </w:r>
+          </w:p>
+          <w:p>
+            <w:pPr>
+              <w:spacing w:line="240" w:lineRule="auto"/>
+              <w:rPr>
+                <w:lang w:val="es-MX"/>
+              </w:rPr>
+            </w:pPr>
+            <w:r>
+              <w:rPr>
+                <w:lang w:val="es-MX"/>
+              </w:rPr>
+              <w:t xml:space="preserve">  `</w:t>
+            </w:r>
+            <w:proofErr w:type="spellStart"/>
+            <w:r>
+              <w:rPr>
+                <w:lang w:val="es-MX"/>
+              </w:rPr>
+              <w:t>password</w:t>
+            </w:r>
+            <w:proofErr w:type="spellEnd"/>
+            <w:r>
+              <w:rPr>
+                <w:lang w:val="es-MX"/>
+              </w:rPr>
+              <w:t xml:space="preserve">` </w:t>
+            </w:r>
+            <w:proofErr w:type="spellStart"/>
+            <w:proofErr w:type="gramStart"/>
+            <w:r>
+              <w:rPr>
+                <w:lang w:val="es-MX"/>
+              </w:rPr>
+              <w:t>varchar</w:t>
+            </w:r>
+            <w:proofErr w:type="spellEnd"/>
+            <w:r>
+              <w:rPr>
+                <w:lang w:val="es-MX"/>
+              </w:rPr>
+              <w:t>(</w:t>
+            </w:r>
+            <w:proofErr w:type="gramEnd"/>
+            <w:r>
+              <w:rPr>
+                <w:lang w:val="es-MX"/>
+              </w:rPr>
+              <w:t>45) DEFAULT NULL,</w:t>
+            </w:r>
+          </w:p>
+          <w:p>
+            <w:pPr>
+              <w:spacing w:line="240" w:lineRule="auto"/>
+              <w:rPr>
+                <w:lang w:val="es-MX"/>
+              </w:rPr>
+            </w:pPr>
+            <w:r>
+              <w:rPr>
+                <w:lang w:val="es-MX"/>
+              </w:rPr>
+              <w:t xml:space="preserve">  `</w:t>
+            </w:r>
+            <w:proofErr w:type="spellStart"/>
+            <w:r>
+              <w:rPr>
+                <w:lang w:val="es-MX"/>
+              </w:rPr>
+              <w:t>idPersona</w:t>
+            </w:r>
+            <w:proofErr w:type="spellEnd"/>
+            <w:r>
+              <w:rPr>
+                <w:lang w:val="es-MX"/>
+              </w:rPr>
+              <w:t xml:space="preserve">` </w:t>
+            </w:r>
+            <w:proofErr w:type="spellStart"/>
+            <w:r>
+              <w:rPr>
+                <w:lang w:val="es-MX"/>
+              </w:rPr>
+              <w:t>int</w:t>
+            </w:r>
+            <w:proofErr w:type="spellEnd"/>
+            <w:r>
+              <w:rPr>
+                <w:lang w:val="es-MX"/>
+              </w:rPr>
+              <w:t xml:space="preserve"> DEFAULT NULL,</w:t>
+            </w:r>
+          </w:p>
+          <w:p>
+            <w:pPr>
+              <w:spacing w:line="240" w:lineRule="auto"/>
+              <w:rPr>
+                <w:lang w:val="es-MX"/>
+              </w:rPr>
+            </w:pPr>
+            <w:r>
+              <w:rPr>
+                <w:lang w:val="es-MX"/>
+              </w:rPr>
+              <w:t xml:space="preserve">  PRIMARY KEY (`</w:t>
+            </w:r>
+            <w:proofErr w:type="spellStart"/>
+            <w:r>
+              <w:rPr>
+                <w:lang w:val="es-MX"/>
+              </w:rPr>
+              <w:t>idUsuario</w:t>
+            </w:r>
+            <w:proofErr w:type="spellEnd"/>
+            <w:r>
+              <w:rPr>
+                <w:lang w:val="es-MX"/>
+              </w:rPr>
+              <w:t>`),</w:t>
+            </w:r>
+          </w:p>
+          <w:p>
+            <w:pPr>
+              <w:spacing w:line="240" w:lineRule="auto"/>
+              <w:rPr>
+                <w:lang w:val="es-MX"/>
+              </w:rPr>
+            </w:pPr>
+            <w:r>
+              <w:rPr>
+                <w:lang w:val="es-MX"/>
+              </w:rPr>
+              <w:t xml:space="preserve">  KEY `</w:t>
+            </w:r>
+            <w:proofErr w:type="spellStart"/>
+            <w:r>
+              <w:rPr>
+                <w:lang w:val="es-MX"/>
+              </w:rPr>
+              <w:t>idPersona_idx</w:t>
+            </w:r>
+            <w:proofErr w:type="spellEnd"/>
+            <w:r>
+              <w:rPr>
+                <w:lang w:val="es-MX"/>
+              </w:rPr>
+              <w:t>` (`</w:t>
+            </w:r>
+            <w:proofErr w:type="spellStart"/>
+            <w:r>
+              <w:rPr>
+                <w:lang w:val="es-MX"/>
+              </w:rPr>
+              <w:t>idPersona</w:t>
+            </w:r>
+            <w:proofErr w:type="spellEnd"/>
+            <w:r>
+              <w:rPr>
+                <w:lang w:val="es-MX"/>
+              </w:rPr>
+              <w:t>`),</w:t>
+            </w:r>
+          </w:p>
+          <w:p>
+            <w:pPr>
+              <w:spacing w:line="240" w:lineRule="auto"/>
+              <w:rPr>
+                <w:lang w:val="es-MX"/>
+              </w:rPr>
+            </w:pPr>
+            <w:r>
+              <w:rPr>
+                <w:lang w:val="es-MX"/>
+              </w:rPr>
+              <w:t xml:space="preserve">  CONSTRAINT `</w:t>
+            </w:r>
+            <w:proofErr w:type="spellStart"/>
+            <w:r>
+              <w:rPr>
+                <w:lang w:val="es-MX"/>
+              </w:rPr>
+              <w:t>fk_usuario_persona</w:t>
+            </w:r>
+            <w:proofErr w:type="spellEnd"/>
+            <w:r>
+              <w:rPr>
+                <w:lang w:val="es-MX"/>
+              </w:rPr>
+              <w:t>` FOREIGN KEY (`</w:t>
+            </w:r>
+            <w:proofErr w:type="spellStart"/>
+            <w:r>
+              <w:rPr>
+                <w:lang w:val="es-MX"/>
+              </w:rPr>
+              <w:t>idPersona</w:t>
+            </w:r>
+            <w:proofErr w:type="spellEnd"/>
+            <w:r>
+              <w:rPr>
+                <w:lang w:val="es-MX"/>
+              </w:rPr>
+              <w:t>`) REFERENCES `persona` (`</w:t>
+            </w:r>
+            <w:proofErr w:type="spellStart"/>
+            <w:r>
+              <w:rPr>
+                <w:lang w:val="es-MX"/>
+              </w:rPr>
+              <w:t>idPersona</w:t>
+            </w:r>
+            <w:proofErr w:type="spellEnd"/>
+            <w:r>
+              <w:rPr>
+                <w:lang w:val="es-MX"/>
+              </w:rPr>
+              <w:t>`))</w:t>
+            </w:r>
+          </w:p>
+        </w:tc>
+      </w:tr>
+      <w:tr>
+        <w:tc>
+          <w:tcPr>
+            <w:tcW w:w="1271" w:type="dxa"/>
+          </w:tcPr>
+          <w:p>
+            <w:pPr>
+              <w:rPr>
+                <w:lang w:val="es-MX"/>
+              </w:rPr>
+            </w:pPr>
+            <w:r>
+              <w:rPr>
+                <w:lang w:val="es-MX"/>
+              </w:rPr>
+              <w:lastRenderedPageBreak/>
+              <w:t>Venta</w:t>
+            </w:r>
+          </w:p>
+        </w:tc>
+        <w:tc>
+          <w:tcPr>
+            <w:tcW w:w="7223" w:type="dxa"/>
+          </w:tcPr>
+          <w:p>
+            <w:pPr>
+              <w:spacing w:line="240" w:lineRule="auto"/>
+              <w:rPr>
+                <w:lang w:val="es-MX"/>
+              </w:rPr>
+            </w:pPr>
+            <w:r>
+              <w:rPr>
+                <w:lang w:val="es-MX"/>
+              </w:rPr>
+              <w:t>CREATE TABLE `venta` (</w:t>
+            </w:r>
+          </w:p>
+          <w:p>
+            <w:pPr>
+              <w:spacing w:line="240" w:lineRule="auto"/>
+              <w:rPr>
+                <w:lang w:val="es-MX"/>
+              </w:rPr>
+            </w:pPr>
+            <w:r>
+              <w:rPr>
+                <w:lang w:val="es-MX"/>
+              </w:rPr>
+              <w:t xml:space="preserve">  `</w:t>
+            </w:r>
+            <w:proofErr w:type="spellStart"/>
+            <w:r>
+              <w:rPr>
+                <w:lang w:val="es-MX"/>
+              </w:rPr>
+              <w:t>idVenta</w:t>
+            </w:r>
+            <w:proofErr w:type="spellEnd"/>
+            <w:r>
+              <w:rPr>
+                <w:lang w:val="es-MX"/>
+              </w:rPr>
+              <w:t xml:space="preserve">` </w:t>
+            </w:r>
+            <w:proofErr w:type="spellStart"/>
+            <w:r>
+              <w:rPr>
+                <w:lang w:val="es-MX"/>
+              </w:rPr>
+              <w:t>int</w:t>
+            </w:r>
+            <w:proofErr w:type="spellEnd"/>
+            <w:r>
+              <w:rPr>
+                <w:lang w:val="es-MX"/>
+              </w:rPr>
+              <w:t xml:space="preserve"> NOT NULL AUTO_INCREMENT,</w:t>
+            </w:r>
+          </w:p>
+          <w:p>
+            <w:pPr>
+              <w:spacing w:line="240" w:lineRule="auto"/>
+              <w:rPr>
+                <w:lang w:val="es-MX"/>
+              </w:rPr>
+            </w:pPr>
+            <w:r>
+              <w:rPr>
+                <w:lang w:val="es-MX"/>
+              </w:rPr>
+              <w:t xml:space="preserve">  `</w:t>
+            </w:r>
+            <w:proofErr w:type="spellStart"/>
+            <w:r>
+              <w:rPr>
+                <w:lang w:val="es-MX"/>
+              </w:rPr>
+              <w:t>idReserva</w:t>
+            </w:r>
+            <w:proofErr w:type="spellEnd"/>
+            <w:r>
+              <w:rPr>
+                <w:lang w:val="es-MX"/>
+              </w:rPr>
+              <w:t xml:space="preserve">` </w:t>
+            </w:r>
+            <w:proofErr w:type="spellStart"/>
+            <w:r>
+              <w:rPr>
+                <w:lang w:val="es-MX"/>
+              </w:rPr>
+              <w:t>int</w:t>
+            </w:r>
+            <w:proofErr w:type="spellEnd"/>
+            <w:r>
+              <w:rPr>
+                <w:lang w:val="es-MX"/>
+              </w:rPr>
+              <w:t xml:space="preserve"> DEFAULT NULL,</w:t>
+            </w:r>
+          </w:p>
+          <w:p>
+            <w:pPr>
+              <w:spacing w:line="240" w:lineRule="auto"/>
+              <w:rPr>
+                <w:lang w:val="es-MX"/>
+              </w:rPr>
+            </w:pPr>
+            <w:r>
+              <w:rPr>
+                <w:lang w:val="es-MX"/>
+              </w:rPr>
+              <w:t xml:space="preserve">  `</w:t>
+            </w:r>
+            <w:proofErr w:type="spellStart"/>
+            <w:r>
+              <w:rPr>
+                <w:lang w:val="es-MX"/>
+              </w:rPr>
+              <w:t>idAdicional</w:t>
+            </w:r>
+            <w:proofErr w:type="spellEnd"/>
+            <w:r>
+              <w:rPr>
+                <w:lang w:val="es-MX"/>
+              </w:rPr>
+              <w:t xml:space="preserve">` </w:t>
+            </w:r>
+            <w:proofErr w:type="spellStart"/>
+            <w:r>
+              <w:rPr>
+                <w:lang w:val="es-MX"/>
+              </w:rPr>
+              <w:t>int</w:t>
+            </w:r>
+            <w:proofErr w:type="spellEnd"/>
+            <w:r>
+              <w:rPr>
+                <w:lang w:val="es-MX"/>
+              </w:rPr>
+              <w:t xml:space="preserve"> DEFAULT NULL,</w:t>
+            </w:r>
+          </w:p>
+          <w:p>
+            <w:pPr>
+              <w:spacing w:line="240" w:lineRule="auto"/>
+              <w:rPr>
+                <w:lang w:val="es-MX"/>
+              </w:rPr>
+            </w:pPr>
+            <w:r>
+              <w:rPr>
+                <w:lang w:val="es-MX"/>
+              </w:rPr>
+              <w:t xml:space="preserve">  `</w:t>
+            </w:r>
+            <w:proofErr w:type="spellStart"/>
+            <w:r>
+              <w:rPr>
+                <w:lang w:val="es-MX"/>
+              </w:rPr>
+              <w:t>SubTotal</w:t>
+            </w:r>
+            <w:proofErr w:type="spellEnd"/>
+            <w:r>
+              <w:rPr>
+                <w:lang w:val="es-MX"/>
+              </w:rPr>
+              <w:t xml:space="preserve">` </w:t>
+            </w:r>
+            <w:proofErr w:type="spellStart"/>
+            <w:r>
+              <w:rPr>
+                <w:lang w:val="es-MX"/>
+              </w:rPr>
+              <w:t>double</w:t>
+            </w:r>
+            <w:proofErr w:type="spellEnd"/>
+            <w:r>
+              <w:rPr>
+                <w:lang w:val="es-MX"/>
+              </w:rPr>
+              <w:t xml:space="preserve"> DEFAULT NULL,</w:t>
+            </w:r>
+          </w:p>
+          <w:p>
+            <w:pPr>
+              <w:spacing w:line="240" w:lineRule="auto"/>
+              <w:rPr>
+                <w:lang w:val="es-MX"/>
+              </w:rPr>
+            </w:pPr>
+            <w:r>
+              <w:rPr>
+                <w:lang w:val="es-MX"/>
+              </w:rPr>
+              <w:t xml:space="preserve">  `</w:t>
+            </w:r>
+            <w:proofErr w:type="spellStart"/>
+            <w:r>
+              <w:rPr>
+                <w:lang w:val="es-MX"/>
+              </w:rPr>
+              <w:t>precioTotal</w:t>
+            </w:r>
+            <w:proofErr w:type="spellEnd"/>
+            <w:r>
+              <w:rPr>
+                <w:lang w:val="es-MX"/>
+              </w:rPr>
+              <w:t xml:space="preserve">` </w:t>
+            </w:r>
+            <w:proofErr w:type="spellStart"/>
+            <w:r>
+              <w:rPr>
+                <w:lang w:val="es-MX"/>
+              </w:rPr>
+              <w:t>double</w:t>
+            </w:r>
+            <w:proofErr w:type="spellEnd"/>
+            <w:r>
+              <w:rPr>
+                <w:lang w:val="es-MX"/>
+              </w:rPr>
+              <w:t xml:space="preserve"> DEFAULT NULL,</w:t>
+            </w:r>
+          </w:p>
+          <w:p>
+            <w:pPr>
+              <w:spacing w:line="240" w:lineRule="auto"/>
+              <w:rPr>
+                <w:lang w:val="es-MX"/>
+              </w:rPr>
+            </w:pPr>
+            <w:r>
+              <w:rPr>
+                <w:lang w:val="es-MX"/>
+              </w:rPr>
+              <w:t xml:space="preserve">  PRIMARY KEY (`</w:t>
+            </w:r>
+            <w:proofErr w:type="spellStart"/>
+            <w:r>
+              <w:rPr>
+                <w:lang w:val="es-MX"/>
+              </w:rPr>
+              <w:t>idVenta</w:t>
+            </w:r>
+            <w:proofErr w:type="spellEnd"/>
+            <w:r>
+              <w:rPr>
+                <w:lang w:val="es-MX"/>
+              </w:rPr>
+              <w:t>`),</w:t>
+            </w:r>
+          </w:p>
+          <w:p>
+            <w:pPr>
+              <w:spacing w:line="240" w:lineRule="auto"/>
+              <w:rPr>
+                <w:lang w:val="es-MX"/>
+              </w:rPr>
+            </w:pPr>
+            <w:r>
+              <w:rPr>
+                <w:lang w:val="es-MX"/>
+              </w:rPr>
+              <w:t xml:space="preserve">  KEY `</w:t>
+            </w:r>
+            <w:proofErr w:type="spellStart"/>
+            <w:r>
+              <w:rPr>
+                <w:lang w:val="es-MX"/>
+              </w:rPr>
+              <w:t>idAdicional_idx</w:t>
+            </w:r>
+            <w:proofErr w:type="spellEnd"/>
+            <w:r>
+              <w:rPr>
+                <w:lang w:val="es-MX"/>
+              </w:rPr>
+              <w:t>` (`</w:t>
+            </w:r>
+            <w:proofErr w:type="spellStart"/>
+            <w:r>
+              <w:rPr>
+                <w:lang w:val="es-MX"/>
+              </w:rPr>
+              <w:t>idAdicional</w:t>
+            </w:r>
+            <w:proofErr w:type="spellEnd"/>
+            <w:r>
+              <w:rPr>
+                <w:lang w:val="es-MX"/>
+              </w:rPr>
+              <w:t>`),</w:t>
+            </w:r>
+          </w:p>
+          <w:p>
+            <w:pPr>
+              <w:spacing w:line="240" w:lineRule="auto"/>
+              <w:rPr>
+                <w:lang w:val="es-MX"/>
+              </w:rPr>
+            </w:pPr>
+            <w:r>
+              <w:rPr>
+                <w:lang w:val="es-MX"/>
+              </w:rPr>
+              <w:t xml:space="preserve">  KEY `</w:t>
+            </w:r>
+            <w:proofErr w:type="spellStart"/>
+            <w:r>
+              <w:rPr>
+                <w:lang w:val="es-MX"/>
+              </w:rPr>
+              <w:t>idReserva_idx</w:t>
+            </w:r>
+            <w:proofErr w:type="spellEnd"/>
+            <w:r>
+              <w:rPr>
+                <w:lang w:val="es-MX"/>
+              </w:rPr>
+              <w:t>` (`</w:t>
+            </w:r>
+            <w:proofErr w:type="spellStart"/>
+            <w:r>
+              <w:rPr>
+                <w:lang w:val="es-MX"/>
+              </w:rPr>
+              <w:t>idReserva</w:t>
+            </w:r>
+            <w:proofErr w:type="spellEnd"/>
+            <w:r>
+              <w:rPr>
+                <w:lang w:val="es-MX"/>
+              </w:rPr>
+              <w:t>`),</w:t>
+            </w:r>
+          </w:p>
+          <w:p>
+            <w:pPr>
+              <w:spacing w:line="240" w:lineRule="auto"/>
+              <w:rPr>
+                <w:lang w:val="es-MX"/>
+              </w:rPr>
+            </w:pPr>
+            <w:r>
+              <w:rPr>
+                <w:lang w:val="es-MX"/>
+              </w:rPr>
+              <w:t xml:space="preserve">  CONSTRAINT `</w:t>
+            </w:r>
+            <w:proofErr w:type="spellStart"/>
+            <w:r>
+              <w:rPr>
+                <w:lang w:val="es-MX"/>
+              </w:rPr>
+              <w:t>idAdicional</w:t>
+            </w:r>
+            <w:proofErr w:type="spellEnd"/>
+            <w:r>
+              <w:rPr>
+                <w:lang w:val="es-MX"/>
+              </w:rPr>
+              <w:t>` FOREIGN KEY (`</w:t>
+            </w:r>
+            <w:proofErr w:type="spellStart"/>
+            <w:r>
+              <w:rPr>
+                <w:lang w:val="es-MX"/>
+              </w:rPr>
+              <w:t>idAdicional</w:t>
+            </w:r>
+            <w:proofErr w:type="spellEnd"/>
+            <w:r>
+              <w:rPr>
+                <w:lang w:val="es-MX"/>
+              </w:rPr>
+              <w:t>`) REFERENCES `adicional` (`</w:t>
+            </w:r>
+            <w:proofErr w:type="spellStart"/>
+            <w:r>
+              <w:rPr>
+                <w:lang w:val="es-MX"/>
+              </w:rPr>
+              <w:t>idAdicional</w:t>
+            </w:r>
+            <w:proofErr w:type="spellEnd"/>
+            <w:r>
+              <w:rPr>
+                <w:lang w:val="es-MX"/>
+              </w:rPr>
+              <w:t>`),</w:t>
+            </w:r>
+          </w:p>
+          <w:p>
+            <w:pPr>
+              <w:spacing w:line="240" w:lineRule="auto"/>
+              <w:rPr>
+                <w:lang w:val="es-MX"/>
+              </w:rPr>
+            </w:pPr>
+            <w:r>
+              <w:rPr>
+                <w:lang w:val="es-MX"/>
+              </w:rPr>
+              <w:t xml:space="preserve">  CONSTRAINT `</w:t>
+            </w:r>
+            <w:proofErr w:type="spellStart"/>
+            <w:r>
+              <w:rPr>
+                <w:lang w:val="es-MX"/>
+              </w:rPr>
+              <w:t>idReserva</w:t>
+            </w:r>
+            <w:proofErr w:type="spellEnd"/>
+            <w:r>
+              <w:rPr>
+                <w:lang w:val="es-MX"/>
+              </w:rPr>
+              <w:t>` FOREIGN KEY (`</w:t>
+            </w:r>
+            <w:proofErr w:type="spellStart"/>
+            <w:r>
+              <w:rPr>
+                <w:lang w:val="es-MX"/>
+              </w:rPr>
+              <w:t>idReserva</w:t>
+            </w:r>
+            <w:proofErr w:type="spellEnd"/>
+            <w:r>
+              <w:rPr>
+                <w:lang w:val="es-MX"/>
+              </w:rPr>
+              <w:t>`) REFERENCES `reserva` (`</w:t>
+            </w:r>
+            <w:proofErr w:type="spellStart"/>
+            <w:r>
+              <w:rPr>
+                <w:lang w:val="es-MX"/>
+              </w:rPr>
+              <w:t>idReserva</w:t>
+            </w:r>
+            <w:proofErr w:type="spellEnd"/>
+            <w:r>
+              <w:rPr>
+                <w:lang w:val="es-MX"/>
+              </w:rPr>
+              <w:t>`))</w:t>
+            </w:r>
+          </w:p>
+        </w:tc>
+      </w:tr>
+      <w:tr>
+        <w:tc>
+          <w:tcPr>
+            <w:tcW w:w="1271" w:type="dxa"/>
+          </w:tcPr>
+          <w:p>
+            <w:pPr>
+              <w:rPr>
+                <w:lang w:val="es-MX"/>
+              </w:rPr>
+            </w:pPr>
+            <w:r>
+              <w:rPr>
+                <w:lang w:val="es-MX"/>
+              </w:rPr>
+              <w:t>Habitación</w:t>
+            </w:r>
+          </w:p>
+        </w:tc>
+        <w:tc>
+          <w:tcPr>
+            <w:tcW w:w="7223" w:type="dxa"/>
+          </w:tcPr>
+          <w:p>
+            <w:pPr>
+              <w:spacing w:line="240" w:lineRule="auto"/>
+              <w:rPr>
+                <w:lang w:val="es-MX"/>
+              </w:rPr>
+            </w:pPr>
+            <w:r>
+              <w:rPr>
+                <w:lang w:val="es-MX"/>
+              </w:rPr>
+              <w:t>CREATE TABLE `</w:t>
+            </w:r>
+            <w:proofErr w:type="spellStart"/>
+            <w:r>
+              <w:rPr>
+                <w:lang w:val="es-MX"/>
+              </w:rPr>
+              <w:t>habitacion</w:t>
+            </w:r>
+            <w:proofErr w:type="spellEnd"/>
+            <w:r>
+              <w:rPr>
+                <w:lang w:val="es-MX"/>
+              </w:rPr>
+              <w:t>` (</w:t>
+            </w:r>
+          </w:p>
+          <w:p>
+            <w:pPr>
+              <w:spacing w:line="240" w:lineRule="auto"/>
+              <w:rPr>
+                <w:lang w:val="es-MX"/>
+              </w:rPr>
+            </w:pPr>
+            <w:r>
+              <w:rPr>
+                <w:lang w:val="es-MX"/>
+              </w:rPr>
+              <w:t xml:space="preserve">  `</w:t>
+            </w:r>
+            <w:proofErr w:type="spellStart"/>
+            <w:r>
+              <w:rPr>
+                <w:lang w:val="es-MX"/>
+              </w:rPr>
+              <w:t>idHabitacion</w:t>
+            </w:r>
+            <w:proofErr w:type="spellEnd"/>
+            <w:r>
+              <w:rPr>
+                <w:lang w:val="es-MX"/>
+              </w:rPr>
+              <w:t xml:space="preserve">` </w:t>
+            </w:r>
+            <w:proofErr w:type="spellStart"/>
+            <w:r>
+              <w:rPr>
+                <w:lang w:val="es-MX"/>
+              </w:rPr>
+              <w:t>int</w:t>
+            </w:r>
+            <w:proofErr w:type="spellEnd"/>
+            <w:r>
+              <w:rPr>
+                <w:lang w:val="es-MX"/>
+              </w:rPr>
+              <w:t xml:space="preserve"> NOT NULL AUTO_INCREMENT,</w:t>
+            </w:r>
+          </w:p>
+          <w:p>
+            <w:pPr>
+              <w:spacing w:line="240" w:lineRule="auto"/>
+              <w:rPr>
+                <w:lang w:val="es-MX"/>
+              </w:rPr>
+            </w:pPr>
+            <w:r>
+              <w:rPr>
+                <w:lang w:val="es-MX"/>
+              </w:rPr>
+              <w:t xml:space="preserve">  `</w:t>
+            </w:r>
+            <w:proofErr w:type="spellStart"/>
+            <w:r>
+              <w:rPr>
+                <w:lang w:val="es-MX"/>
+              </w:rPr>
+              <w:t>habitacion</w:t>
+            </w:r>
+            <w:proofErr w:type="spellEnd"/>
+            <w:r>
+              <w:rPr>
+                <w:lang w:val="es-MX"/>
+              </w:rPr>
+              <w:t xml:space="preserve">` </w:t>
+            </w:r>
+            <w:proofErr w:type="spellStart"/>
+            <w:r>
+              <w:rPr>
+                <w:lang w:val="es-MX"/>
+              </w:rPr>
+              <w:t>int</w:t>
+            </w:r>
+            <w:proofErr w:type="spellEnd"/>
+            <w:r>
+              <w:rPr>
+                <w:lang w:val="es-MX"/>
+              </w:rPr>
+              <w:t xml:space="preserve"> NOT NULL,</w:t>
+            </w:r>
+          </w:p>
+          <w:p>
+            <w:pPr>
+              <w:spacing w:line="240" w:lineRule="auto"/>
+              <w:rPr>
+                <w:lang w:val="es-MX"/>
+              </w:rPr>
+            </w:pPr>
+            <w:r>
+              <w:rPr>
+                <w:lang w:val="es-MX"/>
+              </w:rPr>
+              <w:t xml:space="preserve">  `</w:t>
+            </w:r>
+            <w:proofErr w:type="spellStart"/>
+            <w:r>
+              <w:rPr>
+                <w:lang w:val="es-MX"/>
+              </w:rPr>
+              <w:t>tipoHabitacion</w:t>
+            </w:r>
+            <w:proofErr w:type="spellEnd"/>
+            <w:r>
+              <w:rPr>
+                <w:lang w:val="es-MX"/>
+              </w:rPr>
+              <w:t xml:space="preserve">` </w:t>
+            </w:r>
+            <w:proofErr w:type="spellStart"/>
+            <w:proofErr w:type="gramStart"/>
+            <w:r>
+              <w:rPr>
+                <w:lang w:val="es-MX"/>
+              </w:rPr>
+              <w:t>varchar</w:t>
+            </w:r>
+            <w:proofErr w:type="spellEnd"/>
+            <w:r>
+              <w:rPr>
+                <w:lang w:val="es-MX"/>
+              </w:rPr>
+              <w:t>(</w:t>
+            </w:r>
+            <w:proofErr w:type="gramEnd"/>
+            <w:r>
+              <w:rPr>
+                <w:lang w:val="es-MX"/>
+              </w:rPr>
+              <w:t>45) DEFAULT NULL,</w:t>
+            </w:r>
+          </w:p>
+          <w:p>
+            <w:pPr>
+              <w:spacing w:line="240" w:lineRule="auto"/>
+              <w:rPr>
+                <w:lang w:val="es-MX"/>
+              </w:rPr>
+            </w:pPr>
+            <w:r>
+              <w:rPr>
+                <w:lang w:val="es-MX"/>
+              </w:rPr>
+              <w:t xml:space="preserve">  `</w:t>
+            </w:r>
+            <w:proofErr w:type="spellStart"/>
+            <w:r>
+              <w:rPr>
+                <w:lang w:val="es-MX"/>
+              </w:rPr>
+              <w:t>descripcion</w:t>
+            </w:r>
+            <w:proofErr w:type="spellEnd"/>
+            <w:r>
+              <w:rPr>
+                <w:lang w:val="es-MX"/>
+              </w:rPr>
+              <w:t xml:space="preserve">` </w:t>
+            </w:r>
+            <w:proofErr w:type="spellStart"/>
+            <w:proofErr w:type="gramStart"/>
+            <w:r>
+              <w:rPr>
+                <w:lang w:val="es-MX"/>
+              </w:rPr>
+              <w:t>varchar</w:t>
+            </w:r>
+            <w:proofErr w:type="spellEnd"/>
+            <w:r>
+              <w:rPr>
+                <w:lang w:val="es-MX"/>
+              </w:rPr>
+              <w:t>(</w:t>
+            </w:r>
+            <w:proofErr w:type="gramEnd"/>
+            <w:r>
+              <w:rPr>
+                <w:lang w:val="es-MX"/>
+              </w:rPr>
+              <w:t>200) DEFAULT NULL,</w:t>
+            </w:r>
+          </w:p>
+          <w:p>
+            <w:pPr>
+              <w:spacing w:line="240" w:lineRule="auto"/>
+              <w:rPr>
+                <w:lang w:val="es-MX"/>
+              </w:rPr>
+            </w:pPr>
+            <w:r>
+              <w:rPr>
+                <w:lang w:val="es-MX"/>
+              </w:rPr>
+              <w:t xml:space="preserve">  `</w:t>
+            </w:r>
+            <w:proofErr w:type="spellStart"/>
+            <w:r>
+              <w:rPr>
+                <w:lang w:val="es-MX"/>
+              </w:rPr>
+              <w:t>pDiario</w:t>
+            </w:r>
+            <w:proofErr w:type="spellEnd"/>
+            <w:r>
+              <w:rPr>
+                <w:lang w:val="es-MX"/>
+              </w:rPr>
+              <w:t xml:space="preserve">` </w:t>
+            </w:r>
+            <w:proofErr w:type="spellStart"/>
+            <w:r>
+              <w:rPr>
+                <w:lang w:val="es-MX"/>
+              </w:rPr>
+              <w:t>double</w:t>
+            </w:r>
+            <w:proofErr w:type="spellEnd"/>
+            <w:r>
+              <w:rPr>
+                <w:lang w:val="es-MX"/>
+              </w:rPr>
+              <w:t xml:space="preserve"> NOT NULL,</w:t>
+            </w:r>
+          </w:p>
+          <w:p>
+            <w:pPr>
+              <w:spacing w:line="240" w:lineRule="auto"/>
+              <w:rPr>
+                <w:lang w:val="es-MX"/>
+              </w:rPr>
+            </w:pPr>
+            <w:r>
+              <w:rPr>
+                <w:lang w:val="es-MX"/>
+              </w:rPr>
+              <w:t xml:space="preserve">  `estado` </w:t>
+            </w:r>
+            <w:proofErr w:type="spellStart"/>
+            <w:proofErr w:type="gramStart"/>
+            <w:r>
+              <w:rPr>
+                <w:lang w:val="es-MX"/>
+              </w:rPr>
+              <w:t>varchar</w:t>
+            </w:r>
+            <w:proofErr w:type="spellEnd"/>
+            <w:r>
+              <w:rPr>
+                <w:lang w:val="es-MX"/>
+              </w:rPr>
+              <w:t>(</w:t>
+            </w:r>
+            <w:proofErr w:type="gramEnd"/>
+            <w:r>
+              <w:rPr>
+                <w:lang w:val="es-MX"/>
+              </w:rPr>
+              <w:t>1) DEFAULT NULL,</w:t>
+            </w:r>
+          </w:p>
+          <w:p>
+            <w:pPr>
+              <w:spacing w:line="240" w:lineRule="auto"/>
+              <w:rPr>
+                <w:lang w:val="es-MX"/>
+              </w:rPr>
+            </w:pPr>
+            <w:r>
+              <w:rPr>
+                <w:lang w:val="es-MX"/>
+              </w:rPr>
+              <w:t xml:space="preserve">  PRIMARY KEY (`</w:t>
+            </w:r>
+            <w:proofErr w:type="spellStart"/>
+            <w:r>
+              <w:rPr>
+                <w:lang w:val="es-MX"/>
+              </w:rPr>
+              <w:t>idHabitacion</w:t>
+            </w:r>
+            <w:proofErr w:type="spellEnd"/>
+            <w:r>
+              <w:rPr>
+                <w:lang w:val="es-MX"/>
+              </w:rPr>
+              <w:t>`),</w:t>
+            </w:r>
+          </w:p>
+          <w:p>
+            <w:pPr>
+              <w:spacing w:line="240" w:lineRule="auto"/>
+              <w:rPr>
+                <w:lang w:val="es-MX"/>
+              </w:rPr>
+            </w:pPr>
+            <w:r>
+              <w:rPr>
+                <w:lang w:val="es-MX"/>
+              </w:rPr>
+              <w:t xml:space="preserve">  UNIQUE KEY `</w:t>
+            </w:r>
+            <w:proofErr w:type="spellStart"/>
+            <w:r>
+              <w:rPr>
+                <w:lang w:val="es-MX"/>
+              </w:rPr>
+              <w:t>pDiario_UNIQUE</w:t>
+            </w:r>
+            <w:proofErr w:type="spellEnd"/>
+            <w:r>
+              <w:rPr>
+                <w:lang w:val="es-MX"/>
+              </w:rPr>
+              <w:t>` (`</w:t>
+            </w:r>
+            <w:proofErr w:type="spellStart"/>
+            <w:r>
+              <w:rPr>
+                <w:lang w:val="es-MX"/>
+              </w:rPr>
+              <w:t>pDiario</w:t>
+            </w:r>
+            <w:proofErr w:type="spellEnd"/>
+            <w:r>
+              <w:rPr>
+                <w:lang w:val="es-MX"/>
+              </w:rPr>
+              <w:t>`),</w:t>
+            </w:r>
+          </w:p>
+          <w:p>
+            <w:pPr>
+              <w:spacing w:line="240" w:lineRule="auto"/>
+              <w:rPr>
+                <w:lang w:val="es-MX"/>
+              </w:rPr>
+            </w:pPr>
+            <w:r>
+              <w:rPr>
+                <w:lang w:val="es-MX"/>
+              </w:rPr>
+              <w:t xml:space="preserve">  UNIQUE KEY `</w:t>
+            </w:r>
+            <w:proofErr w:type="spellStart"/>
+            <w:r>
+              <w:rPr>
+                <w:lang w:val="es-MX"/>
+              </w:rPr>
+              <w:t>tipoHabitacion_UNIQUE</w:t>
+            </w:r>
+            <w:proofErr w:type="spellEnd"/>
+            <w:r>
+              <w:rPr>
+                <w:lang w:val="es-MX"/>
+              </w:rPr>
+              <w:t>` (`</w:t>
+            </w:r>
+            <w:proofErr w:type="spellStart"/>
+            <w:r>
+              <w:rPr>
+                <w:lang w:val="es-MX"/>
+              </w:rPr>
+              <w:t>tipoHabitacion</w:t>
+            </w:r>
+            <w:proofErr w:type="spellEnd"/>
+            <w:r>
+              <w:rPr>
+                <w:lang w:val="es-MX"/>
+              </w:rPr>
+              <w:t>`),</w:t>
+            </w:r>
+          </w:p>
+          <w:p>
+            <w:pPr>
+              <w:spacing w:line="240" w:lineRule="auto"/>
+              <w:rPr>
+                <w:lang w:val="es-MX"/>
+              </w:rPr>
+            </w:pPr>
+            <w:r>
+              <w:rPr>
+                <w:lang w:val="es-MX"/>
+              </w:rPr>
+              <w:t xml:space="preserve">  UNIQUE KEY `</w:t>
+            </w:r>
+            <w:proofErr w:type="spellStart"/>
+            <w:r>
+              <w:rPr>
+                <w:lang w:val="es-MX"/>
+              </w:rPr>
+              <w:t>descripcion_UNIQUE</w:t>
+            </w:r>
+            <w:proofErr w:type="spellEnd"/>
+            <w:r>
+              <w:rPr>
+                <w:lang w:val="es-MX"/>
+              </w:rPr>
+              <w:t>` (`</w:t>
+            </w:r>
+            <w:proofErr w:type="spellStart"/>
+            <w:r>
+              <w:rPr>
+                <w:lang w:val="es-MX"/>
+              </w:rPr>
+              <w:t>descripcion</w:t>
+            </w:r>
+            <w:proofErr w:type="spellEnd"/>
+            <w:r>
+              <w:rPr>
+                <w:lang w:val="es-MX"/>
+              </w:rPr>
+              <w:t>`))</w:t>
+            </w:r>
+          </w:p>
+        </w:tc>
+      </w:tr>
+      <w:tr>
+        <w:tc>
+          <w:tcPr>
+            <w:tcW w:w="1271" w:type="dxa"/>
+          </w:tcPr>
+          <w:p>
+            <w:pPr>
+              <w:rPr>
+                <w:lang w:val="es-MX"/>
+              </w:rPr>
+            </w:pPr>
+            <w:r>
+              <w:rPr>
+                <w:lang w:val="es-MX"/>
+              </w:rPr>
+              <w:t>Personal</w:t>
+            </w:r>
+          </w:p>
+        </w:tc>
+        <w:tc>
+          <w:tcPr>
+            <w:tcW w:w="7223" w:type="dxa"/>
+          </w:tcPr>
+          <w:p>
+            <w:pPr>
+              <w:spacing w:line="240" w:lineRule="auto"/>
+              <w:rPr>
+                <w:lang w:val="es-MX"/>
+              </w:rPr>
+            </w:pPr>
+            <w:r>
+              <w:rPr>
+                <w:lang w:val="es-MX"/>
+              </w:rPr>
+              <w:t>CREATE TABLE `personal` (</w:t>
+            </w:r>
+          </w:p>
+          <w:p>
+            <w:pPr>
+              <w:spacing w:line="240" w:lineRule="auto"/>
+              <w:rPr>
+                <w:lang w:val="es-MX"/>
+              </w:rPr>
+            </w:pPr>
+            <w:r>
+              <w:rPr>
+                <w:lang w:val="es-MX"/>
+              </w:rPr>
+              <w:t xml:space="preserve">  `</w:t>
+            </w:r>
+            <w:proofErr w:type="spellStart"/>
+            <w:r>
+              <w:rPr>
+                <w:lang w:val="es-MX"/>
+              </w:rPr>
+              <w:t>idPersonal</w:t>
+            </w:r>
+            <w:proofErr w:type="spellEnd"/>
+            <w:r>
+              <w:rPr>
+                <w:lang w:val="es-MX"/>
+              </w:rPr>
+              <w:t xml:space="preserve">` </w:t>
+            </w:r>
+            <w:proofErr w:type="spellStart"/>
+            <w:r>
+              <w:rPr>
+                <w:lang w:val="es-MX"/>
+              </w:rPr>
+              <w:t>int</w:t>
+            </w:r>
+            <w:proofErr w:type="spellEnd"/>
+            <w:r>
+              <w:rPr>
+                <w:lang w:val="es-MX"/>
+              </w:rPr>
+              <w:t xml:space="preserve"> NOT NULL AUTO_INCREMENT,</w:t>
+            </w:r>
+          </w:p>
+          <w:p>
+            <w:pPr>
+              <w:spacing w:line="240" w:lineRule="auto"/>
+              <w:rPr>
+                <w:lang w:val="es-MX"/>
+              </w:rPr>
+            </w:pPr>
+            <w:r>
+              <w:rPr>
+                <w:lang w:val="es-MX"/>
+              </w:rPr>
+              <w:t xml:space="preserve">  `cargo` </w:t>
+            </w:r>
+            <w:proofErr w:type="spellStart"/>
+            <w:proofErr w:type="gramStart"/>
+            <w:r>
+              <w:rPr>
+                <w:lang w:val="es-MX"/>
+              </w:rPr>
+              <w:t>varchar</w:t>
+            </w:r>
+            <w:proofErr w:type="spellEnd"/>
+            <w:r>
+              <w:rPr>
+                <w:lang w:val="es-MX"/>
+              </w:rPr>
+              <w:t>(</w:t>
+            </w:r>
+            <w:proofErr w:type="gramEnd"/>
+            <w:r>
+              <w:rPr>
+                <w:lang w:val="es-MX"/>
+              </w:rPr>
+              <w:t>45) DEFAULT NULL,</w:t>
+            </w:r>
+          </w:p>
+          <w:p>
+            <w:pPr>
+              <w:spacing w:line="240" w:lineRule="auto"/>
+              <w:rPr>
+                <w:lang w:val="es-MX"/>
+              </w:rPr>
+            </w:pPr>
+            <w:r>
+              <w:rPr>
+                <w:lang w:val="es-MX"/>
+              </w:rPr>
+              <w:t xml:space="preserve">  PRIMARY KEY (`</w:t>
+            </w:r>
+            <w:proofErr w:type="spellStart"/>
+            <w:r>
+              <w:rPr>
+                <w:lang w:val="es-MX"/>
+              </w:rPr>
+              <w:t>idPersonal</w:t>
+            </w:r>
+            <w:proofErr w:type="spellEnd"/>
+            <w:r>
+              <w:rPr>
+                <w:lang w:val="es-MX"/>
+              </w:rPr>
+              <w:t>`))</w:t>
+            </w:r>
+          </w:p>
+        </w:tc>
+      </w:tr>
+    </w:tbl>
     <w:p>
       <w:pPr>
-        <w:rPr>
-          <w:lang w:val="es-MX"/>
-        </w:rPr>
-      </w:pPr>
-    </w:p>
-    <w:p>
-      <w:pPr>
+        <w:pStyle w:val="Ttulo1"/>
         <w:rPr>
           <w:lang w:val="es-MX"/>
         </w:rPr>
@@ -10231,7 +14119,7 @@
     <w:uiPriority w:val="9"/>
     <w:unhideWhenUsed/>
     <w:qFormat/>
-    <w:rsid w:val="00AC31BC"/>
+    <w:rsid w:val="0057271C"/>
     <w:pPr>
       <w:keepNext/>
       <w:keepLines/>
@@ -10240,6 +14128,8 @@
     </w:pPr>
     <w:rPr>
       <w:rFonts w:eastAsiaTheme="majorEastAsia" w:cstheme="majorBidi"/>
+      <w:b/>
+      <w:sz w:val="28"/>
       <w:szCs w:val="32"/>
     </w:rPr>
   </w:style>
@@ -10441,9 +14331,11 @@
     <w:basedOn w:val="Fuentedeprrafopredeter"/>
     <w:link w:val="Ttulo2"/>
     <w:uiPriority w:val="9"/>
-    <w:rsid w:val="00AC31BC"/>
+    <w:rsid w:val="0057271C"/>
     <w:rPr>
       <w:rFonts w:ascii="Comic Sans MS" w:eastAsiaTheme="majorEastAsia" w:hAnsi="Comic Sans MS" w:cstheme="majorBidi"/>
+      <w:b/>
+      <w:sz w:val="28"/>
       <w:szCs w:val="32"/>
     </w:rPr>
   </w:style>
